--- a/assignments/designDoc/designDocument-Template.docx
+++ b/assignments/designDoc/designDocument-Template.docx
@@ -1,6 +1,6 @@
 
 <file path=word/document.xml><?xml version="1.0" encoding="utf-8"?>
-<w:document xmlns:wpc="http://schemas.microsoft.com/office/word/2010/wordprocessingCanvas" xmlns:cx="http://schemas.microsoft.com/office/drawing/2014/chartex" xmlns:cx1="http://schemas.microsoft.com/office/drawing/2015/9/8/chartex" xmlns:cx2="http://schemas.microsoft.com/office/drawing/2015/10/21/chartex" xmlns:cx3="http://schemas.microsoft.com/office/drawing/2016/5/9/chartex" xmlns:cx4="http://schemas.microsoft.com/office/drawing/2016/5/10/chartex" xmlns:cx5="http://schemas.microsoft.com/office/drawing/2016/5/11/chartex" xmlns:cx6="http://schemas.microsoft.com/office/drawing/2016/5/12/chartex" xmlns:cx7="http://schemas.microsoft.com/office/drawing/2016/5/13/chartex" xmlns:cx8="http://schemas.microsoft.com/office/drawing/2016/5/14/chartex" xmlns:mc="http://schemas.openxmlformats.org/markup-compatibility/2006" xmlns:aink="http://schemas.microsoft.com/office/drawing/2016/ink" xmlns:am3d="http://schemas.microsoft.com/office/drawing/2017/model3d" xmlns:o="urn:schemas-microsoft-com:office:office" xmlns:oel="http://schemas.microsoft.com/office/2019/extlst" xmlns:r="http://schemas.openxmlformats.org/officeDocument/2006/relationships" xmlns:m="http://schemas.openxmlformats.org/officeDocument/2006/math" xmlns:v="urn:schemas-microsoft-com:vml" xmlns:wp14="http://schemas.microsoft.com/office/word/2010/wordprocessingDrawing" xmlns:wp="http://schemas.openxmlformats.org/drawingml/2006/wordprocessingDrawing" xmlns:w10="urn:schemas-microsoft-com:office:word" xmlns:w="http://schemas.openxmlformats.org/wordprocessingml/2006/main" xmlns:w14="http://schemas.microsoft.com/office/word/2010/wordml" xmlns:w15="http://schemas.microsoft.com/office/word/2012/wordml" xmlns:w16cex="http://schemas.microsoft.com/office/word/2018/wordml/cex" xmlns:w16cid="http://schemas.microsoft.com/office/word/2016/wordml/cid" xmlns:w16="http://schemas.microsoft.com/office/word/2018/wordml" xmlns:w16sdtdh="http://schemas.microsoft.com/office/word/2020/wordml/sdtdatahash" xmlns:w16se="http://schemas.microsoft.com/office/word/2015/wordml/symex" xmlns:wpg="http://schemas.microsoft.com/office/word/2010/wordprocessingGroup" xmlns:wpi="http://schemas.microsoft.com/office/word/2010/wordprocessingInk" xmlns:wne="http://schemas.microsoft.com/office/word/2006/wordml" xmlns:wps="http://schemas.microsoft.com/office/word/2010/wordprocessingShape" mc:Ignorable="w14 w15 w16se w16cid w16 w16cex w16sdtdh wp14">
+<w:document xmlns:wpc="http://schemas.microsoft.com/office/word/2010/wordprocessingCanvas" xmlns:cx="http://schemas.microsoft.com/office/drawing/2014/chartex" xmlns:cx1="http://schemas.microsoft.com/office/drawing/2015/9/8/chartex" xmlns:cx2="http://schemas.microsoft.com/office/drawing/2015/10/21/chartex" xmlns:cx3="http://schemas.microsoft.com/office/drawing/2016/5/9/chartex" xmlns:cx4="http://schemas.microsoft.com/office/drawing/2016/5/10/chartex" xmlns:cx5="http://schemas.microsoft.com/office/drawing/2016/5/11/chartex" xmlns:cx6="http://schemas.microsoft.com/office/drawing/2016/5/12/chartex" xmlns:cx7="http://schemas.microsoft.com/office/drawing/2016/5/13/chartex" xmlns:cx8="http://schemas.microsoft.com/office/drawing/2016/5/14/chartex" xmlns:mc="http://schemas.openxmlformats.org/markup-compatibility/2006" xmlns:aink="http://schemas.microsoft.com/office/drawing/2016/ink" xmlns:am3d="http://schemas.microsoft.com/office/drawing/2017/model3d" xmlns:o="urn:schemas-microsoft-com:office:office" xmlns:oel="http://schemas.microsoft.com/office/2019/extlst" xmlns:r="http://schemas.openxmlformats.org/officeDocument/2006/relationships" xmlns:m="http://schemas.openxmlformats.org/officeDocument/2006/math" xmlns:v="urn:schemas-microsoft-com:vml" xmlns:wp14="http://schemas.microsoft.com/office/word/2010/wordprocessingDrawing" xmlns:wp="http://schemas.openxmlformats.org/drawingml/2006/wordprocessingDrawing" xmlns:w10="urn:schemas-microsoft-com:office:word" xmlns:w="http://schemas.openxmlformats.org/wordprocessingml/2006/main" xmlns:w14="http://schemas.microsoft.com/office/word/2010/wordml" xmlns:w15="http://schemas.microsoft.com/office/word/2012/wordml" xmlns:w16cex="http://schemas.microsoft.com/office/word/2018/wordml/cex" xmlns:w16cid="http://schemas.microsoft.com/office/word/2016/wordml/cid" xmlns:w16="http://schemas.microsoft.com/office/word/2018/wordml" xmlns:w16du="http://schemas.microsoft.com/office/word/2023/wordml/word16du" xmlns:w16sdtdh="http://schemas.microsoft.com/office/word/2020/wordml/sdtdatahash" xmlns:w16se="http://schemas.microsoft.com/office/word/2015/wordml/symex" xmlns:wpg="http://schemas.microsoft.com/office/word/2010/wordprocessingGroup" xmlns:wpi="http://schemas.microsoft.com/office/word/2010/wordprocessingInk" xmlns:wne="http://schemas.microsoft.com/office/word/2006/wordml" xmlns:wps="http://schemas.microsoft.com/office/word/2010/wordprocessingShape" mc:Ignorable="w14 w15 w16se w16cid w16 w16cex w16sdtdh wp14">
   <w:body>
     <w:sdt>
       <w:sdtPr>
@@ -395,7 +395,7 @@
       <w:pPr>
         <w:pStyle w:val="Heading1"/>
       </w:pPr>
-      <w:bookmarkStart w:id="0" w:name="_Toc349390336"/>
+      <w:bookmarkStart w:id="0" w:name="_Toc130413404"/>
       <w:r>
         <w:lastRenderedPageBreak/>
         <w:t>Revision History</w:t>
@@ -604,6 +604,8 @@
             <w:rPr>
               <w:rFonts w:eastAsiaTheme="minorEastAsia"/>
               <w:noProof/>
+              <w:sz w:val="24"/>
+              <w:szCs w:val="24"/>
             </w:rPr>
           </w:pPr>
           <w:r>
@@ -615,7 +617,7 @@
           <w:r>
             <w:fldChar w:fldCharType="separate"/>
           </w:r>
-          <w:hyperlink w:anchor="_Toc349390336" w:history="1">
+          <w:hyperlink w:anchor="_Toc130413404" w:history="1">
             <w:r>
               <w:rPr>
                 <w:rStyle w:val="Hyperlink"/>
@@ -642,7 +644,7 @@
                 <w:noProof/>
                 <w:webHidden/>
               </w:rPr>
-              <w:instrText xml:space="preserve"> PAGEREF _Toc349390336 \h </w:instrText>
+              <w:instrText xml:space="preserve"> PAGEREF _Toc130413404 \h </w:instrText>
             </w:r>
             <w:r>
               <w:rPr>
@@ -683,9 +685,11 @@
             <w:rPr>
               <w:rFonts w:eastAsiaTheme="minorEastAsia"/>
               <w:noProof/>
+              <w:sz w:val="24"/>
+              <w:szCs w:val="24"/>
             </w:rPr>
           </w:pPr>
-          <w:hyperlink w:anchor="_Toc349390337" w:history="1">
+          <w:hyperlink w:anchor="_Toc130413405" w:history="1">
             <w:r>
               <w:rPr>
                 <w:rStyle w:val="Hyperlink"/>
@@ -697,6 +701,8 @@
               <w:rPr>
                 <w:rFonts w:eastAsiaTheme="minorEastAsia"/>
                 <w:noProof/>
+                <w:sz w:val="24"/>
+                <w:szCs w:val="24"/>
               </w:rPr>
               <w:tab/>
             </w:r>
@@ -726,7 +732,7 @@
                 <w:noProof/>
                 <w:webHidden/>
               </w:rPr>
-              <w:instrText xml:space="preserve"> PAGEREF _Toc349390337 \h </w:instrText>
+              <w:instrText xml:space="preserve"> PAGEREF _Toc130413405 \h </w:instrText>
             </w:r>
             <w:r>
               <w:rPr>
@@ -761,15 +767,17 @@
           <w:pPr>
             <w:pStyle w:val="TOC2"/>
             <w:tabs>
-              <w:tab w:val="left" w:pos="880"/>
+              <w:tab w:val="left" w:pos="960"/>
               <w:tab w:val="right" w:leader="dot" w:pos="9350"/>
             </w:tabs>
             <w:rPr>
               <w:rFonts w:eastAsiaTheme="minorEastAsia"/>
               <w:noProof/>
+              <w:sz w:val="24"/>
+              <w:szCs w:val="24"/>
             </w:rPr>
           </w:pPr>
-          <w:hyperlink w:anchor="_Toc349390338" w:history="1">
+          <w:hyperlink w:anchor="_Toc130413406" w:history="1">
             <w:r>
               <w:rPr>
                 <w:rStyle w:val="Hyperlink"/>
@@ -781,6 +789,8 @@
               <w:rPr>
                 <w:rFonts w:eastAsiaTheme="minorEastAsia"/>
                 <w:noProof/>
+                <w:sz w:val="24"/>
+                <w:szCs w:val="24"/>
               </w:rPr>
               <w:tab/>
             </w:r>
@@ -810,7 +820,7 @@
                 <w:noProof/>
                 <w:webHidden/>
               </w:rPr>
-              <w:instrText xml:space="preserve"> PAGEREF _Toc349390338 \h </w:instrText>
+              <w:instrText xml:space="preserve"> PAGEREF _Toc130413406 \h </w:instrText>
             </w:r>
             <w:r>
               <w:rPr>
@@ -845,15 +855,17 @@
           <w:pPr>
             <w:pStyle w:val="TOC2"/>
             <w:tabs>
-              <w:tab w:val="left" w:pos="880"/>
+              <w:tab w:val="left" w:pos="960"/>
               <w:tab w:val="right" w:leader="dot" w:pos="9350"/>
             </w:tabs>
             <w:rPr>
               <w:rFonts w:eastAsiaTheme="minorEastAsia"/>
               <w:noProof/>
+              <w:sz w:val="24"/>
+              <w:szCs w:val="24"/>
             </w:rPr>
           </w:pPr>
-          <w:hyperlink w:anchor="_Toc349390339" w:history="1">
+          <w:hyperlink w:anchor="_Toc130413407" w:history="1">
             <w:r>
               <w:rPr>
                 <w:rStyle w:val="Hyperlink"/>
@@ -865,6 +877,8 @@
               <w:rPr>
                 <w:rFonts w:eastAsiaTheme="minorEastAsia"/>
                 <w:noProof/>
+                <w:sz w:val="24"/>
+                <w:szCs w:val="24"/>
               </w:rPr>
               <w:tab/>
             </w:r>
@@ -894,7 +908,7 @@
                 <w:noProof/>
                 <w:webHidden/>
               </w:rPr>
-              <w:instrText xml:space="preserve"> PAGEREF _Toc349390339 \h </w:instrText>
+              <w:instrText xml:space="preserve"> PAGEREF _Toc130413407 \h </w:instrText>
             </w:r>
             <w:r>
               <w:rPr>
@@ -929,15 +943,17 @@
           <w:pPr>
             <w:pStyle w:val="TOC2"/>
             <w:tabs>
-              <w:tab w:val="left" w:pos="880"/>
+              <w:tab w:val="left" w:pos="960"/>
               <w:tab w:val="right" w:leader="dot" w:pos="9350"/>
             </w:tabs>
             <w:rPr>
               <w:rFonts w:eastAsiaTheme="minorEastAsia"/>
               <w:noProof/>
+              <w:sz w:val="24"/>
+              <w:szCs w:val="24"/>
             </w:rPr>
           </w:pPr>
-          <w:hyperlink w:anchor="_Toc349390340" w:history="1">
+          <w:hyperlink w:anchor="_Toc130413408" w:history="1">
             <w:r>
               <w:rPr>
                 <w:rStyle w:val="Hyperlink"/>
@@ -949,6 +965,8 @@
               <w:rPr>
                 <w:rFonts w:eastAsiaTheme="minorEastAsia"/>
                 <w:noProof/>
+                <w:sz w:val="24"/>
+                <w:szCs w:val="24"/>
               </w:rPr>
               <w:tab/>
             </w:r>
@@ -978,7 +996,7 @@
                 <w:noProof/>
                 <w:webHidden/>
               </w:rPr>
-              <w:instrText xml:space="preserve"> PAGEREF _Toc349390340 \h </w:instrText>
+              <w:instrText xml:space="preserve"> PAGEREF _Toc130413408 \h </w:instrText>
             </w:r>
             <w:r>
               <w:rPr>
@@ -1013,15 +1031,17 @@
           <w:pPr>
             <w:pStyle w:val="TOC3"/>
             <w:tabs>
-              <w:tab w:val="left" w:pos="1320"/>
+              <w:tab w:val="left" w:pos="1200"/>
               <w:tab w:val="right" w:leader="dot" w:pos="9350"/>
             </w:tabs>
             <w:rPr>
               <w:rFonts w:eastAsiaTheme="minorEastAsia"/>
               <w:noProof/>
+              <w:sz w:val="24"/>
+              <w:szCs w:val="24"/>
             </w:rPr>
           </w:pPr>
-          <w:hyperlink w:anchor="_Toc349390341" w:history="1">
+          <w:hyperlink w:anchor="_Toc130413409" w:history="1">
             <w:r>
               <w:rPr>
                 <w:rStyle w:val="Hyperlink"/>
@@ -1033,6 +1053,8 @@
               <w:rPr>
                 <w:rFonts w:eastAsiaTheme="minorEastAsia"/>
                 <w:noProof/>
+                <w:sz w:val="24"/>
+                <w:szCs w:val="24"/>
               </w:rPr>
               <w:tab/>
             </w:r>
@@ -1062,7 +1084,7 @@
                 <w:noProof/>
                 <w:webHidden/>
               </w:rPr>
-              <w:instrText xml:space="preserve"> PAGEREF _Toc349390341 \h </w:instrText>
+              <w:instrText xml:space="preserve"> PAGEREF _Toc130413409 \h </w:instrText>
             </w:r>
             <w:r>
               <w:rPr>
@@ -1097,15 +1119,17 @@
           <w:pPr>
             <w:pStyle w:val="TOC3"/>
             <w:tabs>
-              <w:tab w:val="left" w:pos="1320"/>
+              <w:tab w:val="left" w:pos="1200"/>
               <w:tab w:val="right" w:leader="dot" w:pos="9350"/>
             </w:tabs>
             <w:rPr>
               <w:rFonts w:eastAsiaTheme="minorEastAsia"/>
               <w:noProof/>
+              <w:sz w:val="24"/>
+              <w:szCs w:val="24"/>
             </w:rPr>
           </w:pPr>
-          <w:hyperlink w:anchor="_Toc349390342" w:history="1">
+          <w:hyperlink w:anchor="_Toc130413410" w:history="1">
             <w:r>
               <w:rPr>
                 <w:rStyle w:val="Hyperlink"/>
@@ -1117,6 +1141,8 @@
               <w:rPr>
                 <w:rFonts w:eastAsiaTheme="minorEastAsia"/>
                 <w:noProof/>
+                <w:sz w:val="24"/>
+                <w:szCs w:val="24"/>
               </w:rPr>
               <w:tab/>
             </w:r>
@@ -1146,7 +1172,7 @@
                 <w:noProof/>
                 <w:webHidden/>
               </w:rPr>
-              <w:instrText xml:space="preserve"> PAGEREF _Toc349390342 \h </w:instrText>
+              <w:instrText xml:space="preserve"> PAGEREF _Toc130413410 \h </w:instrText>
             </w:r>
             <w:r>
               <w:rPr>
@@ -1187,9 +1213,11 @@
             <w:rPr>
               <w:rFonts w:eastAsiaTheme="minorEastAsia"/>
               <w:noProof/>
+              <w:sz w:val="24"/>
+              <w:szCs w:val="24"/>
             </w:rPr>
           </w:pPr>
-          <w:hyperlink w:anchor="_Toc349390343" w:history="1">
+          <w:hyperlink w:anchor="_Toc130413411" w:history="1">
             <w:r>
               <w:rPr>
                 <w:rStyle w:val="Hyperlink"/>
@@ -1201,6 +1229,8 @@
               <w:rPr>
                 <w:rFonts w:eastAsiaTheme="minorEastAsia"/>
                 <w:noProof/>
+                <w:sz w:val="24"/>
+                <w:szCs w:val="24"/>
               </w:rPr>
               <w:tab/>
             </w:r>
@@ -1230,7 +1260,7 @@
                 <w:noProof/>
                 <w:webHidden/>
               </w:rPr>
-              <w:instrText xml:space="preserve"> PAGEREF _Toc349390343 \h </w:instrText>
+              <w:instrText xml:space="preserve"> PAGEREF _Toc130413411 \h </w:instrText>
             </w:r>
             <w:r>
               <w:rPr>
@@ -1265,15 +1295,17 @@
           <w:pPr>
             <w:pStyle w:val="TOC2"/>
             <w:tabs>
-              <w:tab w:val="left" w:pos="880"/>
+              <w:tab w:val="left" w:pos="960"/>
               <w:tab w:val="right" w:leader="dot" w:pos="9350"/>
             </w:tabs>
             <w:rPr>
               <w:rFonts w:eastAsiaTheme="minorEastAsia"/>
               <w:noProof/>
+              <w:sz w:val="24"/>
+              <w:szCs w:val="24"/>
             </w:rPr>
           </w:pPr>
-          <w:hyperlink w:anchor="_Toc349390344" w:history="1">
+          <w:hyperlink w:anchor="_Toc130413412" w:history="1">
             <w:r>
               <w:rPr>
                 <w:rStyle w:val="Hyperlink"/>
@@ -1285,6 +1317,8 @@
               <w:rPr>
                 <w:rFonts w:eastAsiaTheme="minorEastAsia"/>
                 <w:noProof/>
+                <w:sz w:val="24"/>
+                <w:szCs w:val="24"/>
               </w:rPr>
               <w:tab/>
             </w:r>
@@ -1314,7 +1348,7 @@
                 <w:noProof/>
                 <w:webHidden/>
               </w:rPr>
-              <w:instrText xml:space="preserve"> PAGEREF _Toc349390344 \h </w:instrText>
+              <w:instrText xml:space="preserve"> PAGEREF _Toc130413412 \h </w:instrText>
             </w:r>
             <w:r>
               <w:rPr>
@@ -1355,9 +1389,11 @@
             <w:rPr>
               <w:rFonts w:eastAsiaTheme="minorEastAsia"/>
               <w:noProof/>
+              <w:sz w:val="24"/>
+              <w:szCs w:val="24"/>
             </w:rPr>
           </w:pPr>
-          <w:hyperlink w:anchor="_Toc349390345" w:history="1">
+          <w:hyperlink w:anchor="_Toc130413413" w:history="1">
             <w:r>
               <w:rPr>
                 <w:rStyle w:val="Hyperlink"/>
@@ -1369,6 +1405,8 @@
               <w:rPr>
                 <w:rFonts w:eastAsiaTheme="minorEastAsia"/>
                 <w:noProof/>
+                <w:sz w:val="24"/>
+                <w:szCs w:val="24"/>
               </w:rPr>
               <w:tab/>
             </w:r>
@@ -1398,7 +1436,7 @@
                 <w:noProof/>
                 <w:webHidden/>
               </w:rPr>
-              <w:instrText xml:space="preserve"> PAGEREF _Toc349390345 \h </w:instrText>
+              <w:instrText xml:space="preserve"> PAGEREF _Toc130413413 \h </w:instrText>
             </w:r>
             <w:r>
               <w:rPr>
@@ -1433,15 +1471,17 @@
           <w:pPr>
             <w:pStyle w:val="TOC2"/>
             <w:tabs>
-              <w:tab w:val="left" w:pos="880"/>
+              <w:tab w:val="left" w:pos="960"/>
               <w:tab w:val="right" w:leader="dot" w:pos="9350"/>
             </w:tabs>
             <w:rPr>
               <w:rFonts w:eastAsiaTheme="minorEastAsia"/>
               <w:noProof/>
+              <w:sz w:val="24"/>
+              <w:szCs w:val="24"/>
             </w:rPr>
           </w:pPr>
-          <w:hyperlink w:anchor="_Toc349390346" w:history="1">
+          <w:hyperlink w:anchor="_Toc130413414" w:history="1">
             <w:r>
               <w:rPr>
                 <w:rStyle w:val="Hyperlink"/>
@@ -1453,6 +1493,8 @@
               <w:rPr>
                 <w:rFonts w:eastAsiaTheme="minorEastAsia"/>
                 <w:noProof/>
+                <w:sz w:val="24"/>
+                <w:szCs w:val="24"/>
               </w:rPr>
               <w:tab/>
             </w:r>
@@ -1461,7 +1503,7 @@
                 <w:rStyle w:val="Hyperlink"/>
                 <w:noProof/>
               </w:rPr>
-              <w:t>Class/Entity Model</w:t>
+              <w:t>Database Design</w:t>
             </w:r>
             <w:r>
               <w:rPr>
@@ -1482,7 +1524,7 @@
                 <w:noProof/>
                 <w:webHidden/>
               </w:rPr>
-              <w:instrText xml:space="preserve"> PAGEREF _Toc349390346 \h </w:instrText>
+              <w:instrText xml:space="preserve"> PAGEREF _Toc130413414 \h </w:instrText>
             </w:r>
             <w:r>
               <w:rPr>
@@ -1502,7 +1544,7 @@
                 <w:noProof/>
                 <w:webHidden/>
               </w:rPr>
-              <w:t>4</w:t>
+              <w:t>5</w:t>
             </w:r>
             <w:r>
               <w:rPr>
@@ -1517,15 +1559,17 @@
           <w:pPr>
             <w:pStyle w:val="TOC3"/>
             <w:tabs>
-              <w:tab w:val="left" w:pos="1320"/>
+              <w:tab w:val="left" w:pos="1200"/>
               <w:tab w:val="right" w:leader="dot" w:pos="9350"/>
             </w:tabs>
             <w:rPr>
               <w:rFonts w:eastAsiaTheme="minorEastAsia"/>
               <w:noProof/>
+              <w:sz w:val="24"/>
+              <w:szCs w:val="24"/>
             </w:rPr>
           </w:pPr>
-          <w:hyperlink w:anchor="_Toc349390347" w:history="1">
+          <w:hyperlink w:anchor="_Toc130413415" w:history="1">
             <w:r>
               <w:rPr>
                 <w:rStyle w:val="Hyperlink"/>
@@ -1537,6 +1581,8 @@
               <w:rPr>
                 <w:rFonts w:eastAsiaTheme="minorEastAsia"/>
                 <w:noProof/>
+                <w:sz w:val="24"/>
+                <w:szCs w:val="24"/>
               </w:rPr>
               <w:tab/>
             </w:r>
@@ -1566,7 +1612,7 @@
                 <w:noProof/>
                 <w:webHidden/>
               </w:rPr>
-              <w:instrText xml:space="preserve"> PAGEREF _Toc349390347 \h </w:instrText>
+              <w:instrText xml:space="preserve"> PAGEREF _Toc130413415 \h </w:instrText>
             </w:r>
             <w:r>
               <w:rPr>
@@ -1601,15 +1647,17 @@
           <w:pPr>
             <w:pStyle w:val="TOC2"/>
             <w:tabs>
-              <w:tab w:val="left" w:pos="880"/>
+              <w:tab w:val="left" w:pos="960"/>
               <w:tab w:val="right" w:leader="dot" w:pos="9350"/>
             </w:tabs>
             <w:rPr>
               <w:rFonts w:eastAsiaTheme="minorEastAsia"/>
               <w:noProof/>
+              <w:sz w:val="24"/>
+              <w:szCs w:val="24"/>
             </w:rPr>
           </w:pPr>
-          <w:hyperlink w:anchor="_Toc349390348" w:history="1">
+          <w:hyperlink w:anchor="_Toc130413416" w:history="1">
             <w:r>
               <w:rPr>
                 <w:rStyle w:val="Hyperlink"/>
@@ -1621,6 +1669,8 @@
               <w:rPr>
                 <w:rFonts w:eastAsiaTheme="minorEastAsia"/>
                 <w:noProof/>
+                <w:sz w:val="24"/>
+                <w:szCs w:val="24"/>
               </w:rPr>
               <w:tab/>
             </w:r>
@@ -1650,7 +1700,7 @@
                 <w:noProof/>
                 <w:webHidden/>
               </w:rPr>
-              <w:instrText xml:space="preserve"> PAGEREF _Toc349390348 \h </w:instrText>
+              <w:instrText xml:space="preserve"> PAGEREF _Toc130413416 \h </w:instrText>
             </w:r>
             <w:r>
               <w:rPr>
@@ -1685,15 +1735,17 @@
           <w:pPr>
             <w:pStyle w:val="TOC3"/>
             <w:tabs>
-              <w:tab w:val="left" w:pos="1320"/>
+              <w:tab w:val="left" w:pos="1200"/>
               <w:tab w:val="right" w:leader="dot" w:pos="9350"/>
             </w:tabs>
             <w:rPr>
               <w:rFonts w:eastAsiaTheme="minorEastAsia"/>
               <w:noProof/>
+              <w:sz w:val="24"/>
+              <w:szCs w:val="24"/>
             </w:rPr>
           </w:pPr>
-          <w:hyperlink w:anchor="_Toc349390349" w:history="1">
+          <w:hyperlink w:anchor="_Toc130413417" w:history="1">
             <w:r>
               <w:rPr>
                 <w:rStyle w:val="Hyperlink"/>
@@ -1705,6 +1757,8 @@
               <w:rPr>
                 <w:rFonts w:eastAsiaTheme="minorEastAsia"/>
                 <w:noProof/>
+                <w:sz w:val="24"/>
+                <w:szCs w:val="24"/>
               </w:rPr>
               <w:tab/>
             </w:r>
@@ -1734,7 +1788,7 @@
                 <w:noProof/>
                 <w:webHidden/>
               </w:rPr>
-              <w:instrText xml:space="preserve"> PAGEREF _Toc349390349 \h </w:instrText>
+              <w:instrText xml:space="preserve"> PAGEREF _Toc130413417 \h </w:instrText>
             </w:r>
             <w:r>
               <w:rPr>
@@ -1769,15 +1823,17 @@
           <w:pPr>
             <w:pStyle w:val="TOC2"/>
             <w:tabs>
-              <w:tab w:val="left" w:pos="880"/>
+              <w:tab w:val="left" w:pos="960"/>
               <w:tab w:val="right" w:leader="dot" w:pos="9350"/>
             </w:tabs>
             <w:rPr>
               <w:rFonts w:eastAsiaTheme="minorEastAsia"/>
               <w:noProof/>
+              <w:sz w:val="24"/>
+              <w:szCs w:val="24"/>
             </w:rPr>
           </w:pPr>
-          <w:hyperlink w:anchor="_Toc349390350" w:history="1">
+          <w:hyperlink w:anchor="_Toc130413418" w:history="1">
             <w:r>
               <w:rPr>
                 <w:rStyle w:val="Hyperlink"/>
@@ -1789,6 +1845,8 @@
               <w:rPr>
                 <w:rFonts w:eastAsiaTheme="minorEastAsia"/>
                 <w:noProof/>
+                <w:sz w:val="24"/>
+                <w:szCs w:val="24"/>
               </w:rPr>
               <w:tab/>
             </w:r>
@@ -1818,7 +1876,7 @@
                 <w:noProof/>
                 <w:webHidden/>
               </w:rPr>
-              <w:instrText xml:space="preserve"> PAGEREF _Toc349390350 \h </w:instrText>
+              <w:instrText xml:space="preserve"> PAGEREF _Toc130413418 \h </w:instrText>
             </w:r>
             <w:r>
               <w:rPr>
@@ -1853,15 +1911,17 @@
           <w:pPr>
             <w:pStyle w:val="TOC3"/>
             <w:tabs>
-              <w:tab w:val="left" w:pos="1320"/>
+              <w:tab w:val="left" w:pos="1200"/>
               <w:tab w:val="right" w:leader="dot" w:pos="9350"/>
             </w:tabs>
             <w:rPr>
               <w:rFonts w:eastAsiaTheme="minorEastAsia"/>
               <w:noProof/>
+              <w:sz w:val="24"/>
+              <w:szCs w:val="24"/>
             </w:rPr>
           </w:pPr>
-          <w:hyperlink w:anchor="_Toc349390351" w:history="1">
+          <w:hyperlink w:anchor="_Toc130413419" w:history="1">
             <w:r>
               <w:rPr>
                 <w:rStyle w:val="Hyperlink"/>
@@ -1873,6 +1933,8 @@
               <w:rPr>
                 <w:rFonts w:eastAsiaTheme="minorEastAsia"/>
                 <w:noProof/>
+                <w:sz w:val="24"/>
+                <w:szCs w:val="24"/>
               </w:rPr>
               <w:tab/>
             </w:r>
@@ -1902,7 +1964,7 @@
                 <w:noProof/>
                 <w:webHidden/>
               </w:rPr>
-              <w:instrText xml:space="preserve"> PAGEREF _Toc349390351 \h </w:instrText>
+              <w:instrText xml:space="preserve"> PAGEREF _Toc130413419 \h </w:instrText>
             </w:r>
             <w:r>
               <w:rPr>
@@ -1922,7 +1984,7 @@
                 <w:noProof/>
                 <w:webHidden/>
               </w:rPr>
-              <w:t>5</w:t>
+              <w:t>6</w:t>
             </w:r>
             <w:r>
               <w:rPr>
@@ -1937,15 +1999,17 @@
           <w:pPr>
             <w:pStyle w:val="TOC2"/>
             <w:tabs>
-              <w:tab w:val="left" w:pos="880"/>
+              <w:tab w:val="left" w:pos="960"/>
               <w:tab w:val="right" w:leader="dot" w:pos="9350"/>
             </w:tabs>
             <w:rPr>
               <w:rFonts w:eastAsiaTheme="minorEastAsia"/>
               <w:noProof/>
+              <w:sz w:val="24"/>
+              <w:szCs w:val="24"/>
             </w:rPr>
           </w:pPr>
-          <w:hyperlink w:anchor="_Toc349390352" w:history="1">
+          <w:hyperlink w:anchor="_Toc130413420" w:history="1">
             <w:r>
               <w:rPr>
                 <w:rStyle w:val="Hyperlink"/>
@@ -1957,6 +2021,8 @@
               <w:rPr>
                 <w:rFonts w:eastAsiaTheme="minorEastAsia"/>
                 <w:noProof/>
+                <w:sz w:val="24"/>
+                <w:szCs w:val="24"/>
               </w:rPr>
               <w:tab/>
             </w:r>
@@ -1986,7 +2052,7 @@
                 <w:noProof/>
                 <w:webHidden/>
               </w:rPr>
-              <w:instrText xml:space="preserve"> PAGEREF _Toc349390352 \h </w:instrText>
+              <w:instrText xml:space="preserve"> PAGEREF _Toc130413420 \h </w:instrText>
             </w:r>
             <w:r>
               <w:rPr>
@@ -2006,7 +2072,7 @@
                 <w:noProof/>
                 <w:webHidden/>
               </w:rPr>
-              <w:t>5</w:t>
+              <w:t>6</w:t>
             </w:r>
             <w:r>
               <w:rPr>
@@ -2021,15 +2087,17 @@
           <w:pPr>
             <w:pStyle w:val="TOC3"/>
             <w:tabs>
-              <w:tab w:val="left" w:pos="1320"/>
+              <w:tab w:val="left" w:pos="1200"/>
               <w:tab w:val="right" w:leader="dot" w:pos="9350"/>
             </w:tabs>
             <w:rPr>
               <w:rFonts w:eastAsiaTheme="minorEastAsia"/>
               <w:noProof/>
+              <w:sz w:val="24"/>
+              <w:szCs w:val="24"/>
             </w:rPr>
           </w:pPr>
-          <w:hyperlink w:anchor="_Toc349390353" w:history="1">
+          <w:hyperlink w:anchor="_Toc130413421" w:history="1">
             <w:r>
               <w:rPr>
                 <w:rStyle w:val="Hyperlink"/>
@@ -2041,6 +2109,8 @@
               <w:rPr>
                 <w:rFonts w:eastAsiaTheme="minorEastAsia"/>
                 <w:noProof/>
+                <w:sz w:val="24"/>
+                <w:szCs w:val="24"/>
               </w:rPr>
               <w:tab/>
             </w:r>
@@ -2070,7 +2140,7 @@
                 <w:noProof/>
                 <w:webHidden/>
               </w:rPr>
-              <w:instrText xml:space="preserve"> PAGEREF _Toc349390353 \h </w:instrText>
+              <w:instrText xml:space="preserve"> PAGEREF _Toc130413421 \h </w:instrText>
             </w:r>
             <w:r>
               <w:rPr>
@@ -2090,7 +2160,7 @@
                 <w:noProof/>
                 <w:webHidden/>
               </w:rPr>
-              <w:t>5</w:t>
+              <w:t>6</w:t>
             </w:r>
             <w:r>
               <w:rPr>
@@ -2105,15 +2175,17 @@
           <w:pPr>
             <w:pStyle w:val="TOC2"/>
             <w:tabs>
-              <w:tab w:val="left" w:pos="880"/>
+              <w:tab w:val="left" w:pos="960"/>
               <w:tab w:val="right" w:leader="dot" w:pos="9350"/>
             </w:tabs>
             <w:rPr>
               <w:rFonts w:eastAsiaTheme="minorEastAsia"/>
               <w:noProof/>
+              <w:sz w:val="24"/>
+              <w:szCs w:val="24"/>
             </w:rPr>
           </w:pPr>
-          <w:hyperlink w:anchor="_Toc349390354" w:history="1">
+          <w:hyperlink w:anchor="_Toc130413422" w:history="1">
             <w:r>
               <w:rPr>
                 <w:rStyle w:val="Hyperlink"/>
@@ -2125,6 +2197,8 @@
               <w:rPr>
                 <w:rFonts w:eastAsiaTheme="minorEastAsia"/>
                 <w:noProof/>
+                <w:sz w:val="24"/>
+                <w:szCs w:val="24"/>
               </w:rPr>
               <w:tab/>
             </w:r>
@@ -2154,7 +2228,7 @@
                 <w:noProof/>
                 <w:webHidden/>
               </w:rPr>
-              <w:instrText xml:space="preserve"> PAGEREF _Toc349390354 \h </w:instrText>
+              <w:instrText xml:space="preserve"> PAGEREF _Toc130413422 \h </w:instrText>
             </w:r>
             <w:r>
               <w:rPr>
@@ -2174,7 +2248,7 @@
                 <w:noProof/>
                 <w:webHidden/>
               </w:rPr>
-              <w:t>5</w:t>
+              <w:t>6</w:t>
             </w:r>
             <w:r>
               <w:rPr>
@@ -2195,9 +2269,11 @@
             <w:rPr>
               <w:rFonts w:eastAsiaTheme="minorEastAsia"/>
               <w:noProof/>
+              <w:sz w:val="24"/>
+              <w:szCs w:val="24"/>
             </w:rPr>
           </w:pPr>
-          <w:hyperlink w:anchor="_Toc349390355" w:history="1">
+          <w:hyperlink w:anchor="_Toc130413423" w:history="1">
             <w:r>
               <w:rPr>
                 <w:rStyle w:val="Hyperlink"/>
@@ -2209,6 +2285,8 @@
               <w:rPr>
                 <w:rFonts w:eastAsiaTheme="minorEastAsia"/>
                 <w:noProof/>
+                <w:sz w:val="24"/>
+                <w:szCs w:val="24"/>
               </w:rPr>
               <w:tab/>
             </w:r>
@@ -2238,7 +2316,7 @@
                 <w:noProof/>
                 <w:webHidden/>
               </w:rPr>
-              <w:instrText xml:space="preserve"> PAGEREF _Toc349390355 \h </w:instrText>
+              <w:instrText xml:space="preserve"> PAGEREF _Toc130413423 \h </w:instrText>
             </w:r>
             <w:r>
               <w:rPr>
@@ -2258,7 +2336,7 @@
                 <w:noProof/>
                 <w:webHidden/>
               </w:rPr>
-              <w:t>5</w:t>
+              <w:t>6</w:t>
             </w:r>
             <w:r>
               <w:rPr>
@@ -2279,9 +2357,11 @@
             <w:rPr>
               <w:rFonts w:eastAsiaTheme="minorEastAsia"/>
               <w:noProof/>
+              <w:sz w:val="24"/>
+              <w:szCs w:val="24"/>
             </w:rPr>
           </w:pPr>
-          <w:hyperlink w:anchor="_Toc349390356" w:history="1">
+          <w:hyperlink w:anchor="_Toc130413424" w:history="1">
             <w:r>
               <w:rPr>
                 <w:rStyle w:val="Hyperlink"/>
@@ -2293,6 +2373,8 @@
               <w:rPr>
                 <w:rFonts w:eastAsiaTheme="minorEastAsia"/>
                 <w:noProof/>
+                <w:sz w:val="24"/>
+                <w:szCs w:val="24"/>
               </w:rPr>
               <w:tab/>
             </w:r>
@@ -2322,7 +2404,7 @@
                 <w:noProof/>
                 <w:webHidden/>
               </w:rPr>
-              <w:instrText xml:space="preserve"> PAGEREF _Toc349390356 \h </w:instrText>
+              <w:instrText xml:space="preserve"> PAGEREF _Toc130413424 \h </w:instrText>
             </w:r>
             <w:r>
               <w:rPr>
@@ -2342,7 +2424,7 @@
                 <w:noProof/>
                 <w:webHidden/>
               </w:rPr>
-              <w:t>6</w:t>
+              <w:t>7</w:t>
             </w:r>
             <w:r>
               <w:rPr>
@@ -2395,7 +2477,7 @@
         <w:lastRenderedPageBreak/>
         <w:br w:type="page"/>
       </w:r>
-      <w:bookmarkStart w:id="1" w:name="_Toc349390337"/>
+      <w:bookmarkStart w:id="1" w:name="_Toc130413405"/>
       <w:r>
         <w:lastRenderedPageBreak/>
         <w:t>Introduction</w:t>
@@ -2404,7 +2486,15 @@
     </w:p>
     <w:p>
       <w:r>
-        <w:t>[Provide a short introduction to this document, the project and the context in which it is being developed</w:t>
+        <w:t xml:space="preserve">[Provide a short introduction to this document, the </w:t>
+      </w:r>
+      <w:proofErr w:type="gramStart"/>
+      <w:r>
+        <w:t>project</w:t>
+      </w:r>
+      <w:proofErr w:type="gramEnd"/>
+      <w:r>
+        <w:t xml:space="preserve"> and the context in which it is being developed</w:t>
       </w:r>
       <w:r>
         <w:t>.  See the full rubric for what belongs in the introduction!]</w:t>
@@ -2418,7 +2508,7 @@
           <w:numId w:val="3"/>
         </w:numPr>
       </w:pPr>
-      <w:bookmarkStart w:id="2" w:name="_Toc349390338"/>
+      <w:bookmarkStart w:id="2" w:name="_Toc130413406"/>
       <w:r>
         <w:t>P</w:t>
       </w:r>
@@ -2429,7 +2519,15 @@
     </w:p>
     <w:p>
       <w:r>
-        <w:t>[Describe the purpose of this document; the goal(s) that its content are intended to achieve]</w:t>
+        <w:t xml:space="preserve">[Describe the purpose of this document; the goal(s) that its content </w:t>
+      </w:r>
+      <w:proofErr w:type="gramStart"/>
+      <w:r>
+        <w:t>are</w:t>
+      </w:r>
+      <w:proofErr w:type="gramEnd"/>
+      <w:r>
+        <w:t xml:space="preserve"> intended to achieve]</w:t>
       </w:r>
     </w:p>
     <w:p>
@@ -2440,7 +2538,7 @@
           <w:numId w:val="2"/>
         </w:numPr>
       </w:pPr>
-      <w:bookmarkStart w:id="3" w:name="_Toc349390339"/>
+      <w:bookmarkStart w:id="3" w:name="_Toc130413407"/>
       <w:r>
         <w:t>Scope of the Project</w:t>
       </w:r>
@@ -2474,7 +2572,7 @@
           <w:numId w:val="2"/>
         </w:numPr>
       </w:pPr>
-      <w:bookmarkStart w:id="4" w:name="_Toc349390340"/>
+      <w:bookmarkStart w:id="4" w:name="_Toc130413408"/>
       <w:r>
         <w:t>Definitions, Acronyms, Abbreviations</w:t>
       </w:r>
@@ -2488,7 +2586,7 @@
           <w:numId w:val="2"/>
         </w:numPr>
       </w:pPr>
-      <w:bookmarkStart w:id="5" w:name="_Toc349390341"/>
+      <w:bookmarkStart w:id="5" w:name="_Toc130413409"/>
       <w:r>
         <w:t>Definitions</w:t>
       </w:r>
@@ -2513,7 +2611,7 @@
           <w:numId w:val="2"/>
         </w:numPr>
       </w:pPr>
-      <w:bookmarkStart w:id="6" w:name="_Toc349390342"/>
+      <w:bookmarkStart w:id="6" w:name="_Toc130413410"/>
       <w:r>
         <w:t>Abbreviations &amp; Acronyms</w:t>
       </w:r>
@@ -2553,7 +2651,7 @@
           <w:numId w:val="2"/>
         </w:numPr>
       </w:pPr>
-      <w:bookmarkStart w:id="7" w:name="_Toc349390343"/>
+      <w:bookmarkStart w:id="7" w:name="_Toc130413411"/>
       <w:r>
         <w:t>Overall Design Description</w:t>
       </w:r>
@@ -2587,7 +2685,7 @@
           <w:numId w:val="8"/>
         </w:numPr>
       </w:pPr>
-      <w:bookmarkStart w:id="8" w:name="_Toc349390344"/>
+      <w:bookmarkStart w:id="8" w:name="_Toc130413412"/>
       <w:r>
         <w:t>Alternative Design Options</w:t>
       </w:r>
@@ -2606,7 +2704,7 @@
           <w:numId w:val="8"/>
         </w:numPr>
       </w:pPr>
-      <w:bookmarkStart w:id="9" w:name="_Toc349390345"/>
+      <w:bookmarkStart w:id="9" w:name="_Toc130413413"/>
       <w:r>
         <w:t>Detailed Component Description</w:t>
       </w:r>
@@ -2616,8 +2714,13 @@
       <w:r>
         <w:t>[</w:t>
       </w:r>
-      <w:r>
-        <w:t>Provide an introduction to this section here</w:t>
+      <w:proofErr w:type="gramStart"/>
+      <w:r>
+        <w:t>Provide an introduction to</w:t>
+      </w:r>
+      <w:proofErr w:type="gramEnd"/>
+      <w:r>
+        <w:t xml:space="preserve"> this section here</w:t>
       </w:r>
       <w:r>
         <w:t>]</w:t>
@@ -2631,6 +2734,7 @@
           <w:numId w:val="6"/>
         </w:numPr>
       </w:pPr>
+      <w:bookmarkStart w:id="10" w:name="_Toc130413414"/>
       <w:r>
         <w:lastRenderedPageBreak/>
         <w:t xml:space="preserve">Database </w:t>
@@ -2638,6 +2742,7 @@
       <w:r>
         <w:t>Design</w:t>
       </w:r>
+      <w:bookmarkEnd w:id="10"/>
     </w:p>
     <w:p>
       <w:r>
@@ -2667,15 +2772,23 @@
           <w:numId w:val="6"/>
         </w:numPr>
       </w:pPr>
-      <w:bookmarkStart w:id="10" w:name="_Toc349390347"/>
+      <w:bookmarkStart w:id="11" w:name="_Toc130413415"/>
       <w:r>
         <w:t>Component Testing Strategy</w:t>
       </w:r>
-      <w:bookmarkEnd w:id="10"/>
+      <w:bookmarkEnd w:id="11"/>
     </w:p>
     <w:p>
       <w:r>
-        <w:t>[This section will describe your approach to testing this particular component.</w:t>
+        <w:t xml:space="preserve">[This section will describe your approach to testing this </w:t>
+      </w:r>
+      <w:proofErr w:type="gramStart"/>
+      <w:r>
+        <w:t>particular component</w:t>
+      </w:r>
+      <w:proofErr w:type="gramEnd"/>
+      <w:r>
+        <w:t>.</w:t>
       </w:r>
       <w:r>
         <w:t>]</w:t>
@@ -2689,15 +2802,23 @@
           <w:numId w:val="6"/>
         </w:numPr>
       </w:pPr>
-      <w:bookmarkStart w:id="11" w:name="_Toc349390348"/>
+      <w:bookmarkStart w:id="12" w:name="_Toc130413416"/>
       <w:r>
         <w:t>Class/Entity Model</w:t>
       </w:r>
-      <w:bookmarkEnd w:id="11"/>
+      <w:bookmarkEnd w:id="12"/>
     </w:p>
     <w:p>
       <w:r>
-        <w:t xml:space="preserve">[This section should detail your Java classes—their state, interface and how they relate to each other.  It is highly recommended that you document these elements using tables, UML diagrams, and other visually-informative methods. </w:t>
+        <w:t xml:space="preserve">[This section should detail your Java classes—their state, interface and how they relate to each other.  It is highly recommended that you document these elements using tables, UML diagrams, and other </w:t>
+      </w:r>
+      <w:proofErr w:type="gramStart"/>
+      <w:r>
+        <w:t>visually-informative</w:t>
+      </w:r>
+      <w:proofErr w:type="gramEnd"/>
+      <w:r>
+        <w:t xml:space="preserve"> methods. </w:t>
       </w:r>
       <w:r>
         <w:t xml:space="preserve"> </w:t>
@@ -2835,8 +2956,8 @@
         <w:pStyle w:val="Caption"/>
         <w:jc w:val="center"/>
       </w:pPr>
-      <w:bookmarkStart w:id="12" w:name="_Ref352919259"/>
-      <w:bookmarkStart w:id="13" w:name="_Ref352919249"/>
+      <w:bookmarkStart w:id="13" w:name="_Ref352919259"/>
+      <w:bookmarkStart w:id="14" w:name="_Ref352919249"/>
       <w:r>
         <w:t xml:space="preserve">Figure </w:t>
       </w:r>
@@ -2848,11 +2969,11 @@
           <w:t>1</w:t>
         </w:r>
       </w:fldSimple>
-      <w:bookmarkEnd w:id="12"/>
+      <w:bookmarkEnd w:id="13"/>
       <w:r>
         <w:t>: A UAV (Unmanned Aerial Vehicle) soars above Memorial Stadium</w:t>
       </w:r>
-      <w:bookmarkEnd w:id="13"/>
+      <w:bookmarkEnd w:id="14"/>
       <w:r>
         <w:t>.  Figures should be numbered and properly captioned.</w:t>
       </w:r>
@@ -2865,15 +2986,23 @@
           <w:numId w:val="6"/>
         </w:numPr>
       </w:pPr>
-      <w:bookmarkStart w:id="14" w:name="_Toc349390349"/>
+      <w:bookmarkStart w:id="15" w:name="_Toc130413417"/>
       <w:r>
         <w:t>Component Testing Strategy</w:t>
       </w:r>
-      <w:bookmarkEnd w:id="14"/>
+      <w:bookmarkEnd w:id="15"/>
     </w:p>
     <w:p>
       <w:r>
-        <w:t>[This section will describe your approach to testing this particular component.</w:t>
+        <w:t xml:space="preserve">[This section will describe your approach to testing this </w:t>
+      </w:r>
+      <w:proofErr w:type="gramStart"/>
+      <w:r>
+        <w:t>particular component</w:t>
+      </w:r>
+      <w:proofErr w:type="gramEnd"/>
+      <w:r>
+        <w:t>.</w:t>
       </w:r>
       <w:r>
         <w:t xml:space="preserve">  Describe any test cases, unit tests, or other testing components or artifacts that you developed for this component.  What were the outcomes of the tests?  Did the outcomes affect development or force a redesign?</w:t>
@@ -2890,11 +3019,11 @@
           <w:numId w:val="6"/>
         </w:numPr>
       </w:pPr>
-      <w:bookmarkStart w:id="15" w:name="_Toc349390350"/>
+      <w:bookmarkStart w:id="16" w:name="_Toc130413418"/>
       <w:r>
         <w:t>Database Interface</w:t>
       </w:r>
-      <w:bookmarkEnd w:id="15"/>
+      <w:bookmarkEnd w:id="16"/>
     </w:p>
     <w:p>
       <w:r>
@@ -4185,16 +4314,23 @@
           <w:numId w:val="6"/>
         </w:numPr>
       </w:pPr>
-      <w:bookmarkStart w:id="16" w:name="_Toc349390351"/>
+      <w:bookmarkStart w:id="17" w:name="_Toc130413419"/>
       <w:r>
         <w:t>Component Testing Strategy</w:t>
       </w:r>
-      <w:bookmarkEnd w:id="16"/>
+      <w:bookmarkEnd w:id="17"/>
     </w:p>
     <w:p>
-      <w:bookmarkStart w:id="17" w:name="_Toc349390352"/>
-      <w:r>
-        <w:t>[This section will describe your approach to testing this particular component.  Describe any test cases, unit tests, or other testing components or artifacts that you developed for this component.  What were the outcomes of the tests?  Did the outcomes affect development or force a redesign?]</w:t>
+      <w:r>
+        <w:t xml:space="preserve">[This section will describe your approach to testing this </w:t>
+      </w:r>
+      <w:proofErr w:type="gramStart"/>
+      <w:r>
+        <w:t>particular component</w:t>
+      </w:r>
+      <w:proofErr w:type="gramEnd"/>
+      <w:r>
+        <w:t>.  Describe any test cases, unit tests, or other testing components or artifacts that you developed for this component.  What were the outcomes of the tests?  Did the outcomes affect development or force a redesign?]</w:t>
       </w:r>
     </w:p>
     <w:p>
@@ -4205,10 +4341,11 @@
           <w:numId w:val="6"/>
         </w:numPr>
       </w:pPr>
+      <w:bookmarkStart w:id="18" w:name="_Toc130413420"/>
       <w:r>
         <w:t>Design &amp; Integration of Data Structures</w:t>
       </w:r>
-      <w:bookmarkEnd w:id="17"/>
+      <w:bookmarkEnd w:id="18"/>
     </w:p>
     <w:p>
       <w:r>
@@ -4218,16 +4355,18 @@
         <w:t xml:space="preserve">n will be used to detail phase </w:t>
       </w:r>
       <w:r>
-        <w:t>V where you design an original data structure and integrate it into your application.  In earlier phases this section may be omitted or a short note indicating that details will be provided in a subsequent revision of this document</w:t>
+        <w:t xml:space="preserve">V where you design an original data structure and integrate it into your application.  In earlier phases this section may be omitted or a short note indicating that details will be provided in a subsequent revision of this </w:t>
+      </w:r>
+      <w:proofErr w:type="gramStart"/>
+      <w:r>
+        <w:t>document</w:t>
       </w:r>
       <w:r>
         <w:t>?</w:t>
       </w:r>
-      <w:r>
-        <w:t xml:space="preserve"> </w:t>
-      </w:r>
-      <w:r>
-        <w:t>See the full rubric for what belongs in the introduction!</w:t>
+      <w:proofErr w:type="gramEnd"/>
+      <w:r>
+        <w:t xml:space="preserve"> See the full rubric for what belongs in the introduction!</w:t>
       </w:r>
       <w:r>
         <w:t>]</w:t>
@@ -4241,16 +4380,23 @@
           <w:numId w:val="6"/>
         </w:numPr>
       </w:pPr>
-      <w:bookmarkStart w:id="18" w:name="_Toc349390353"/>
+      <w:bookmarkStart w:id="19" w:name="_Toc130413421"/>
       <w:r>
         <w:t>Component Testing Strategy</w:t>
       </w:r>
-      <w:bookmarkEnd w:id="18"/>
+      <w:bookmarkEnd w:id="19"/>
     </w:p>
     <w:p>
-      <w:bookmarkStart w:id="19" w:name="_Toc349390354"/>
-      <w:r>
-        <w:t>[This section will describe your approach to testing this particular component.  Describe any test cases, unit tests, or other testing components or artifacts that you developed for this component.  What were the outcomes of the tests?  Did the outcomes affect development or force a redesign?]</w:t>
+      <w:r>
+        <w:t xml:space="preserve">[This section will describe your approach to testing this </w:t>
+      </w:r>
+      <w:proofErr w:type="gramStart"/>
+      <w:r>
+        <w:t>particular component</w:t>
+      </w:r>
+      <w:proofErr w:type="gramEnd"/>
+      <w:r>
+        <w:t>.  Describe any test cases, unit tests, or other testing components or artifacts that you developed for this component.  What were the outcomes of the tests?  Did the outcomes affect development or force a redesign?]</w:t>
       </w:r>
     </w:p>
     <w:p>
@@ -4261,13 +4407,14 @@
           <w:numId w:val="6"/>
         </w:numPr>
       </w:pPr>
+      <w:bookmarkStart w:id="20" w:name="_Toc130413422"/>
       <w:r>
         <w:t xml:space="preserve">Changes &amp; </w:t>
       </w:r>
       <w:r>
         <w:t>Refactoring</w:t>
       </w:r>
-      <w:bookmarkEnd w:id="19"/>
+      <w:bookmarkEnd w:id="20"/>
     </w:p>
     <w:p>
       <w:r>
@@ -4288,11 +4435,11 @@
           <w:numId w:val="6"/>
         </w:numPr>
       </w:pPr>
-      <w:bookmarkStart w:id="20" w:name="_Toc349390355"/>
+      <w:bookmarkStart w:id="21" w:name="_Toc130413423"/>
       <w:r>
         <w:t>Additional Material</w:t>
       </w:r>
-      <w:bookmarkEnd w:id="20"/>
+      <w:bookmarkEnd w:id="21"/>
     </w:p>
     <w:p>
       <w:r>
@@ -4319,12 +4466,12 @@
           <w:numId w:val="6"/>
         </w:numPr>
       </w:pPr>
-      <w:bookmarkStart w:id="21" w:name="_Toc349390356"/>
+      <w:bookmarkStart w:id="22" w:name="_Toc130413424"/>
       <w:r>
         <w:lastRenderedPageBreak/>
         <w:t>Bibliography</w:t>
       </w:r>
-      <w:bookmarkEnd w:id="21"/>
+      <w:bookmarkEnd w:id="22"/>
     </w:p>
     <w:p>
       <w:r>
@@ -4439,7 +4586,7 @@
 </file>
 
 <file path=word/endnotes.xml><?xml version="1.0" encoding="utf-8"?>
-<w:endnotes xmlns:wpc="http://schemas.microsoft.com/office/word/2010/wordprocessingCanvas" xmlns:cx="http://schemas.microsoft.com/office/drawing/2014/chartex" xmlns:cx1="http://schemas.microsoft.com/office/drawing/2015/9/8/chartex" xmlns:cx2="http://schemas.microsoft.com/office/drawing/2015/10/21/chartex" xmlns:cx3="http://schemas.microsoft.com/office/drawing/2016/5/9/chartex" xmlns:cx4="http://schemas.microsoft.com/office/drawing/2016/5/10/chartex" xmlns:cx5="http://schemas.microsoft.com/office/drawing/2016/5/11/chartex" xmlns:cx6="http://schemas.microsoft.com/office/drawing/2016/5/12/chartex" xmlns:cx7="http://schemas.microsoft.com/office/drawing/2016/5/13/chartex" xmlns:cx8="http://schemas.microsoft.com/office/drawing/2016/5/14/chartex" xmlns:mc="http://schemas.openxmlformats.org/markup-compatibility/2006" xmlns:aink="http://schemas.microsoft.com/office/drawing/2016/ink" xmlns:am3d="http://schemas.microsoft.com/office/drawing/2017/model3d" xmlns:o="urn:schemas-microsoft-com:office:office" xmlns:oel="http://schemas.microsoft.com/office/2019/extlst" xmlns:r="http://schemas.openxmlformats.org/officeDocument/2006/relationships" xmlns:m="http://schemas.openxmlformats.org/officeDocument/2006/math" xmlns:v="urn:schemas-microsoft-com:vml" xmlns:wp14="http://schemas.microsoft.com/office/word/2010/wordprocessingDrawing" xmlns:wp="http://schemas.openxmlformats.org/drawingml/2006/wordprocessingDrawing" xmlns:w10="urn:schemas-microsoft-com:office:word" xmlns:w="http://schemas.openxmlformats.org/wordprocessingml/2006/main" xmlns:w14="http://schemas.microsoft.com/office/word/2010/wordml" xmlns:w15="http://schemas.microsoft.com/office/word/2012/wordml" xmlns:w16cex="http://schemas.microsoft.com/office/word/2018/wordml/cex" xmlns:w16cid="http://schemas.microsoft.com/office/word/2016/wordml/cid" xmlns:w16="http://schemas.microsoft.com/office/word/2018/wordml" xmlns:w16sdtdh="http://schemas.microsoft.com/office/word/2020/wordml/sdtdatahash" xmlns:w16se="http://schemas.microsoft.com/office/word/2015/wordml/symex" xmlns:wpg="http://schemas.microsoft.com/office/word/2010/wordprocessingGroup" xmlns:wpi="http://schemas.microsoft.com/office/word/2010/wordprocessingInk" xmlns:wne="http://schemas.microsoft.com/office/word/2006/wordml" xmlns:wps="http://schemas.microsoft.com/office/word/2010/wordprocessingShape" mc:Ignorable="w14 w15 w16se w16cid w16 w16cex w16sdtdh wp14">
+<w:endnotes xmlns:wpc="http://schemas.microsoft.com/office/word/2010/wordprocessingCanvas" xmlns:cx="http://schemas.microsoft.com/office/drawing/2014/chartex" xmlns:cx1="http://schemas.microsoft.com/office/drawing/2015/9/8/chartex" xmlns:cx2="http://schemas.microsoft.com/office/drawing/2015/10/21/chartex" xmlns:cx3="http://schemas.microsoft.com/office/drawing/2016/5/9/chartex" xmlns:cx4="http://schemas.microsoft.com/office/drawing/2016/5/10/chartex" xmlns:cx5="http://schemas.microsoft.com/office/drawing/2016/5/11/chartex" xmlns:cx6="http://schemas.microsoft.com/office/drawing/2016/5/12/chartex" xmlns:cx7="http://schemas.microsoft.com/office/drawing/2016/5/13/chartex" xmlns:cx8="http://schemas.microsoft.com/office/drawing/2016/5/14/chartex" xmlns:mc="http://schemas.openxmlformats.org/markup-compatibility/2006" xmlns:aink="http://schemas.microsoft.com/office/drawing/2016/ink" xmlns:am3d="http://schemas.microsoft.com/office/drawing/2017/model3d" xmlns:o="urn:schemas-microsoft-com:office:office" xmlns:oel="http://schemas.microsoft.com/office/2019/extlst" xmlns:r="http://schemas.openxmlformats.org/officeDocument/2006/relationships" xmlns:m="http://schemas.openxmlformats.org/officeDocument/2006/math" xmlns:v="urn:schemas-microsoft-com:vml" xmlns:wp14="http://schemas.microsoft.com/office/word/2010/wordprocessingDrawing" xmlns:wp="http://schemas.openxmlformats.org/drawingml/2006/wordprocessingDrawing" xmlns:w10="urn:schemas-microsoft-com:office:word" xmlns:w="http://schemas.openxmlformats.org/wordprocessingml/2006/main" xmlns:w14="http://schemas.microsoft.com/office/word/2010/wordml" xmlns:w15="http://schemas.microsoft.com/office/word/2012/wordml" xmlns:w16cex="http://schemas.microsoft.com/office/word/2018/wordml/cex" xmlns:w16cid="http://schemas.microsoft.com/office/word/2016/wordml/cid" xmlns:w16="http://schemas.microsoft.com/office/word/2018/wordml" xmlns:w16du="http://schemas.microsoft.com/office/word/2023/wordml/word16du" xmlns:w16sdtdh="http://schemas.microsoft.com/office/word/2020/wordml/sdtdatahash" xmlns:w16se="http://schemas.microsoft.com/office/word/2015/wordml/symex" xmlns:wpg="http://schemas.microsoft.com/office/word/2010/wordprocessingGroup" xmlns:wpi="http://schemas.microsoft.com/office/word/2010/wordprocessingInk" xmlns:wne="http://schemas.microsoft.com/office/word/2006/wordml" xmlns:wps="http://schemas.microsoft.com/office/word/2010/wordprocessingShape" mc:Ignorable="w14 w15 w16se w16cid w16 w16cex w16sdtdh wp14">
   <w:endnote w:type="separator" w:id="-1">
     <w:p>
       <w:pPr>
@@ -4464,7 +4611,7 @@
 </file>
 
 <file path=word/footer1.xml><?xml version="1.0" encoding="utf-8"?>
-<w:ftr xmlns:wpc="http://schemas.microsoft.com/office/word/2010/wordprocessingCanvas" xmlns:cx="http://schemas.microsoft.com/office/drawing/2014/chartex" xmlns:cx1="http://schemas.microsoft.com/office/drawing/2015/9/8/chartex" xmlns:cx2="http://schemas.microsoft.com/office/drawing/2015/10/21/chartex" xmlns:cx3="http://schemas.microsoft.com/office/drawing/2016/5/9/chartex" xmlns:cx4="http://schemas.microsoft.com/office/drawing/2016/5/10/chartex" xmlns:cx5="http://schemas.microsoft.com/office/drawing/2016/5/11/chartex" xmlns:cx6="http://schemas.microsoft.com/office/drawing/2016/5/12/chartex" xmlns:cx7="http://schemas.microsoft.com/office/drawing/2016/5/13/chartex" xmlns:cx8="http://schemas.microsoft.com/office/drawing/2016/5/14/chartex" xmlns:mc="http://schemas.openxmlformats.org/markup-compatibility/2006" xmlns:aink="http://schemas.microsoft.com/office/drawing/2016/ink" xmlns:am3d="http://schemas.microsoft.com/office/drawing/2017/model3d" xmlns:o="urn:schemas-microsoft-com:office:office" xmlns:oel="http://schemas.microsoft.com/office/2019/extlst" xmlns:r="http://schemas.openxmlformats.org/officeDocument/2006/relationships" xmlns:m="http://schemas.openxmlformats.org/officeDocument/2006/math" xmlns:v="urn:schemas-microsoft-com:vml" xmlns:wp14="http://schemas.microsoft.com/office/word/2010/wordprocessingDrawing" xmlns:wp="http://schemas.openxmlformats.org/drawingml/2006/wordprocessingDrawing" xmlns:w10="urn:schemas-microsoft-com:office:word" xmlns:w="http://schemas.openxmlformats.org/wordprocessingml/2006/main" xmlns:w14="http://schemas.microsoft.com/office/word/2010/wordml" xmlns:w15="http://schemas.microsoft.com/office/word/2012/wordml" xmlns:w16cex="http://schemas.microsoft.com/office/word/2018/wordml/cex" xmlns:w16cid="http://schemas.microsoft.com/office/word/2016/wordml/cid" xmlns:w16="http://schemas.microsoft.com/office/word/2018/wordml" xmlns:w16sdtdh="http://schemas.microsoft.com/office/word/2020/wordml/sdtdatahash" xmlns:w16se="http://schemas.microsoft.com/office/word/2015/wordml/symex" xmlns:wpg="http://schemas.microsoft.com/office/word/2010/wordprocessingGroup" xmlns:wpi="http://schemas.microsoft.com/office/word/2010/wordprocessingInk" xmlns:wne="http://schemas.microsoft.com/office/word/2006/wordml" xmlns:wps="http://schemas.microsoft.com/office/word/2010/wordprocessingShape" mc:Ignorable="w14 w15 w16se w16cid w16 w16cex w16sdtdh wp14">
+<w:ftr xmlns:wpc="http://schemas.microsoft.com/office/word/2010/wordprocessingCanvas" xmlns:cx="http://schemas.microsoft.com/office/drawing/2014/chartex" xmlns:cx1="http://schemas.microsoft.com/office/drawing/2015/9/8/chartex" xmlns:cx2="http://schemas.microsoft.com/office/drawing/2015/10/21/chartex" xmlns:cx3="http://schemas.microsoft.com/office/drawing/2016/5/9/chartex" xmlns:cx4="http://schemas.microsoft.com/office/drawing/2016/5/10/chartex" xmlns:cx5="http://schemas.microsoft.com/office/drawing/2016/5/11/chartex" xmlns:cx6="http://schemas.microsoft.com/office/drawing/2016/5/12/chartex" xmlns:cx7="http://schemas.microsoft.com/office/drawing/2016/5/13/chartex" xmlns:cx8="http://schemas.microsoft.com/office/drawing/2016/5/14/chartex" xmlns:mc="http://schemas.openxmlformats.org/markup-compatibility/2006" xmlns:aink="http://schemas.microsoft.com/office/drawing/2016/ink" xmlns:am3d="http://schemas.microsoft.com/office/drawing/2017/model3d" xmlns:o="urn:schemas-microsoft-com:office:office" xmlns:oel="http://schemas.microsoft.com/office/2019/extlst" xmlns:r="http://schemas.openxmlformats.org/officeDocument/2006/relationships" xmlns:m="http://schemas.openxmlformats.org/officeDocument/2006/math" xmlns:v="urn:schemas-microsoft-com:vml" xmlns:wp14="http://schemas.microsoft.com/office/word/2010/wordprocessingDrawing" xmlns:wp="http://schemas.openxmlformats.org/drawingml/2006/wordprocessingDrawing" xmlns:w10="urn:schemas-microsoft-com:office:word" xmlns:w="http://schemas.openxmlformats.org/wordprocessingml/2006/main" xmlns:w14="http://schemas.microsoft.com/office/word/2010/wordml" xmlns:w15="http://schemas.microsoft.com/office/word/2012/wordml" xmlns:w16cex="http://schemas.microsoft.com/office/word/2018/wordml/cex" xmlns:w16cid="http://schemas.microsoft.com/office/word/2016/wordml/cid" xmlns:w16="http://schemas.microsoft.com/office/word/2018/wordml" xmlns:w16du="http://schemas.microsoft.com/office/word/2023/wordml/word16du" xmlns:w16sdtdh="http://schemas.microsoft.com/office/word/2020/wordml/sdtdatahash" xmlns:w16se="http://schemas.microsoft.com/office/word/2015/wordml/symex" xmlns:wpg="http://schemas.microsoft.com/office/word/2010/wordprocessingGroup" xmlns:wpi="http://schemas.microsoft.com/office/word/2010/wordprocessingInk" xmlns:wne="http://schemas.microsoft.com/office/word/2006/wordml" xmlns:wps="http://schemas.microsoft.com/office/word/2010/wordprocessingShape" mc:Ignorable="w14 w15 w16se w16cid w16 w16cex w16sdtdh wp14">
   <w:sdt>
     <w:sdtPr>
       <w:id w:val="-704714696"/>
@@ -4517,7 +4664,7 @@
 </file>
 
 <file path=word/footnotes.xml><?xml version="1.0" encoding="utf-8"?>
-<w:footnotes xmlns:wpc="http://schemas.microsoft.com/office/word/2010/wordprocessingCanvas" xmlns:cx="http://schemas.microsoft.com/office/drawing/2014/chartex" xmlns:cx1="http://schemas.microsoft.com/office/drawing/2015/9/8/chartex" xmlns:cx2="http://schemas.microsoft.com/office/drawing/2015/10/21/chartex" xmlns:cx3="http://schemas.microsoft.com/office/drawing/2016/5/9/chartex" xmlns:cx4="http://schemas.microsoft.com/office/drawing/2016/5/10/chartex" xmlns:cx5="http://schemas.microsoft.com/office/drawing/2016/5/11/chartex" xmlns:cx6="http://schemas.microsoft.com/office/drawing/2016/5/12/chartex" xmlns:cx7="http://schemas.microsoft.com/office/drawing/2016/5/13/chartex" xmlns:cx8="http://schemas.microsoft.com/office/drawing/2016/5/14/chartex" xmlns:mc="http://schemas.openxmlformats.org/markup-compatibility/2006" xmlns:aink="http://schemas.microsoft.com/office/drawing/2016/ink" xmlns:am3d="http://schemas.microsoft.com/office/drawing/2017/model3d" xmlns:o="urn:schemas-microsoft-com:office:office" xmlns:oel="http://schemas.microsoft.com/office/2019/extlst" xmlns:r="http://schemas.openxmlformats.org/officeDocument/2006/relationships" xmlns:m="http://schemas.openxmlformats.org/officeDocument/2006/math" xmlns:v="urn:schemas-microsoft-com:vml" xmlns:wp14="http://schemas.microsoft.com/office/word/2010/wordprocessingDrawing" xmlns:wp="http://schemas.openxmlformats.org/drawingml/2006/wordprocessingDrawing" xmlns:w10="urn:schemas-microsoft-com:office:word" xmlns:w="http://schemas.openxmlformats.org/wordprocessingml/2006/main" xmlns:w14="http://schemas.microsoft.com/office/word/2010/wordml" xmlns:w15="http://schemas.microsoft.com/office/word/2012/wordml" xmlns:w16cex="http://schemas.microsoft.com/office/word/2018/wordml/cex" xmlns:w16cid="http://schemas.microsoft.com/office/word/2016/wordml/cid" xmlns:w16="http://schemas.microsoft.com/office/word/2018/wordml" xmlns:w16sdtdh="http://schemas.microsoft.com/office/word/2020/wordml/sdtdatahash" xmlns:w16se="http://schemas.microsoft.com/office/word/2015/wordml/symex" xmlns:wpg="http://schemas.microsoft.com/office/word/2010/wordprocessingGroup" xmlns:wpi="http://schemas.microsoft.com/office/word/2010/wordprocessingInk" xmlns:wne="http://schemas.microsoft.com/office/word/2006/wordml" xmlns:wps="http://schemas.microsoft.com/office/word/2010/wordprocessingShape" mc:Ignorable="w14 w15 w16se w16cid w16 w16cex w16sdtdh wp14">
+<w:footnotes xmlns:wpc="http://schemas.microsoft.com/office/word/2010/wordprocessingCanvas" xmlns:cx="http://schemas.microsoft.com/office/drawing/2014/chartex" xmlns:cx1="http://schemas.microsoft.com/office/drawing/2015/9/8/chartex" xmlns:cx2="http://schemas.microsoft.com/office/drawing/2015/10/21/chartex" xmlns:cx3="http://schemas.microsoft.com/office/drawing/2016/5/9/chartex" xmlns:cx4="http://schemas.microsoft.com/office/drawing/2016/5/10/chartex" xmlns:cx5="http://schemas.microsoft.com/office/drawing/2016/5/11/chartex" xmlns:cx6="http://schemas.microsoft.com/office/drawing/2016/5/12/chartex" xmlns:cx7="http://schemas.microsoft.com/office/drawing/2016/5/13/chartex" xmlns:cx8="http://schemas.microsoft.com/office/drawing/2016/5/14/chartex" xmlns:mc="http://schemas.openxmlformats.org/markup-compatibility/2006" xmlns:aink="http://schemas.microsoft.com/office/drawing/2016/ink" xmlns:am3d="http://schemas.microsoft.com/office/drawing/2017/model3d" xmlns:o="urn:schemas-microsoft-com:office:office" xmlns:oel="http://schemas.microsoft.com/office/2019/extlst" xmlns:r="http://schemas.openxmlformats.org/officeDocument/2006/relationships" xmlns:m="http://schemas.openxmlformats.org/officeDocument/2006/math" xmlns:v="urn:schemas-microsoft-com:vml" xmlns:wp14="http://schemas.microsoft.com/office/word/2010/wordprocessingDrawing" xmlns:wp="http://schemas.openxmlformats.org/drawingml/2006/wordprocessingDrawing" xmlns:w10="urn:schemas-microsoft-com:office:word" xmlns:w="http://schemas.openxmlformats.org/wordprocessingml/2006/main" xmlns:w14="http://schemas.microsoft.com/office/word/2010/wordml" xmlns:w15="http://schemas.microsoft.com/office/word/2012/wordml" xmlns:w16cex="http://schemas.microsoft.com/office/word/2018/wordml/cex" xmlns:w16cid="http://schemas.microsoft.com/office/word/2016/wordml/cid" xmlns:w16="http://schemas.microsoft.com/office/word/2018/wordml" xmlns:w16du="http://schemas.microsoft.com/office/word/2023/wordml/word16du" xmlns:w16sdtdh="http://schemas.microsoft.com/office/word/2020/wordml/sdtdatahash" xmlns:w16se="http://schemas.microsoft.com/office/word/2015/wordml/symex" xmlns:wpg="http://schemas.microsoft.com/office/word/2010/wordprocessingGroup" xmlns:wpi="http://schemas.microsoft.com/office/word/2010/wordprocessingInk" xmlns:wne="http://schemas.microsoft.com/office/word/2006/wordml" xmlns:wps="http://schemas.microsoft.com/office/word/2010/wordprocessingShape" mc:Ignorable="w14 w15 w16se w16cid w16 w16cex w16sdtdh wp14">
   <w:footnote w:type="separator" w:id="-1">
     <w:p>
       <w:pPr>
@@ -4542,7 +4689,7 @@
 </file>
 
 <file path=word/numbering.xml><?xml version="1.0" encoding="utf-8"?>
-<w:numbering xmlns:wpc="http://schemas.microsoft.com/office/word/2010/wordprocessingCanvas" xmlns:cx="http://schemas.microsoft.com/office/drawing/2014/chartex" xmlns:cx1="http://schemas.microsoft.com/office/drawing/2015/9/8/chartex" xmlns:cx2="http://schemas.microsoft.com/office/drawing/2015/10/21/chartex" xmlns:cx3="http://schemas.microsoft.com/office/drawing/2016/5/9/chartex" xmlns:cx4="http://schemas.microsoft.com/office/drawing/2016/5/10/chartex" xmlns:cx5="http://schemas.microsoft.com/office/drawing/2016/5/11/chartex" xmlns:cx6="http://schemas.microsoft.com/office/drawing/2016/5/12/chartex" xmlns:cx7="http://schemas.microsoft.com/office/drawing/2016/5/13/chartex" xmlns:cx8="http://schemas.microsoft.com/office/drawing/2016/5/14/chartex" xmlns:mc="http://schemas.openxmlformats.org/markup-compatibility/2006" xmlns:aink="http://schemas.microsoft.com/office/drawing/2016/ink" xmlns:am3d="http://schemas.microsoft.com/office/drawing/2017/model3d" xmlns:o="urn:schemas-microsoft-com:office:office" xmlns:oel="http://schemas.microsoft.com/office/2019/extlst" xmlns:r="http://schemas.openxmlformats.org/officeDocument/2006/relationships" xmlns:m="http://schemas.openxmlformats.org/officeDocument/2006/math" xmlns:v="urn:schemas-microsoft-com:vml" xmlns:wp14="http://schemas.microsoft.com/office/word/2010/wordprocessingDrawing" xmlns:wp="http://schemas.openxmlformats.org/drawingml/2006/wordprocessingDrawing" xmlns:w10="urn:schemas-microsoft-com:office:word" xmlns:w="http://schemas.openxmlformats.org/wordprocessingml/2006/main" xmlns:w14="http://schemas.microsoft.com/office/word/2010/wordml" xmlns:w15="http://schemas.microsoft.com/office/word/2012/wordml" xmlns:w16cex="http://schemas.microsoft.com/office/word/2018/wordml/cex" xmlns:w16cid="http://schemas.microsoft.com/office/word/2016/wordml/cid" xmlns:w16="http://schemas.microsoft.com/office/word/2018/wordml" xmlns:w16sdtdh="http://schemas.microsoft.com/office/word/2020/wordml/sdtdatahash" xmlns:w16se="http://schemas.microsoft.com/office/word/2015/wordml/symex" xmlns:wpg="http://schemas.microsoft.com/office/word/2010/wordprocessingGroup" xmlns:wpi="http://schemas.microsoft.com/office/word/2010/wordprocessingInk" xmlns:wne="http://schemas.microsoft.com/office/word/2006/wordml" xmlns:wps="http://schemas.microsoft.com/office/word/2010/wordprocessingShape" mc:Ignorable="w14 w15 w16se w16cid w16 w16cex w16sdtdh wp14">
+<w:numbering xmlns:wpc="http://schemas.microsoft.com/office/word/2010/wordprocessingCanvas" xmlns:cx="http://schemas.microsoft.com/office/drawing/2014/chartex" xmlns:cx1="http://schemas.microsoft.com/office/drawing/2015/9/8/chartex" xmlns:cx2="http://schemas.microsoft.com/office/drawing/2015/10/21/chartex" xmlns:cx3="http://schemas.microsoft.com/office/drawing/2016/5/9/chartex" xmlns:cx4="http://schemas.microsoft.com/office/drawing/2016/5/10/chartex" xmlns:cx5="http://schemas.microsoft.com/office/drawing/2016/5/11/chartex" xmlns:cx6="http://schemas.microsoft.com/office/drawing/2016/5/12/chartex" xmlns:cx7="http://schemas.microsoft.com/office/drawing/2016/5/13/chartex" xmlns:cx8="http://schemas.microsoft.com/office/drawing/2016/5/14/chartex" xmlns:mc="http://schemas.openxmlformats.org/markup-compatibility/2006" xmlns:aink="http://schemas.microsoft.com/office/drawing/2016/ink" xmlns:am3d="http://schemas.microsoft.com/office/drawing/2017/model3d" xmlns:o="urn:schemas-microsoft-com:office:office" xmlns:oel="http://schemas.microsoft.com/office/2019/extlst" xmlns:r="http://schemas.openxmlformats.org/officeDocument/2006/relationships" xmlns:m="http://schemas.openxmlformats.org/officeDocument/2006/math" xmlns:v="urn:schemas-microsoft-com:vml" xmlns:wp14="http://schemas.microsoft.com/office/word/2010/wordprocessingDrawing" xmlns:wp="http://schemas.openxmlformats.org/drawingml/2006/wordprocessingDrawing" xmlns:w10="urn:schemas-microsoft-com:office:word" xmlns:w="http://schemas.openxmlformats.org/wordprocessingml/2006/main" xmlns:w14="http://schemas.microsoft.com/office/word/2010/wordml" xmlns:w15="http://schemas.microsoft.com/office/word/2012/wordml" xmlns:w16cex="http://schemas.microsoft.com/office/word/2018/wordml/cex" xmlns:w16cid="http://schemas.microsoft.com/office/word/2016/wordml/cid" xmlns:w16="http://schemas.microsoft.com/office/word/2018/wordml" xmlns:w16du="http://schemas.microsoft.com/office/word/2023/wordml/word16du" xmlns:w16sdtdh="http://schemas.microsoft.com/office/word/2020/wordml/sdtdatahash" xmlns:w16se="http://schemas.microsoft.com/office/word/2015/wordml/symex" xmlns:wpg="http://schemas.microsoft.com/office/word/2010/wordprocessingGroup" xmlns:wpi="http://schemas.microsoft.com/office/word/2010/wordprocessingInk" xmlns:wne="http://schemas.microsoft.com/office/word/2006/wordml" xmlns:wps="http://schemas.microsoft.com/office/word/2010/wordprocessingShape" mc:Ignorable="w14 w15 w16se w16cid w16 w16cex w16sdtdh wp14">
   <w:abstractNum w:abstractNumId="0" w15:restartNumberingAfterBreak="0">
     <w:nsid w:val="226D5F27"/>
     <w:multiLevelType w:val="multilevel"/>
@@ -5637,6 +5784,7 @@
     <w:lsdException w:name="HTML Sample" w:semiHidden="1" w:unhideWhenUsed="1"/>
     <w:lsdException w:name="HTML Typewriter" w:semiHidden="1" w:unhideWhenUsed="1"/>
     <w:lsdException w:name="HTML Variable" w:semiHidden="1" w:unhideWhenUsed="1"/>
+    <w:lsdException w:name="Normal Table" w:semiHidden="1" w:unhideWhenUsed="1"/>
     <w:lsdException w:name="annotation subject" w:semiHidden="1" w:unhideWhenUsed="1"/>
     <w:lsdException w:name="No List" w:semiHidden="1" w:unhideWhenUsed="1"/>
     <w:lsdException w:name="Outline List 1" w:semiHidden="1" w:unhideWhenUsed="1"/>
@@ -5683,8 +5831,10 @@
     <w:lsdException w:name="Table Subtle 2" w:semiHidden="1" w:unhideWhenUsed="1"/>
     <w:lsdException w:name="Table Web 1" w:semiHidden="1" w:unhideWhenUsed="1"/>
     <w:lsdException w:name="Table Web 2" w:semiHidden="1" w:unhideWhenUsed="1"/>
+    <w:lsdException w:name="Table Web 3" w:semiHidden="1" w:unhideWhenUsed="1"/>
     <w:lsdException w:name="Balloon Text" w:semiHidden="1" w:unhideWhenUsed="1"/>
     <w:lsdException w:name="Table Grid" w:uiPriority="59"/>
+    <w:lsdException w:name="Table Theme" w:semiHidden="1" w:unhideWhenUsed="1"/>
     <w:lsdException w:name="Placeholder Text" w:semiHidden="1"/>
     <w:lsdException w:name="No Spacing" w:uiPriority="1" w:qFormat="1"/>
     <w:lsdException w:name="Light Shading" w:uiPriority="60"/>

--- a/assignments/designDoc/designDocument-Template.docx
+++ b/assignments/designDoc/designDocument-Template.docx
@@ -1,401 +1,170 @@
 
 <file path=word/document.xml><?xml version="1.0" encoding="utf-8"?>
-<w:document xmlns:wpc="http://schemas.microsoft.com/office/word/2010/wordprocessingCanvas" xmlns:cx="http://schemas.microsoft.com/office/drawing/2014/chartex" xmlns:cx1="http://schemas.microsoft.com/office/drawing/2015/9/8/chartex" xmlns:cx2="http://schemas.microsoft.com/office/drawing/2015/10/21/chartex" xmlns:cx3="http://schemas.microsoft.com/office/drawing/2016/5/9/chartex" xmlns:cx4="http://schemas.microsoft.com/office/drawing/2016/5/10/chartex" xmlns:cx5="http://schemas.microsoft.com/office/drawing/2016/5/11/chartex" xmlns:cx6="http://schemas.microsoft.com/office/drawing/2016/5/12/chartex" xmlns:cx7="http://schemas.microsoft.com/office/drawing/2016/5/13/chartex" xmlns:cx8="http://schemas.microsoft.com/office/drawing/2016/5/14/chartex" xmlns:mc="http://schemas.openxmlformats.org/markup-compatibility/2006" xmlns:aink="http://schemas.microsoft.com/office/drawing/2016/ink" xmlns:am3d="http://schemas.microsoft.com/office/drawing/2017/model3d" xmlns:o="urn:schemas-microsoft-com:office:office" xmlns:oel="http://schemas.microsoft.com/office/2019/extlst" xmlns:r="http://schemas.openxmlformats.org/officeDocument/2006/relationships" xmlns:m="http://schemas.openxmlformats.org/officeDocument/2006/math" xmlns:v="urn:schemas-microsoft-com:vml" xmlns:wp14="http://schemas.microsoft.com/office/word/2010/wordprocessingDrawing" xmlns:wp="http://schemas.openxmlformats.org/drawingml/2006/wordprocessingDrawing" xmlns:w10="urn:schemas-microsoft-com:office:word" xmlns:w="http://schemas.openxmlformats.org/wordprocessingml/2006/main" xmlns:w14="http://schemas.microsoft.com/office/word/2010/wordml" xmlns:w15="http://schemas.microsoft.com/office/word/2012/wordml" xmlns:w16cex="http://schemas.microsoft.com/office/word/2018/wordml/cex" xmlns:w16cid="http://schemas.microsoft.com/office/word/2016/wordml/cid" xmlns:w16="http://schemas.microsoft.com/office/word/2018/wordml" xmlns:w16du="http://schemas.microsoft.com/office/word/2023/wordml/word16du" xmlns:w16sdtdh="http://schemas.microsoft.com/office/word/2020/wordml/sdtdatahash" xmlns:w16se="http://schemas.microsoft.com/office/word/2015/wordml/symex" xmlns:wpg="http://schemas.microsoft.com/office/word/2010/wordprocessingGroup" xmlns:wpi="http://schemas.microsoft.com/office/word/2010/wordprocessingInk" xmlns:wne="http://schemas.microsoft.com/office/word/2006/wordml" xmlns:wps="http://schemas.microsoft.com/office/word/2010/wordprocessingShape" mc:Ignorable="w14 w15 w16se w16cid w16 w16cex w16sdtdh wp14">
+<w:document xmlns:wpc="http://schemas.microsoft.com/office/word/2010/wordprocessingCanvas" xmlns:cx="http://schemas.microsoft.com/office/drawing/2014/chartex" xmlns:cx1="http://schemas.microsoft.com/office/drawing/2015/9/8/chartex" xmlns:cx2="http://schemas.microsoft.com/office/drawing/2015/10/21/chartex" xmlns:cx3="http://schemas.microsoft.com/office/drawing/2016/5/9/chartex" xmlns:cx4="http://schemas.microsoft.com/office/drawing/2016/5/10/chartex" xmlns:cx5="http://schemas.microsoft.com/office/drawing/2016/5/11/chartex" xmlns:cx6="http://schemas.microsoft.com/office/drawing/2016/5/12/chartex" xmlns:cx7="http://schemas.microsoft.com/office/drawing/2016/5/13/chartex" xmlns:cx8="http://schemas.microsoft.com/office/drawing/2016/5/14/chartex" xmlns:mc="http://schemas.openxmlformats.org/markup-compatibility/2006" xmlns:aink="http://schemas.microsoft.com/office/drawing/2016/ink" xmlns:am3d="http://schemas.microsoft.com/office/drawing/2017/model3d" xmlns:o="urn:schemas-microsoft-com:office:office" xmlns:oel="http://schemas.microsoft.com/office/2019/extlst" xmlns:r="http://schemas.openxmlformats.org/officeDocument/2006/relationships" xmlns:m="http://schemas.openxmlformats.org/officeDocument/2006/math" xmlns:v="urn:schemas-microsoft-com:vml" xmlns:wp14="http://schemas.microsoft.com/office/word/2010/wordprocessingDrawing" xmlns:wp="http://schemas.openxmlformats.org/drawingml/2006/wordprocessingDrawing" xmlns:w10="urn:schemas-microsoft-com:office:word" xmlns:w="http://schemas.openxmlformats.org/wordprocessingml/2006/main" xmlns:w14="http://schemas.microsoft.com/office/word/2010/wordml" xmlns:w15="http://schemas.microsoft.com/office/word/2012/wordml" xmlns:w16cex="http://schemas.microsoft.com/office/word/2018/wordml/cex" xmlns:w16cid="http://schemas.microsoft.com/office/word/2016/wordml/cid" xmlns:w16="http://schemas.microsoft.com/office/word/2018/wordml" xmlns:w16sdtdh="http://schemas.microsoft.com/office/word/2020/wordml/sdtdatahash" xmlns:w16se="http://schemas.microsoft.com/office/word/2015/wordml/symex" xmlns:wpg="http://schemas.microsoft.com/office/word/2010/wordprocessingGroup" xmlns:wpi="http://schemas.microsoft.com/office/word/2010/wordprocessingInk" xmlns:wne="http://schemas.microsoft.com/office/word/2006/wordml" xmlns:wps="http://schemas.microsoft.com/office/word/2010/wordprocessingShape" mc:Ignorable="w14 w15 w16se w16cid w16 w16cex w16sdtdh wp14">
   <w:body>
-    <w:sdt>
-      <w:sdtPr>
+    <w:p>
+      <w:pPr>
+        <w:pStyle w:val="Title"/>
+      </w:pPr>
+      <w:r>
+        <w:t>[Project Title]</w:t>
+      </w:r>
+    </w:p>
+    <w:p>
+      <w:pPr>
+        <w:pStyle w:val="Subtitle"/>
+      </w:pPr>
+      <w:r>
+        <w:t>[Project Subtitle]</w:t>
+      </w:r>
+    </w:p>
+    <w:p>
+      <w:pPr>
+        <w:pStyle w:val="Author"/>
+      </w:pPr>
+      <w:r>
+        <w:t>Joe Student</w:t>
+      </w:r>
+      <w:r>
+        <w:br/>
+      </w:r>
+      <w:hyperlink r:id="rId8">
+        <w:r>
+          <w:rPr>
+            <w:rStyle w:val="Hyperlink"/>
+          </w:rPr>
+          <w:t>foo@email.com</w:t>
+        </w:r>
+      </w:hyperlink>
+      <w:r>
+        <w:br/>
+        <w:t>Jane Student</w:t>
+      </w:r>
+      <w:r>
+        <w:br/>
+      </w:r>
+      <w:hyperlink r:id="rId9">
+        <w:r>
+          <w:rPr>
+            <w:rStyle w:val="Hyperlink"/>
+          </w:rPr>
+          <w:t>foo@email.com</w:t>
+        </w:r>
+      </w:hyperlink>
+      <w:r>
+        <w:br/>
+        <w:t>University of Nebraska—Lincoln</w:t>
+      </w:r>
+      <w:r>
+        <w:br/>
+      </w:r>
+    </w:p>
+    <w:p>
+      <w:pPr>
+        <w:pStyle w:val="Date"/>
+      </w:pPr>
+      <w:r>
+        <w:t>Fall 2525</w:t>
+      </w:r>
+      <w:r>
+        <w:br/>
+        <w:t xml:space="preserve">Version 1.x </w:t>
+      </w:r>
+    </w:p>
+    <w:p>
+      <w:pPr>
+        <w:pStyle w:val="Abstract"/>
+      </w:pPr>
+    </w:p>
+    <w:p>
+      <w:pPr>
+        <w:pStyle w:val="Abstract"/>
+      </w:pPr>
+    </w:p>
+    <w:p>
+      <w:pPr>
+        <w:pStyle w:val="Abstract"/>
+      </w:pPr>
+    </w:p>
+    <w:p>
+      <w:pPr>
+        <w:pStyle w:val="Abstract"/>
+      </w:pPr>
+    </w:p>
+    <w:p>
+      <w:pPr>
+        <w:pStyle w:val="Abstract"/>
+      </w:pPr>
+    </w:p>
+    <w:p>
+      <w:pPr>
+        <w:pStyle w:val="Abstract"/>
+      </w:pPr>
+    </w:p>
+    <w:p>
+      <w:pPr>
+        <w:pStyle w:val="Abstract"/>
+      </w:pPr>
+    </w:p>
+    <w:p>
+      <w:pPr>
+        <w:pStyle w:val="Abstract"/>
+      </w:pPr>
+    </w:p>
+    <w:p>
+      <w:pPr>
+        <w:pStyle w:val="Abstract"/>
+      </w:pPr>
+    </w:p>
+    <w:p>
+      <w:pPr>
+        <w:pStyle w:val="Abstract"/>
+      </w:pPr>
+    </w:p>
+    <w:p>
+      <w:pPr>
+        <w:pStyle w:val="Abstract"/>
+      </w:pPr>
+    </w:p>
+    <w:p>
+      <w:pPr>
+        <w:pStyle w:val="Abstract"/>
+      </w:pPr>
+    </w:p>
+    <w:p>
+      <w:pPr>
+        <w:pStyle w:val="Abstract"/>
+      </w:pPr>
+    </w:p>
+    <w:p>
+      <w:pPr>
+        <w:pStyle w:val="Abstract"/>
+      </w:pPr>
+      <w:r>
+        <w:t xml:space="preserve">[Provide a short abstract of this document here. Throughout this template we give directions and </w:t>
+      </w:r>
+      <w:r>
         <w:rPr>
-          <w:rFonts w:asciiTheme="majorHAnsi" w:eastAsiaTheme="majorEastAsia" w:hAnsiTheme="majorHAnsi" w:cstheme="majorBidi"/>
-          <w:caps/>
-          <w:lang w:eastAsia="en-US"/>
+          <w:i/>
+          <w:iCs/>
         </w:rPr>
-        <w:id w:val="-1205246227"/>
-        <w:docPartObj>
-          <w:docPartGallery w:val="Cover Pages"/>
-          <w:docPartUnique/>
-        </w:docPartObj>
-      </w:sdtPr>
-      <w:sdtEndPr>
-        <w:rPr>
-          <w:caps w:val="0"/>
-          <w:sz w:val="76"/>
-          <w:szCs w:val="72"/>
-        </w:rPr>
-      </w:sdtEndPr>
-      <w:sdtContent>
-        <w:tbl>
-          <w:tblPr>
-            <w:tblW w:w="5000" w:type="pct"/>
-            <w:jc w:val="center"/>
-            <w:tblLook w:val="04A0" w:firstRow="1" w:lastRow="0" w:firstColumn="1" w:lastColumn="0" w:noHBand="0" w:noVBand="1"/>
-          </w:tblPr>
-          <w:tblGrid>
-            <w:gridCol w:w="9576"/>
-          </w:tblGrid>
-          <w:tr>
-            <w:trPr>
-              <w:trHeight w:val="2880"/>
-              <w:jc w:val="center"/>
-            </w:trPr>
-            <w:tc>
-              <w:tcPr>
-                <w:tcW w:w="5000" w:type="pct"/>
-              </w:tcPr>
-              <w:sdt>
-                <w:sdtPr>
-                  <w:rPr>
-                    <w:rFonts w:asciiTheme="majorHAnsi" w:eastAsiaTheme="majorEastAsia" w:hAnsiTheme="majorHAnsi" w:cstheme="majorBidi"/>
-                    <w:caps/>
-                  </w:rPr>
-                  <w:alias w:val="Company"/>
-                  <w:id w:val="15524243"/>
-                  <w:dataBinding w:prefixMappings="xmlns:ns0='http://schemas.openxmlformats.org/officeDocument/2006/extended-properties'" w:xpath="/ns0:Properties[1]/ns0:Company[1]" w:storeItemID="{6668398D-A668-4E3E-A5EB-62B293D839F1}"/>
-                  <w:text/>
-                </w:sdtPr>
-                <w:sdtContent>
-                  <w:p>
-                    <w:pPr>
-                      <w:pStyle w:val="NoSpacing"/>
-                      <w:jc w:val="center"/>
-                      <w:rPr>
-                        <w:rFonts w:asciiTheme="majorHAnsi" w:eastAsiaTheme="majorEastAsia" w:hAnsiTheme="majorHAnsi" w:cstheme="majorBidi"/>
-                        <w:caps/>
-                      </w:rPr>
-                    </w:pPr>
-                    <w:r>
-                      <w:rPr>
-                        <w:rFonts w:asciiTheme="majorHAnsi" w:eastAsiaTheme="majorEastAsia" w:hAnsiTheme="majorHAnsi" w:cstheme="majorBidi"/>
-                        <w:caps/>
-                      </w:rPr>
-                      <w:t>Department of computer science &amp; Engineering</w:t>
-                    </w:r>
-                  </w:p>
-                </w:sdtContent>
-              </w:sdt>
-              <w:p>
-                <w:pPr>
-                  <w:pStyle w:val="NoSpacing"/>
-                  <w:jc w:val="center"/>
-                  <w:rPr>
-                    <w:rFonts w:asciiTheme="majorHAnsi" w:eastAsiaTheme="majorEastAsia" w:hAnsiTheme="majorHAnsi" w:cstheme="majorBidi"/>
-                    <w:caps/>
-                  </w:rPr>
-                </w:pPr>
-                <w:r>
-                  <w:rPr>
-                    <w:rFonts w:asciiTheme="majorHAnsi" w:eastAsiaTheme="majorEastAsia" w:hAnsiTheme="majorHAnsi" w:cstheme="majorBidi"/>
-                    <w:caps/>
-                  </w:rPr>
-                  <w:t>University of Nebraska—Lincoln</w:t>
-                </w:r>
-              </w:p>
-            </w:tc>
-          </w:tr>
-          <w:tr>
-            <w:trPr>
-              <w:trHeight w:val="1440"/>
-              <w:jc w:val="center"/>
-            </w:trPr>
-            <w:sdt>
-              <w:sdtPr>
-                <w:rPr>
-                  <w:rFonts w:asciiTheme="majorHAnsi" w:eastAsiaTheme="majorEastAsia" w:hAnsiTheme="majorHAnsi" w:cstheme="majorBidi"/>
-                  <w:sz w:val="80"/>
-                  <w:szCs w:val="80"/>
-                </w:rPr>
-                <w:alias w:val="Title"/>
-                <w:id w:val="15524250"/>
-                <w:showingPlcHdr/>
-                <w:dataBinding w:prefixMappings="xmlns:ns0='http://schemas.openxmlformats.org/package/2006/metadata/core-properties' xmlns:ns1='http://purl.org/dc/elements/1.1/'" w:xpath="/ns0:coreProperties[1]/ns1:title[1]" w:storeItemID="{6C3C8BC8-F283-45AE-878A-BAB7291924A1}"/>
-                <w:text/>
-              </w:sdtPr>
-              <w:sdtContent>
-                <w:tc>
-                  <w:tcPr>
-                    <w:tcW w:w="5000" w:type="pct"/>
-                    <w:tcBorders>
-                      <w:bottom w:val="single" w:sz="4" w:space="0" w:color="4F81BD" w:themeColor="accent1"/>
-                    </w:tcBorders>
-                    <w:vAlign w:val="center"/>
-                  </w:tcPr>
-                  <w:p>
-                    <w:pPr>
-                      <w:pStyle w:val="NoSpacing"/>
-                      <w:jc w:val="center"/>
-                      <w:rPr>
-                        <w:rFonts w:asciiTheme="majorHAnsi" w:eastAsiaTheme="majorEastAsia" w:hAnsiTheme="majorHAnsi" w:cstheme="majorBidi"/>
-                        <w:sz w:val="80"/>
-                        <w:szCs w:val="80"/>
-                      </w:rPr>
-                    </w:pPr>
-                    <w:r>
-                      <w:rPr>
-                        <w:rFonts w:asciiTheme="majorHAnsi" w:eastAsiaTheme="majorEastAsia" w:hAnsiTheme="majorHAnsi" w:cstheme="majorBidi"/>
-                        <w:sz w:val="80"/>
-                        <w:szCs w:val="80"/>
-                      </w:rPr>
-                      <w:t>[Type the document title]</w:t>
-                    </w:r>
-                  </w:p>
-                </w:tc>
-              </w:sdtContent>
-            </w:sdt>
-          </w:tr>
-          <w:tr>
-            <w:trPr>
-              <w:trHeight w:val="720"/>
-              <w:jc w:val="center"/>
-            </w:trPr>
-            <w:tc>
-              <w:tcPr>
-                <w:tcW w:w="5000" w:type="pct"/>
-                <w:tcBorders>
-                  <w:top w:val="single" w:sz="4" w:space="0" w:color="4F81BD" w:themeColor="accent1"/>
-                </w:tcBorders>
-                <w:vAlign w:val="center"/>
-              </w:tcPr>
-              <w:p>
-                <w:pPr>
-                  <w:pStyle w:val="NoSpacing"/>
-                  <w:jc w:val="center"/>
-                  <w:rPr>
-                    <w:rFonts w:asciiTheme="majorHAnsi" w:eastAsiaTheme="majorEastAsia" w:hAnsiTheme="majorHAnsi" w:cstheme="majorBidi"/>
-                    <w:sz w:val="44"/>
-                    <w:szCs w:val="44"/>
-                  </w:rPr>
-                </w:pPr>
-                <w:sdt>
-                  <w:sdtPr>
-                    <w:rPr>
-                      <w:rFonts w:asciiTheme="majorHAnsi" w:eastAsiaTheme="majorEastAsia" w:hAnsiTheme="majorHAnsi" w:cstheme="majorBidi"/>
-                      <w:sz w:val="44"/>
-                      <w:szCs w:val="44"/>
-                    </w:rPr>
-                    <w:alias w:val="Subtitle"/>
-                    <w:id w:val="15524255"/>
-                    <w:dataBinding w:prefixMappings="xmlns:ns0='http://schemas.openxmlformats.org/package/2006/metadata/core-properties' xmlns:ns1='http://purl.org/dc/elements/1.1/'" w:xpath="/ns0:coreProperties[1]/ns1:subject[1]" w:storeItemID="{6C3C8BC8-F283-45AE-878A-BAB7291924A1}"/>
-                    <w:text/>
-                  </w:sdtPr>
-                  <w:sdtContent>
-                    <w:r>
-                      <w:rPr>
-                        <w:rFonts w:asciiTheme="majorHAnsi" w:eastAsiaTheme="majorEastAsia" w:hAnsiTheme="majorHAnsi" w:cstheme="majorBidi"/>
-                        <w:sz w:val="44"/>
-                        <w:szCs w:val="44"/>
-                      </w:rPr>
-                      <w:t>[Subtitle</w:t>
-                    </w:r>
-                  </w:sdtContent>
-                </w:sdt>
-                <w:r>
-                  <w:rPr>
-                    <w:rFonts w:asciiTheme="majorHAnsi" w:eastAsiaTheme="majorEastAsia" w:hAnsiTheme="majorHAnsi" w:cstheme="majorBidi"/>
-                    <w:sz w:val="44"/>
-                    <w:szCs w:val="44"/>
-                  </w:rPr>
-                  <w:t>]</w:t>
-                </w:r>
-              </w:p>
-            </w:tc>
-          </w:tr>
-          <w:tr>
-            <w:trPr>
-              <w:trHeight w:val="360"/>
-              <w:jc w:val="center"/>
-            </w:trPr>
-            <w:tc>
-              <w:tcPr>
-                <w:tcW w:w="5000" w:type="pct"/>
-                <w:vAlign w:val="center"/>
-              </w:tcPr>
-              <w:p>
-                <w:pPr>
-                  <w:pStyle w:val="NoSpacing"/>
-                  <w:jc w:val="center"/>
-                </w:pPr>
-              </w:p>
-            </w:tc>
-          </w:tr>
-          <w:tr>
-            <w:trPr>
-              <w:trHeight w:val="360"/>
-              <w:jc w:val="center"/>
-            </w:trPr>
-            <w:sdt>
-              <w:sdtPr>
-                <w:rPr>
-                  <w:b/>
-                  <w:bCs/>
-                </w:rPr>
-                <w:alias w:val="Author"/>
-                <w:id w:val="15524260"/>
-                <w:dataBinding w:prefixMappings="xmlns:ns0='http://schemas.openxmlformats.org/package/2006/metadata/core-properties' xmlns:ns1='http://purl.org/dc/elements/1.1/'" w:xpath="/ns0:coreProperties[1]/ns1:creator[1]" w:storeItemID="{6C3C8BC8-F283-45AE-878A-BAB7291924A1}"/>
-                <w:text/>
-              </w:sdtPr>
-              <w:sdtContent>
-                <w:tc>
-                  <w:tcPr>
-                    <w:tcW w:w="5000" w:type="pct"/>
-                    <w:vAlign w:val="center"/>
-                  </w:tcPr>
-                  <w:p>
-                    <w:pPr>
-                      <w:pStyle w:val="NoSpacing"/>
-                      <w:jc w:val="center"/>
-                      <w:rPr>
-                        <w:b/>
-                        <w:bCs/>
-                      </w:rPr>
-                    </w:pPr>
-                    <w:r>
-                      <w:rPr>
-                        <w:b/>
-                        <w:bCs/>
-                      </w:rPr>
-                      <w:t>[Author(s)</w:t>
-                    </w:r>
-                    <w:r>
-                      <w:rPr>
-                        <w:b/>
-                        <w:bCs/>
-                      </w:rPr>
-                      <w:t>]</w:t>
-                    </w:r>
-                  </w:p>
-                </w:tc>
-              </w:sdtContent>
-            </w:sdt>
-          </w:tr>
-          <w:tr>
-            <w:trPr>
-              <w:trHeight w:val="360"/>
-              <w:jc w:val="center"/>
-            </w:trPr>
-            <w:tc>
-              <w:tcPr>
-                <w:tcW w:w="5000" w:type="pct"/>
-                <w:vAlign w:val="center"/>
-              </w:tcPr>
-              <w:sdt>
-                <w:sdtPr>
-                  <w:rPr>
-                    <w:b/>
-                    <w:bCs/>
-                  </w:rPr>
-                  <w:alias w:val="Date"/>
-                  <w:id w:val="516659546"/>
-                  <w:showingPlcHdr/>
-                  <w:dataBinding w:prefixMappings="xmlns:ns0='http://schemas.microsoft.com/office/2006/coverPageProps'" w:xpath="/ns0:CoverPageProperties[1]/ns0:PublishDate[1]" w:storeItemID="{55AF091B-3C7A-41E3-B477-F2FDAA23CFDA}"/>
-                  <w:date>
-                    <w:lid w:val="en-US"/>
-                    <w:storeMappedDataAs w:val="dateTime"/>
-                    <w:calendar w:val="gregorian"/>
-                  </w:date>
-                </w:sdtPr>
-                <w:sdtContent>
-                  <w:p>
-                    <w:pPr>
-                      <w:pStyle w:val="NoSpacing"/>
-                      <w:jc w:val="center"/>
-                      <w:rPr>
-                        <w:b/>
-                        <w:bCs/>
-                      </w:rPr>
-                    </w:pPr>
-                    <w:r>
-                      <w:rPr>
-                        <w:b/>
-                        <w:bCs/>
-                      </w:rPr>
-                      <w:t>[Pick the date]</w:t>
-                    </w:r>
-                  </w:p>
-                </w:sdtContent>
-              </w:sdt>
-              <w:p>
-                <w:pPr>
-                  <w:pStyle w:val="NoSpacing"/>
-                  <w:jc w:val="center"/>
-                  <w:rPr>
-                    <w:b/>
-                    <w:bCs/>
-                  </w:rPr>
-                </w:pPr>
-                <w:r>
-                  <w:rPr>
-                    <w:b/>
-                    <w:bCs/>
-                  </w:rPr>
-                  <w:t>[Document Version]</w:t>
-                </w:r>
-              </w:p>
-            </w:tc>
-          </w:tr>
-        </w:tbl>
-        <w:p/>
-        <w:p/>
-        <w:tbl>
-          <w:tblPr>
-            <w:tblpPr w:leftFromText="187" w:rightFromText="187" w:horzAnchor="margin" w:tblpXSpec="center" w:tblpYSpec="bottom"/>
-            <w:tblW w:w="5000" w:type="pct"/>
-            <w:tblLook w:val="04A0" w:firstRow="1" w:lastRow="0" w:firstColumn="1" w:lastColumn="0" w:noHBand="0" w:noVBand="1"/>
-          </w:tblPr>
-          <w:tblGrid>
-            <w:gridCol w:w="9576"/>
-          </w:tblGrid>
-          <w:tr>
-            <w:sdt>
-              <w:sdtPr>
-                <w:alias w:val="Abstract"/>
-                <w:id w:val="8276291"/>
-                <w:dataBinding w:prefixMappings="xmlns:ns0='http://schemas.microsoft.com/office/2006/coverPageProps'" w:xpath="/ns0:CoverPageProperties[1]/ns0:Abstract[1]" w:storeItemID="{55AF091B-3C7A-41E3-B477-F2FDAA23CFDA}"/>
-                <w:text/>
-              </w:sdtPr>
-              <w:sdtContent>
-                <w:tc>
-                  <w:tcPr>
-                    <w:tcW w:w="5000" w:type="pct"/>
-                  </w:tcPr>
-                  <w:p>
-                    <w:pPr>
-                      <w:pStyle w:val="NoSpacing"/>
-                    </w:pPr>
-                    <w:r>
-                      <w:t>[Provide a descriptive abstract here—a short summary of this document and the project that it documents.]</w:t>
-                    </w:r>
-                  </w:p>
-                </w:tc>
-              </w:sdtContent>
-            </w:sdt>
-          </w:tr>
-        </w:tbl>
-        <w:p/>
-        <w:p>
-          <w:pPr>
-            <w:rPr>
-              <w:rFonts w:asciiTheme="majorHAnsi" w:eastAsiaTheme="majorEastAsia" w:hAnsiTheme="majorHAnsi" w:cstheme="majorBidi"/>
-              <w:sz w:val="76"/>
-              <w:szCs w:val="72"/>
-              <w:lang w:eastAsia="ja-JP"/>
-            </w:rPr>
-          </w:pPr>
-          <w:r>
-            <w:rPr>
-              <w:rFonts w:asciiTheme="majorHAnsi" w:eastAsiaTheme="majorEastAsia" w:hAnsiTheme="majorHAnsi" w:cstheme="majorBidi"/>
-              <w:sz w:val="76"/>
-              <w:szCs w:val="72"/>
-              <w:lang w:eastAsia="ja-JP"/>
-            </w:rPr>
-            <w:br w:type="page"/>
-          </w:r>
-        </w:p>
-      </w:sdtContent>
-    </w:sdt>
+        <w:t>placeholders</w:t>
+      </w:r>
+      <w:r>
+        <w:t xml:space="preserve"> within square brackets on what the content should be. As you update this document, the placeholders should be removed.]</w:t>
+      </w:r>
+    </w:p>
+    <w:p>
+      <w:r>
+        <w:br w:type="page"/>
+      </w:r>
+    </w:p>
     <w:p>
       <w:pPr>
         <w:pStyle w:val="Heading1"/>
       </w:pPr>
-      <w:bookmarkStart w:id="0" w:name="_Toc130413404"/>
+      <w:bookmarkStart w:id="0" w:name="_Toc151733541"/>
+      <w:bookmarkStart w:id="1" w:name="revision-history"/>
       <w:r>
         <w:lastRenderedPageBreak/>
         <w:t>Revision History</w:t>
@@ -403,8 +172,11 @@
       <w:bookmarkEnd w:id="0"/>
     </w:p>
     <w:p>
-      <w:r>
-        <w:t>[This table documents the various major changes to this document]</w:t>
+      <w:pPr>
+        <w:pStyle w:val="BodyText"/>
+      </w:pPr>
+      <w:r>
+        <w:t>[This table documents major revisions to this document and should be updated throughout your drafting process.]</w:t>
       </w:r>
     </w:p>
     <w:tbl>
@@ -513,13 +285,13 @@
               <w:jc w:val="center"/>
             </w:pPr>
             <w:r>
-              <w:t>201</w:t>
-            </w:r>
-            <w:r>
-              <w:t>x</w:t>
-            </w:r>
-            <w:r>
-              <w:t>/xx/xx</w:t>
+              <w:t>20</w:t>
+            </w:r>
+            <w:r>
+              <w:t>2</w:t>
+            </w:r>
+            <w:r>
+              <w:t>x/xx/xx</w:t>
             </w:r>
           </w:p>
         </w:tc>
@@ -560,6 +332,23 @@
       </w:tr>
     </w:tbl>
     <w:p>
+      <w:pPr>
+        <w:pStyle w:val="Heading1"/>
+      </w:pPr>
+      <w:bookmarkStart w:id="2" w:name="introduction"/>
+      <w:bookmarkEnd w:id="1"/>
+    </w:p>
+    <w:p>
+      <w:pPr>
+        <w:rPr>
+          <w:rFonts w:asciiTheme="majorHAnsi" w:eastAsiaTheme="majorEastAsia" w:hAnsiTheme="majorHAnsi" w:cstheme="majorBidi"/>
+          <w:b/>
+          <w:bCs/>
+          <w:color w:val="4F81BD" w:themeColor="accent1"/>
+          <w:sz w:val="32"/>
+          <w:szCs w:val="32"/>
+        </w:rPr>
+      </w:pPr>
       <w:r>
         <w:br w:type="page"/>
       </w:r>
@@ -568,14 +357,11 @@
       <w:sdtPr>
         <w:rPr>
           <w:rFonts w:asciiTheme="minorHAnsi" w:eastAsiaTheme="minorHAnsi" w:hAnsiTheme="minorHAnsi" w:cstheme="minorBidi"/>
-          <w:b w:val="0"/>
-          <w:bCs w:val="0"/>
           <w:color w:val="auto"/>
-          <w:sz w:val="22"/>
-          <w:szCs w:val="22"/>
-          <w:lang w:eastAsia="en-US"/>
+          <w:sz w:val="24"/>
+          <w:szCs w:val="24"/>
         </w:rPr>
-        <w:id w:val="-72439062"/>
+        <w:id w:val="1333106919"/>
         <w:docPartObj>
           <w:docPartGallery w:val="Table of Contents"/>
           <w:docPartUnique/>
@@ -583,6 +369,8 @@
       </w:sdtPr>
       <w:sdtEndPr>
         <w:rPr>
+          <w:b/>
+          <w:bCs/>
           <w:noProof/>
         </w:rPr>
       </w:sdtEndPr>
@@ -592,7 +380,7 @@
             <w:pStyle w:val="TOCHeading"/>
           </w:pPr>
           <w:r>
-            <w:t>Contents</w:t>
+            <w:t>Table of Contents</w:t>
           </w:r>
         </w:p>
         <w:p>
@@ -603,21 +391,34 @@
             </w:tabs>
             <w:rPr>
               <w:rFonts w:eastAsiaTheme="minorEastAsia"/>
+              <w:b w:val="0"/>
+              <w:bCs w:val="0"/>
+              <w:caps w:val="0"/>
               <w:noProof/>
+              <w:kern w:val="2"/>
               <w:sz w:val="24"/>
               <w:szCs w:val="24"/>
+              <w14:ligatures w14:val="standardContextual"/>
             </w:rPr>
           </w:pPr>
           <w:r>
+            <w:rPr>
+              <w:b w:val="0"/>
+              <w:bCs w:val="0"/>
+            </w:rPr>
             <w:fldChar w:fldCharType="begin"/>
           </w:r>
           <w:r>
             <w:instrText xml:space="preserve"> TOC \o "1-3" \h \z \u </w:instrText>
           </w:r>
           <w:r>
+            <w:rPr>
+              <w:b w:val="0"/>
+              <w:bCs w:val="0"/>
+            </w:rPr>
             <w:fldChar w:fldCharType="separate"/>
           </w:r>
-          <w:hyperlink w:anchor="_Toc130413404" w:history="1">
+          <w:hyperlink w:anchor="_Toc151733541" w:history="1">
             <w:r>
               <w:rPr>
                 <w:rStyle w:val="Hyperlink"/>
@@ -644,7 +445,7 @@
                 <w:noProof/>
                 <w:webHidden/>
               </w:rPr>
-              <w:instrText xml:space="preserve"> PAGEREF _Toc130413404 \h </w:instrText>
+              <w:instrText xml:space="preserve"> PAGEREF _Toc151733541 \h </w:instrText>
             </w:r>
             <w:r>
               <w:rPr>
@@ -664,7 +465,7 @@
                 <w:noProof/>
                 <w:webHidden/>
               </w:rPr>
-              <w:t>1</w:t>
+              <w:t>2</w:t>
             </w:r>
             <w:r>
               <w:rPr>
@@ -679,49 +480,37 @@
           <w:pPr>
             <w:pStyle w:val="TOC1"/>
             <w:tabs>
-              <w:tab w:val="left" w:pos="440"/>
               <w:tab w:val="right" w:leader="dot" w:pos="9350"/>
             </w:tabs>
             <w:rPr>
               <w:rFonts w:eastAsiaTheme="minorEastAsia"/>
+              <w:b w:val="0"/>
+              <w:bCs w:val="0"/>
+              <w:caps w:val="0"/>
               <w:noProof/>
+              <w:kern w:val="2"/>
               <w:sz w:val="24"/>
               <w:szCs w:val="24"/>
+              <w14:ligatures w14:val="standardContextual"/>
             </w:rPr>
           </w:pPr>
-          <w:hyperlink w:anchor="_Toc130413405" w:history="1">
+          <w:hyperlink w:anchor="_Toc151733542" w:history="1">
             <w:r>
               <w:rPr>
                 <w:rStyle w:val="Hyperlink"/>
                 <w:noProof/>
               </w:rPr>
-              <w:t>1.</w:t>
-            </w:r>
-            <w:r>
-              <w:rPr>
-                <w:rFonts w:eastAsiaTheme="minorEastAsia"/>
-                <w:noProof/>
-                <w:sz w:val="24"/>
-                <w:szCs w:val="24"/>
+              <w:t>1. Introduction</w:t>
+            </w:r>
+            <w:r>
+              <w:rPr>
+                <w:noProof/>
+                <w:webHidden/>
               </w:rPr>
               <w:tab/>
             </w:r>
             <w:r>
               <w:rPr>
-                <w:rStyle w:val="Hyperlink"/>
-                <w:noProof/>
-              </w:rPr>
-              <w:t>Introduction</w:t>
-            </w:r>
-            <w:r>
-              <w:rPr>
-                <w:noProof/>
-                <w:webHidden/>
-              </w:rPr>
-              <w:tab/>
-            </w:r>
-            <w:r>
-              <w:rPr>
                 <w:noProof/>
                 <w:webHidden/>
               </w:rPr>
@@ -732,7 +521,7 @@
                 <w:noProof/>
                 <w:webHidden/>
               </w:rPr>
-              <w:instrText xml:space="preserve"> PAGEREF _Toc130413405 \h </w:instrText>
+              <w:instrText xml:space="preserve"> PAGEREF _Toc151733542 \h </w:instrText>
             </w:r>
             <w:r>
               <w:rPr>
@@ -767,49 +556,35 @@
           <w:pPr>
             <w:pStyle w:val="TOC2"/>
             <w:tabs>
-              <w:tab w:val="left" w:pos="960"/>
               <w:tab w:val="right" w:leader="dot" w:pos="9350"/>
             </w:tabs>
             <w:rPr>
               <w:rFonts w:eastAsiaTheme="minorEastAsia"/>
+              <w:smallCaps w:val="0"/>
               <w:noProof/>
+              <w:kern w:val="2"/>
               <w:sz w:val="24"/>
               <w:szCs w:val="24"/>
+              <w14:ligatures w14:val="standardContextual"/>
             </w:rPr>
           </w:pPr>
-          <w:hyperlink w:anchor="_Toc130413406" w:history="1">
+          <w:hyperlink w:anchor="_Toc151733543" w:history="1">
             <w:r>
               <w:rPr>
                 <w:rStyle w:val="Hyperlink"/>
                 <w:noProof/>
               </w:rPr>
-              <w:t>1.1</w:t>
-            </w:r>
-            <w:r>
-              <w:rPr>
-                <w:rFonts w:eastAsiaTheme="minorEastAsia"/>
-                <w:noProof/>
-                <w:sz w:val="24"/>
-                <w:szCs w:val="24"/>
+              <w:t>1.1 Purpose of this Document</w:t>
+            </w:r>
+            <w:r>
+              <w:rPr>
+                <w:noProof/>
+                <w:webHidden/>
               </w:rPr>
               <w:tab/>
             </w:r>
             <w:r>
               <w:rPr>
-                <w:rStyle w:val="Hyperlink"/>
-                <w:noProof/>
-              </w:rPr>
-              <w:t>Purpose of this Document</w:t>
-            </w:r>
-            <w:r>
-              <w:rPr>
-                <w:noProof/>
-                <w:webHidden/>
-              </w:rPr>
-              <w:tab/>
-            </w:r>
-            <w:r>
-              <w:rPr>
                 <w:noProof/>
                 <w:webHidden/>
               </w:rPr>
@@ -820,7 +595,7 @@
                 <w:noProof/>
                 <w:webHidden/>
               </w:rPr>
-              <w:instrText xml:space="preserve"> PAGEREF _Toc130413406 \h </w:instrText>
+              <w:instrText xml:space="preserve"> PAGEREF _Toc151733543 \h </w:instrText>
             </w:r>
             <w:r>
               <w:rPr>
@@ -855,49 +630,35 @@
           <w:pPr>
             <w:pStyle w:val="TOC2"/>
             <w:tabs>
-              <w:tab w:val="left" w:pos="960"/>
               <w:tab w:val="right" w:leader="dot" w:pos="9350"/>
             </w:tabs>
             <w:rPr>
               <w:rFonts w:eastAsiaTheme="minorEastAsia"/>
+              <w:smallCaps w:val="0"/>
               <w:noProof/>
+              <w:kern w:val="2"/>
               <w:sz w:val="24"/>
               <w:szCs w:val="24"/>
+              <w14:ligatures w14:val="standardContextual"/>
             </w:rPr>
           </w:pPr>
-          <w:hyperlink w:anchor="_Toc130413407" w:history="1">
+          <w:hyperlink w:anchor="_Toc151733544" w:history="1">
             <w:r>
               <w:rPr>
                 <w:rStyle w:val="Hyperlink"/>
                 <w:noProof/>
               </w:rPr>
-              <w:t>1.2</w:t>
-            </w:r>
-            <w:r>
-              <w:rPr>
-                <w:rFonts w:eastAsiaTheme="minorEastAsia"/>
-                <w:noProof/>
-                <w:sz w:val="24"/>
-                <w:szCs w:val="24"/>
+              <w:t>1.2 Scope of the Project</w:t>
+            </w:r>
+            <w:r>
+              <w:rPr>
+                <w:noProof/>
+                <w:webHidden/>
               </w:rPr>
               <w:tab/>
             </w:r>
             <w:r>
               <w:rPr>
-                <w:rStyle w:val="Hyperlink"/>
-                <w:noProof/>
-              </w:rPr>
-              <w:t>Scope of the Project</w:t>
-            </w:r>
-            <w:r>
-              <w:rPr>
-                <w:noProof/>
-                <w:webHidden/>
-              </w:rPr>
-              <w:tab/>
-            </w:r>
-            <w:r>
-              <w:rPr>
                 <w:noProof/>
                 <w:webHidden/>
               </w:rPr>
@@ -908,7 +669,7 @@
                 <w:noProof/>
                 <w:webHidden/>
               </w:rPr>
-              <w:instrText xml:space="preserve"> PAGEREF _Toc130413407 \h </w:instrText>
+              <w:instrText xml:space="preserve"> PAGEREF _Toc151733544 \h </w:instrText>
             </w:r>
             <w:r>
               <w:rPr>
@@ -943,49 +704,35 @@
           <w:pPr>
             <w:pStyle w:val="TOC2"/>
             <w:tabs>
-              <w:tab w:val="left" w:pos="960"/>
               <w:tab w:val="right" w:leader="dot" w:pos="9350"/>
             </w:tabs>
             <w:rPr>
               <w:rFonts w:eastAsiaTheme="minorEastAsia"/>
+              <w:smallCaps w:val="0"/>
               <w:noProof/>
+              <w:kern w:val="2"/>
               <w:sz w:val="24"/>
               <w:szCs w:val="24"/>
+              <w14:ligatures w14:val="standardContextual"/>
             </w:rPr>
           </w:pPr>
-          <w:hyperlink w:anchor="_Toc130413408" w:history="1">
+          <w:hyperlink w:anchor="_Toc151733545" w:history="1">
             <w:r>
               <w:rPr>
                 <w:rStyle w:val="Hyperlink"/>
                 <w:noProof/>
               </w:rPr>
-              <w:t>1.3</w:t>
-            </w:r>
-            <w:r>
-              <w:rPr>
-                <w:rFonts w:eastAsiaTheme="minorEastAsia"/>
-                <w:noProof/>
-                <w:sz w:val="24"/>
-                <w:szCs w:val="24"/>
+              <w:t>1.3 Definitions, Acronyms, Abbreviations</w:t>
+            </w:r>
+            <w:r>
+              <w:rPr>
+                <w:noProof/>
+                <w:webHidden/>
               </w:rPr>
               <w:tab/>
             </w:r>
             <w:r>
               <w:rPr>
-                <w:rStyle w:val="Hyperlink"/>
-                <w:noProof/>
-              </w:rPr>
-              <w:t>Definitions, Acronyms, Abbreviations</w:t>
-            </w:r>
-            <w:r>
-              <w:rPr>
-                <w:noProof/>
-                <w:webHidden/>
-              </w:rPr>
-              <w:tab/>
-            </w:r>
-            <w:r>
-              <w:rPr>
                 <w:noProof/>
                 <w:webHidden/>
               </w:rPr>
@@ -996,7 +743,7 @@
                 <w:noProof/>
                 <w:webHidden/>
               </w:rPr>
-              <w:instrText xml:space="preserve"> PAGEREF _Toc130413408 \h </w:instrText>
+              <w:instrText xml:space="preserve"> PAGEREF _Toc151733545 \h </w:instrText>
             </w:r>
             <w:r>
               <w:rPr>
@@ -1031,49 +778,36 @@
           <w:pPr>
             <w:pStyle w:val="TOC3"/>
             <w:tabs>
-              <w:tab w:val="left" w:pos="1200"/>
               <w:tab w:val="right" w:leader="dot" w:pos="9350"/>
             </w:tabs>
             <w:rPr>
               <w:rFonts w:eastAsiaTheme="minorEastAsia"/>
+              <w:i w:val="0"/>
+              <w:iCs w:val="0"/>
               <w:noProof/>
+              <w:kern w:val="2"/>
               <w:sz w:val="24"/>
               <w:szCs w:val="24"/>
+              <w14:ligatures w14:val="standardContextual"/>
             </w:rPr>
           </w:pPr>
-          <w:hyperlink w:anchor="_Toc130413409" w:history="1">
+          <w:hyperlink w:anchor="_Toc151733546" w:history="1">
             <w:r>
               <w:rPr>
                 <w:rStyle w:val="Hyperlink"/>
                 <w:noProof/>
               </w:rPr>
-              <w:t>1.3.1</w:t>
-            </w:r>
-            <w:r>
-              <w:rPr>
-                <w:rFonts w:eastAsiaTheme="minorEastAsia"/>
-                <w:noProof/>
-                <w:sz w:val="24"/>
-                <w:szCs w:val="24"/>
+              <w:t>1.3.1 Definitions</w:t>
+            </w:r>
+            <w:r>
+              <w:rPr>
+                <w:noProof/>
+                <w:webHidden/>
               </w:rPr>
               <w:tab/>
             </w:r>
             <w:r>
               <w:rPr>
-                <w:rStyle w:val="Hyperlink"/>
-                <w:noProof/>
-              </w:rPr>
-              <w:t>Definitions</w:t>
-            </w:r>
-            <w:r>
-              <w:rPr>
-                <w:noProof/>
-                <w:webHidden/>
-              </w:rPr>
-              <w:tab/>
-            </w:r>
-            <w:r>
-              <w:rPr>
                 <w:noProof/>
                 <w:webHidden/>
               </w:rPr>
@@ -1084,7 +818,7 @@
                 <w:noProof/>
                 <w:webHidden/>
               </w:rPr>
-              <w:instrText xml:space="preserve"> PAGEREF _Toc130413409 \h </w:instrText>
+              <w:instrText xml:space="preserve"> PAGEREF _Toc151733546 \h </w:instrText>
             </w:r>
             <w:r>
               <w:rPr>
@@ -1119,49 +853,36 @@
           <w:pPr>
             <w:pStyle w:val="TOC3"/>
             <w:tabs>
-              <w:tab w:val="left" w:pos="1200"/>
               <w:tab w:val="right" w:leader="dot" w:pos="9350"/>
             </w:tabs>
             <w:rPr>
               <w:rFonts w:eastAsiaTheme="minorEastAsia"/>
+              <w:i w:val="0"/>
+              <w:iCs w:val="0"/>
               <w:noProof/>
+              <w:kern w:val="2"/>
               <w:sz w:val="24"/>
               <w:szCs w:val="24"/>
+              <w14:ligatures w14:val="standardContextual"/>
             </w:rPr>
           </w:pPr>
-          <w:hyperlink w:anchor="_Toc130413410" w:history="1">
+          <w:hyperlink w:anchor="_Toc151733547" w:history="1">
             <w:r>
               <w:rPr>
                 <w:rStyle w:val="Hyperlink"/>
                 <w:noProof/>
               </w:rPr>
-              <w:t>1.3.2</w:t>
-            </w:r>
-            <w:r>
-              <w:rPr>
-                <w:rFonts w:eastAsiaTheme="minorEastAsia"/>
-                <w:noProof/>
-                <w:sz w:val="24"/>
-                <w:szCs w:val="24"/>
+              <w:t>1.3.2 Abbreviations &amp; Acronyms</w:t>
+            </w:r>
+            <w:r>
+              <w:rPr>
+                <w:noProof/>
+                <w:webHidden/>
               </w:rPr>
               <w:tab/>
             </w:r>
             <w:r>
               <w:rPr>
-                <w:rStyle w:val="Hyperlink"/>
-                <w:noProof/>
-              </w:rPr>
-              <w:t>Abbreviations &amp; Acronyms</w:t>
-            </w:r>
-            <w:r>
-              <w:rPr>
-                <w:noProof/>
-                <w:webHidden/>
-              </w:rPr>
-              <w:tab/>
-            </w:r>
-            <w:r>
-              <w:rPr>
                 <w:noProof/>
                 <w:webHidden/>
               </w:rPr>
@@ -1172,7 +893,7 @@
                 <w:noProof/>
                 <w:webHidden/>
               </w:rPr>
-              <w:instrText xml:space="preserve"> PAGEREF _Toc130413410 \h </w:instrText>
+              <w:instrText xml:space="preserve"> PAGEREF _Toc151733547 \h </w:instrText>
             </w:r>
             <w:r>
               <w:rPr>
@@ -1207,49 +928,37 @@
           <w:pPr>
             <w:pStyle w:val="TOC1"/>
             <w:tabs>
-              <w:tab w:val="left" w:pos="440"/>
               <w:tab w:val="right" w:leader="dot" w:pos="9350"/>
             </w:tabs>
             <w:rPr>
               <w:rFonts w:eastAsiaTheme="minorEastAsia"/>
+              <w:b w:val="0"/>
+              <w:bCs w:val="0"/>
+              <w:caps w:val="0"/>
               <w:noProof/>
+              <w:kern w:val="2"/>
               <w:sz w:val="24"/>
               <w:szCs w:val="24"/>
+              <w14:ligatures w14:val="standardContextual"/>
             </w:rPr>
           </w:pPr>
-          <w:hyperlink w:anchor="_Toc130413411" w:history="1">
+          <w:hyperlink w:anchor="_Toc151733548" w:history="1">
             <w:r>
               <w:rPr>
                 <w:rStyle w:val="Hyperlink"/>
                 <w:noProof/>
               </w:rPr>
-              <w:t>2.</w:t>
-            </w:r>
-            <w:r>
-              <w:rPr>
-                <w:rFonts w:eastAsiaTheme="minorEastAsia"/>
-                <w:noProof/>
-                <w:sz w:val="24"/>
-                <w:szCs w:val="24"/>
+              <w:t>2. Overall Design Description</w:t>
+            </w:r>
+            <w:r>
+              <w:rPr>
+                <w:noProof/>
+                <w:webHidden/>
               </w:rPr>
               <w:tab/>
             </w:r>
             <w:r>
               <w:rPr>
-                <w:rStyle w:val="Hyperlink"/>
-                <w:noProof/>
-              </w:rPr>
-              <w:t>Overall Design Description</w:t>
-            </w:r>
-            <w:r>
-              <w:rPr>
-                <w:noProof/>
-                <w:webHidden/>
-              </w:rPr>
-              <w:tab/>
-            </w:r>
-            <w:r>
-              <w:rPr>
                 <w:noProof/>
                 <w:webHidden/>
               </w:rPr>
@@ -1260,7 +969,7 @@
                 <w:noProof/>
                 <w:webHidden/>
               </w:rPr>
-              <w:instrText xml:space="preserve"> PAGEREF _Toc130413411 \h </w:instrText>
+              <w:instrText xml:space="preserve"> PAGEREF _Toc151733548 \h </w:instrText>
             </w:r>
             <w:r>
               <w:rPr>
@@ -1280,7 +989,7 @@
                 <w:noProof/>
                 <w:webHidden/>
               </w:rPr>
-              <w:t>4</w:t>
+              <w:t>5</w:t>
             </w:r>
             <w:r>
               <w:rPr>
@@ -1295,49 +1004,35 @@
           <w:pPr>
             <w:pStyle w:val="TOC2"/>
             <w:tabs>
-              <w:tab w:val="left" w:pos="960"/>
               <w:tab w:val="right" w:leader="dot" w:pos="9350"/>
             </w:tabs>
             <w:rPr>
               <w:rFonts w:eastAsiaTheme="minorEastAsia"/>
+              <w:smallCaps w:val="0"/>
               <w:noProof/>
+              <w:kern w:val="2"/>
               <w:sz w:val="24"/>
               <w:szCs w:val="24"/>
+              <w14:ligatures w14:val="standardContextual"/>
             </w:rPr>
           </w:pPr>
-          <w:hyperlink w:anchor="_Toc130413412" w:history="1">
+          <w:hyperlink w:anchor="_Toc151733549" w:history="1">
             <w:r>
               <w:rPr>
                 <w:rStyle w:val="Hyperlink"/>
                 <w:noProof/>
               </w:rPr>
-              <w:t>2.1</w:t>
-            </w:r>
-            <w:r>
-              <w:rPr>
-                <w:rFonts w:eastAsiaTheme="minorEastAsia"/>
-                <w:noProof/>
-                <w:sz w:val="24"/>
-                <w:szCs w:val="24"/>
+              <w:t>2.1 Alternative Design Options</w:t>
+            </w:r>
+            <w:r>
+              <w:rPr>
+                <w:noProof/>
+                <w:webHidden/>
               </w:rPr>
               <w:tab/>
             </w:r>
             <w:r>
               <w:rPr>
-                <w:rStyle w:val="Hyperlink"/>
-                <w:noProof/>
-              </w:rPr>
-              <w:t>Alternative Design Options</w:t>
-            </w:r>
-            <w:r>
-              <w:rPr>
-                <w:noProof/>
-                <w:webHidden/>
-              </w:rPr>
-              <w:tab/>
-            </w:r>
-            <w:r>
-              <w:rPr>
                 <w:noProof/>
                 <w:webHidden/>
               </w:rPr>
@@ -1348,7 +1043,7 @@
                 <w:noProof/>
                 <w:webHidden/>
               </w:rPr>
-              <w:instrText xml:space="preserve"> PAGEREF _Toc130413412 \h </w:instrText>
+              <w:instrText xml:space="preserve"> PAGEREF _Toc151733549 \h </w:instrText>
             </w:r>
             <w:r>
               <w:rPr>
@@ -1368,7 +1063,7 @@
                 <w:noProof/>
                 <w:webHidden/>
               </w:rPr>
-              <w:t>4</w:t>
+              <w:t>5</w:t>
             </w:r>
             <w:r>
               <w:rPr>
@@ -1383,49 +1078,37 @@
           <w:pPr>
             <w:pStyle w:val="TOC1"/>
             <w:tabs>
-              <w:tab w:val="left" w:pos="440"/>
               <w:tab w:val="right" w:leader="dot" w:pos="9350"/>
             </w:tabs>
             <w:rPr>
               <w:rFonts w:eastAsiaTheme="minorEastAsia"/>
+              <w:b w:val="0"/>
+              <w:bCs w:val="0"/>
+              <w:caps w:val="0"/>
               <w:noProof/>
+              <w:kern w:val="2"/>
               <w:sz w:val="24"/>
               <w:szCs w:val="24"/>
+              <w14:ligatures w14:val="standardContextual"/>
             </w:rPr>
           </w:pPr>
-          <w:hyperlink w:anchor="_Toc130413413" w:history="1">
+          <w:hyperlink w:anchor="_Toc151733550" w:history="1">
             <w:r>
               <w:rPr>
                 <w:rStyle w:val="Hyperlink"/>
                 <w:noProof/>
               </w:rPr>
-              <w:t>3.</w:t>
-            </w:r>
-            <w:r>
-              <w:rPr>
-                <w:rFonts w:eastAsiaTheme="minorEastAsia"/>
-                <w:noProof/>
-                <w:sz w:val="24"/>
-                <w:szCs w:val="24"/>
+              <w:t>3. Detailed Component Description</w:t>
+            </w:r>
+            <w:r>
+              <w:rPr>
+                <w:noProof/>
+                <w:webHidden/>
               </w:rPr>
               <w:tab/>
             </w:r>
             <w:r>
               <w:rPr>
-                <w:rStyle w:val="Hyperlink"/>
-                <w:noProof/>
-              </w:rPr>
-              <w:t>Detailed Component Description</w:t>
-            </w:r>
-            <w:r>
-              <w:rPr>
-                <w:noProof/>
-                <w:webHidden/>
-              </w:rPr>
-              <w:tab/>
-            </w:r>
-            <w:r>
-              <w:rPr>
                 <w:noProof/>
                 <w:webHidden/>
               </w:rPr>
@@ -1436,7 +1119,7 @@
                 <w:noProof/>
                 <w:webHidden/>
               </w:rPr>
-              <w:instrText xml:space="preserve"> PAGEREF _Toc130413413 \h </w:instrText>
+              <w:instrText xml:space="preserve"> PAGEREF _Toc151733550 \h </w:instrText>
             </w:r>
             <w:r>
               <w:rPr>
@@ -1456,7 +1139,7 @@
                 <w:noProof/>
                 <w:webHidden/>
               </w:rPr>
-              <w:t>4</w:t>
+              <w:t>5</w:t>
             </w:r>
             <w:r>
               <w:rPr>
@@ -1471,49 +1154,35 @@
           <w:pPr>
             <w:pStyle w:val="TOC2"/>
             <w:tabs>
-              <w:tab w:val="left" w:pos="960"/>
               <w:tab w:val="right" w:leader="dot" w:pos="9350"/>
             </w:tabs>
             <w:rPr>
               <w:rFonts w:eastAsiaTheme="minorEastAsia"/>
+              <w:smallCaps w:val="0"/>
               <w:noProof/>
+              <w:kern w:val="2"/>
               <w:sz w:val="24"/>
               <w:szCs w:val="24"/>
+              <w14:ligatures w14:val="standardContextual"/>
             </w:rPr>
           </w:pPr>
-          <w:hyperlink w:anchor="_Toc130413414" w:history="1">
+          <w:hyperlink w:anchor="_Toc151733551" w:history="1">
             <w:r>
               <w:rPr>
                 <w:rStyle w:val="Hyperlink"/>
                 <w:noProof/>
               </w:rPr>
-              <w:t>3.1</w:t>
-            </w:r>
-            <w:r>
-              <w:rPr>
-                <w:rFonts w:eastAsiaTheme="minorEastAsia"/>
-                <w:noProof/>
-                <w:sz w:val="24"/>
-                <w:szCs w:val="24"/>
+              <w:t>3.1 Database Design</w:t>
+            </w:r>
+            <w:r>
+              <w:rPr>
+                <w:noProof/>
+                <w:webHidden/>
               </w:rPr>
               <w:tab/>
             </w:r>
             <w:r>
               <w:rPr>
-                <w:rStyle w:val="Hyperlink"/>
-                <w:noProof/>
-              </w:rPr>
-              <w:t>Database Design</w:t>
-            </w:r>
-            <w:r>
-              <w:rPr>
-                <w:noProof/>
-                <w:webHidden/>
-              </w:rPr>
-              <w:tab/>
-            </w:r>
-            <w:r>
-              <w:rPr>
                 <w:noProof/>
                 <w:webHidden/>
               </w:rPr>
@@ -1524,7 +1193,7 @@
                 <w:noProof/>
                 <w:webHidden/>
               </w:rPr>
-              <w:instrText xml:space="preserve"> PAGEREF _Toc130413414 \h </w:instrText>
+              <w:instrText xml:space="preserve"> PAGEREF _Toc151733551 \h </w:instrText>
             </w:r>
             <w:r>
               <w:rPr>
@@ -1559,49 +1228,36 @@
           <w:pPr>
             <w:pStyle w:val="TOC3"/>
             <w:tabs>
-              <w:tab w:val="left" w:pos="1200"/>
               <w:tab w:val="right" w:leader="dot" w:pos="9350"/>
             </w:tabs>
             <w:rPr>
               <w:rFonts w:eastAsiaTheme="minorEastAsia"/>
+              <w:i w:val="0"/>
+              <w:iCs w:val="0"/>
               <w:noProof/>
+              <w:kern w:val="2"/>
               <w:sz w:val="24"/>
               <w:szCs w:val="24"/>
+              <w14:ligatures w14:val="standardContextual"/>
             </w:rPr>
           </w:pPr>
-          <w:hyperlink w:anchor="_Toc130413415" w:history="1">
+          <w:hyperlink w:anchor="_Toc151733552" w:history="1">
             <w:r>
               <w:rPr>
                 <w:rStyle w:val="Hyperlink"/>
                 <w:noProof/>
               </w:rPr>
-              <w:t>3.1.1</w:t>
-            </w:r>
-            <w:r>
-              <w:rPr>
-                <w:rFonts w:eastAsiaTheme="minorEastAsia"/>
-                <w:noProof/>
-                <w:sz w:val="24"/>
-                <w:szCs w:val="24"/>
+              <w:t>3.1.1 Component Testing Strategy</w:t>
+            </w:r>
+            <w:r>
+              <w:rPr>
+                <w:noProof/>
+                <w:webHidden/>
               </w:rPr>
               <w:tab/>
             </w:r>
             <w:r>
               <w:rPr>
-                <w:rStyle w:val="Hyperlink"/>
-                <w:noProof/>
-              </w:rPr>
-              <w:t>Component Testing Strategy</w:t>
-            </w:r>
-            <w:r>
-              <w:rPr>
-                <w:noProof/>
-                <w:webHidden/>
-              </w:rPr>
-              <w:tab/>
-            </w:r>
-            <w:r>
-              <w:rPr>
                 <w:noProof/>
                 <w:webHidden/>
               </w:rPr>
@@ -1612,7 +1268,7 @@
                 <w:noProof/>
                 <w:webHidden/>
               </w:rPr>
-              <w:instrText xml:space="preserve"> PAGEREF _Toc130413415 \h </w:instrText>
+              <w:instrText xml:space="preserve"> PAGEREF _Toc151733552 \h </w:instrText>
             </w:r>
             <w:r>
               <w:rPr>
@@ -1647,49 +1303,35 @@
           <w:pPr>
             <w:pStyle w:val="TOC2"/>
             <w:tabs>
-              <w:tab w:val="left" w:pos="960"/>
               <w:tab w:val="right" w:leader="dot" w:pos="9350"/>
             </w:tabs>
             <w:rPr>
               <w:rFonts w:eastAsiaTheme="minorEastAsia"/>
+              <w:smallCaps w:val="0"/>
               <w:noProof/>
+              <w:kern w:val="2"/>
               <w:sz w:val="24"/>
               <w:szCs w:val="24"/>
+              <w14:ligatures w14:val="standardContextual"/>
             </w:rPr>
           </w:pPr>
-          <w:hyperlink w:anchor="_Toc130413416" w:history="1">
+          <w:hyperlink w:anchor="_Toc151733553" w:history="1">
             <w:r>
               <w:rPr>
                 <w:rStyle w:val="Hyperlink"/>
                 <w:noProof/>
               </w:rPr>
-              <w:t>3.2</w:t>
-            </w:r>
-            <w:r>
-              <w:rPr>
-                <w:rFonts w:eastAsiaTheme="minorEastAsia"/>
-                <w:noProof/>
-                <w:sz w:val="24"/>
-                <w:szCs w:val="24"/>
+              <w:t>3.2 Class/Entity Model</w:t>
+            </w:r>
+            <w:r>
+              <w:rPr>
+                <w:noProof/>
+                <w:webHidden/>
               </w:rPr>
               <w:tab/>
             </w:r>
             <w:r>
               <w:rPr>
-                <w:rStyle w:val="Hyperlink"/>
-                <w:noProof/>
-              </w:rPr>
-              <w:t>Class/Entity Model</w:t>
-            </w:r>
-            <w:r>
-              <w:rPr>
-                <w:noProof/>
-                <w:webHidden/>
-              </w:rPr>
-              <w:tab/>
-            </w:r>
-            <w:r>
-              <w:rPr>
                 <w:noProof/>
                 <w:webHidden/>
               </w:rPr>
@@ -1700,7 +1342,7 @@
                 <w:noProof/>
                 <w:webHidden/>
               </w:rPr>
-              <w:instrText xml:space="preserve"> PAGEREF _Toc130413416 \h </w:instrText>
+              <w:instrText xml:space="preserve"> PAGEREF _Toc151733553 \h </w:instrText>
             </w:r>
             <w:r>
               <w:rPr>
@@ -1720,7 +1362,7 @@
                 <w:noProof/>
                 <w:webHidden/>
               </w:rPr>
-              <w:t>5</w:t>
+              <w:t>6</w:t>
             </w:r>
             <w:r>
               <w:rPr>
@@ -1735,49 +1377,36 @@
           <w:pPr>
             <w:pStyle w:val="TOC3"/>
             <w:tabs>
-              <w:tab w:val="left" w:pos="1200"/>
               <w:tab w:val="right" w:leader="dot" w:pos="9350"/>
             </w:tabs>
             <w:rPr>
               <w:rFonts w:eastAsiaTheme="minorEastAsia"/>
+              <w:i w:val="0"/>
+              <w:iCs w:val="0"/>
               <w:noProof/>
+              <w:kern w:val="2"/>
               <w:sz w:val="24"/>
               <w:szCs w:val="24"/>
+              <w14:ligatures w14:val="standardContextual"/>
             </w:rPr>
           </w:pPr>
-          <w:hyperlink w:anchor="_Toc130413417" w:history="1">
+          <w:hyperlink w:anchor="_Toc151733554" w:history="1">
             <w:r>
               <w:rPr>
                 <w:rStyle w:val="Hyperlink"/>
                 <w:noProof/>
               </w:rPr>
-              <w:t>3.2.1</w:t>
-            </w:r>
-            <w:r>
-              <w:rPr>
-                <w:rFonts w:eastAsiaTheme="minorEastAsia"/>
-                <w:noProof/>
-                <w:sz w:val="24"/>
-                <w:szCs w:val="24"/>
+              <w:t>3.2.1 Component Testing Strategy</w:t>
+            </w:r>
+            <w:r>
+              <w:rPr>
+                <w:noProof/>
+                <w:webHidden/>
               </w:rPr>
               <w:tab/>
             </w:r>
             <w:r>
               <w:rPr>
-                <w:rStyle w:val="Hyperlink"/>
-                <w:noProof/>
-              </w:rPr>
-              <w:t>Component Testing Strategy</w:t>
-            </w:r>
-            <w:r>
-              <w:rPr>
-                <w:noProof/>
-                <w:webHidden/>
-              </w:rPr>
-              <w:tab/>
-            </w:r>
-            <w:r>
-              <w:rPr>
                 <w:noProof/>
                 <w:webHidden/>
               </w:rPr>
@@ -1788,7 +1417,7 @@
                 <w:noProof/>
                 <w:webHidden/>
               </w:rPr>
-              <w:instrText xml:space="preserve"> PAGEREF _Toc130413417 \h </w:instrText>
+              <w:instrText xml:space="preserve"> PAGEREF _Toc151733554 \h </w:instrText>
             </w:r>
             <w:r>
               <w:rPr>
@@ -1808,7 +1437,7 @@
                 <w:noProof/>
                 <w:webHidden/>
               </w:rPr>
-              <w:t>5</w:t>
+              <w:t>6</w:t>
             </w:r>
             <w:r>
               <w:rPr>
@@ -1823,49 +1452,35 @@
           <w:pPr>
             <w:pStyle w:val="TOC2"/>
             <w:tabs>
-              <w:tab w:val="left" w:pos="960"/>
               <w:tab w:val="right" w:leader="dot" w:pos="9350"/>
             </w:tabs>
             <w:rPr>
               <w:rFonts w:eastAsiaTheme="minorEastAsia"/>
+              <w:smallCaps w:val="0"/>
               <w:noProof/>
+              <w:kern w:val="2"/>
               <w:sz w:val="24"/>
               <w:szCs w:val="24"/>
+              <w14:ligatures w14:val="standardContextual"/>
             </w:rPr>
           </w:pPr>
-          <w:hyperlink w:anchor="_Toc130413418" w:history="1">
+          <w:hyperlink w:anchor="_Toc151733555" w:history="1">
             <w:r>
               <w:rPr>
                 <w:rStyle w:val="Hyperlink"/>
                 <w:noProof/>
               </w:rPr>
-              <w:t>3.3</w:t>
-            </w:r>
-            <w:r>
-              <w:rPr>
-                <w:rFonts w:eastAsiaTheme="minorEastAsia"/>
-                <w:noProof/>
-                <w:sz w:val="24"/>
-                <w:szCs w:val="24"/>
+              <w:t>3.3 Database Interface</w:t>
+            </w:r>
+            <w:r>
+              <w:rPr>
+                <w:noProof/>
+                <w:webHidden/>
               </w:rPr>
               <w:tab/>
             </w:r>
             <w:r>
               <w:rPr>
-                <w:rStyle w:val="Hyperlink"/>
-                <w:noProof/>
-              </w:rPr>
-              <w:t>Database Interface</w:t>
-            </w:r>
-            <w:r>
-              <w:rPr>
-                <w:noProof/>
-                <w:webHidden/>
-              </w:rPr>
-              <w:tab/>
-            </w:r>
-            <w:r>
-              <w:rPr>
                 <w:noProof/>
                 <w:webHidden/>
               </w:rPr>
@@ -1876,7 +1491,7 @@
                 <w:noProof/>
                 <w:webHidden/>
               </w:rPr>
-              <w:instrText xml:space="preserve"> PAGEREF _Toc130413418 \h </w:instrText>
+              <w:instrText xml:space="preserve"> PAGEREF _Toc151733555 \h </w:instrText>
             </w:r>
             <w:r>
               <w:rPr>
@@ -1896,7 +1511,7 @@
                 <w:noProof/>
                 <w:webHidden/>
               </w:rPr>
-              <w:t>5</w:t>
+              <w:t>6</w:t>
             </w:r>
             <w:r>
               <w:rPr>
@@ -1911,49 +1526,36 @@
           <w:pPr>
             <w:pStyle w:val="TOC3"/>
             <w:tabs>
-              <w:tab w:val="left" w:pos="1200"/>
               <w:tab w:val="right" w:leader="dot" w:pos="9350"/>
             </w:tabs>
             <w:rPr>
               <w:rFonts w:eastAsiaTheme="minorEastAsia"/>
+              <w:i w:val="0"/>
+              <w:iCs w:val="0"/>
               <w:noProof/>
+              <w:kern w:val="2"/>
               <w:sz w:val="24"/>
               <w:szCs w:val="24"/>
+              <w14:ligatures w14:val="standardContextual"/>
             </w:rPr>
           </w:pPr>
-          <w:hyperlink w:anchor="_Toc130413419" w:history="1">
+          <w:hyperlink w:anchor="_Toc151733556" w:history="1">
             <w:r>
               <w:rPr>
                 <w:rStyle w:val="Hyperlink"/>
                 <w:noProof/>
               </w:rPr>
-              <w:t>3.3.1</w:t>
-            </w:r>
-            <w:r>
-              <w:rPr>
-                <w:rFonts w:eastAsiaTheme="minorEastAsia"/>
-                <w:noProof/>
-                <w:sz w:val="24"/>
-                <w:szCs w:val="24"/>
+              <w:t>3.3.1 Component Testing Strategy</w:t>
+            </w:r>
+            <w:r>
+              <w:rPr>
+                <w:noProof/>
+                <w:webHidden/>
               </w:rPr>
               <w:tab/>
             </w:r>
             <w:r>
               <w:rPr>
-                <w:rStyle w:val="Hyperlink"/>
-                <w:noProof/>
-              </w:rPr>
-              <w:t>Component Testing Strategy</w:t>
-            </w:r>
-            <w:r>
-              <w:rPr>
-                <w:noProof/>
-                <w:webHidden/>
-              </w:rPr>
-              <w:tab/>
-            </w:r>
-            <w:r>
-              <w:rPr>
                 <w:noProof/>
                 <w:webHidden/>
               </w:rPr>
@@ -1964,7 +1566,7 @@
                 <w:noProof/>
                 <w:webHidden/>
               </w:rPr>
-              <w:instrText xml:space="preserve"> PAGEREF _Toc130413419 \h </w:instrText>
+              <w:instrText xml:space="preserve"> PAGEREF _Toc151733556 \h </w:instrText>
             </w:r>
             <w:r>
               <w:rPr>
@@ -1984,7 +1586,7 @@
                 <w:noProof/>
                 <w:webHidden/>
               </w:rPr>
-              <w:t>6</w:t>
+              <w:t>7</w:t>
             </w:r>
             <w:r>
               <w:rPr>
@@ -1999,49 +1601,35 @@
           <w:pPr>
             <w:pStyle w:val="TOC2"/>
             <w:tabs>
-              <w:tab w:val="left" w:pos="960"/>
               <w:tab w:val="right" w:leader="dot" w:pos="9350"/>
             </w:tabs>
             <w:rPr>
               <w:rFonts w:eastAsiaTheme="minorEastAsia"/>
+              <w:smallCaps w:val="0"/>
               <w:noProof/>
+              <w:kern w:val="2"/>
               <w:sz w:val="24"/>
               <w:szCs w:val="24"/>
+              <w14:ligatures w14:val="standardContextual"/>
             </w:rPr>
           </w:pPr>
-          <w:hyperlink w:anchor="_Toc130413420" w:history="1">
+          <w:hyperlink w:anchor="_Toc151733557" w:history="1">
             <w:r>
               <w:rPr>
                 <w:rStyle w:val="Hyperlink"/>
                 <w:noProof/>
               </w:rPr>
-              <w:t>3.4</w:t>
-            </w:r>
-            <w:r>
-              <w:rPr>
-                <w:rFonts w:eastAsiaTheme="minorEastAsia"/>
-                <w:noProof/>
-                <w:sz w:val="24"/>
-                <w:szCs w:val="24"/>
+              <w:t>3.4 Design &amp; Integration of a Sorted List Data Structure</w:t>
+            </w:r>
+            <w:r>
+              <w:rPr>
+                <w:noProof/>
+                <w:webHidden/>
               </w:rPr>
               <w:tab/>
             </w:r>
             <w:r>
               <w:rPr>
-                <w:rStyle w:val="Hyperlink"/>
-                <w:noProof/>
-              </w:rPr>
-              <w:t>Design &amp; Integration of Data Structures</w:t>
-            </w:r>
-            <w:r>
-              <w:rPr>
-                <w:noProof/>
-                <w:webHidden/>
-              </w:rPr>
-              <w:tab/>
-            </w:r>
-            <w:r>
-              <w:rPr>
                 <w:noProof/>
                 <w:webHidden/>
               </w:rPr>
@@ -2052,7 +1640,7 @@
                 <w:noProof/>
                 <w:webHidden/>
               </w:rPr>
-              <w:instrText xml:space="preserve"> PAGEREF _Toc130413420 \h </w:instrText>
+              <w:instrText xml:space="preserve"> PAGEREF _Toc151733557 \h </w:instrText>
             </w:r>
             <w:r>
               <w:rPr>
@@ -2072,7 +1660,7 @@
                 <w:noProof/>
                 <w:webHidden/>
               </w:rPr>
-              <w:t>6</w:t>
+              <w:t>7</w:t>
             </w:r>
             <w:r>
               <w:rPr>
@@ -2087,49 +1675,36 @@
           <w:pPr>
             <w:pStyle w:val="TOC3"/>
             <w:tabs>
-              <w:tab w:val="left" w:pos="1200"/>
               <w:tab w:val="right" w:leader="dot" w:pos="9350"/>
             </w:tabs>
             <w:rPr>
               <w:rFonts w:eastAsiaTheme="minorEastAsia"/>
+              <w:i w:val="0"/>
+              <w:iCs w:val="0"/>
               <w:noProof/>
+              <w:kern w:val="2"/>
               <w:sz w:val="24"/>
               <w:szCs w:val="24"/>
+              <w14:ligatures w14:val="standardContextual"/>
             </w:rPr>
           </w:pPr>
-          <w:hyperlink w:anchor="_Toc130413421" w:history="1">
+          <w:hyperlink w:anchor="_Toc151733558" w:history="1">
             <w:r>
               <w:rPr>
                 <w:rStyle w:val="Hyperlink"/>
                 <w:noProof/>
               </w:rPr>
-              <w:t>3.4.1</w:t>
-            </w:r>
-            <w:r>
-              <w:rPr>
-                <w:rFonts w:eastAsiaTheme="minorEastAsia"/>
-                <w:noProof/>
-                <w:sz w:val="24"/>
-                <w:szCs w:val="24"/>
+              <w:t>3.4.1 Component Testing Strategy</w:t>
+            </w:r>
+            <w:r>
+              <w:rPr>
+                <w:noProof/>
+                <w:webHidden/>
               </w:rPr>
               <w:tab/>
             </w:r>
             <w:r>
               <w:rPr>
-                <w:rStyle w:val="Hyperlink"/>
-                <w:noProof/>
-              </w:rPr>
-              <w:t>Component Testing Strategy</w:t>
-            </w:r>
-            <w:r>
-              <w:rPr>
-                <w:noProof/>
-                <w:webHidden/>
-              </w:rPr>
-              <w:tab/>
-            </w:r>
-            <w:r>
-              <w:rPr>
                 <w:noProof/>
                 <w:webHidden/>
               </w:rPr>
@@ -2140,7 +1715,7 @@
                 <w:noProof/>
                 <w:webHidden/>
               </w:rPr>
-              <w:instrText xml:space="preserve"> PAGEREF _Toc130413421 \h </w:instrText>
+              <w:instrText xml:space="preserve"> PAGEREF _Toc151733558 \h </w:instrText>
             </w:r>
             <w:r>
               <w:rPr>
@@ -2160,95 +1735,7 @@
                 <w:noProof/>
                 <w:webHidden/>
               </w:rPr>
-              <w:t>6</w:t>
-            </w:r>
-            <w:r>
-              <w:rPr>
-                <w:noProof/>
-                <w:webHidden/>
-              </w:rPr>
-              <w:fldChar w:fldCharType="end"/>
-            </w:r>
-          </w:hyperlink>
-        </w:p>
-        <w:p>
-          <w:pPr>
-            <w:pStyle w:val="TOC2"/>
-            <w:tabs>
-              <w:tab w:val="left" w:pos="960"/>
-              <w:tab w:val="right" w:leader="dot" w:pos="9350"/>
-            </w:tabs>
-            <w:rPr>
-              <w:rFonts w:eastAsiaTheme="minorEastAsia"/>
-              <w:noProof/>
-              <w:sz w:val="24"/>
-              <w:szCs w:val="24"/>
-            </w:rPr>
-          </w:pPr>
-          <w:hyperlink w:anchor="_Toc130413422" w:history="1">
-            <w:r>
-              <w:rPr>
-                <w:rStyle w:val="Hyperlink"/>
-                <w:noProof/>
-              </w:rPr>
-              <w:t>3.5</w:t>
-            </w:r>
-            <w:r>
-              <w:rPr>
-                <w:rFonts w:eastAsiaTheme="minorEastAsia"/>
-                <w:noProof/>
-                <w:sz w:val="24"/>
-                <w:szCs w:val="24"/>
-              </w:rPr>
-              <w:tab/>
-            </w:r>
-            <w:r>
-              <w:rPr>
-                <w:rStyle w:val="Hyperlink"/>
-                <w:noProof/>
-              </w:rPr>
-              <w:t>Changes &amp; Refactoring</w:t>
-            </w:r>
-            <w:r>
-              <w:rPr>
-                <w:noProof/>
-                <w:webHidden/>
-              </w:rPr>
-              <w:tab/>
-            </w:r>
-            <w:r>
-              <w:rPr>
-                <w:noProof/>
-                <w:webHidden/>
-              </w:rPr>
-              <w:fldChar w:fldCharType="begin"/>
-            </w:r>
-            <w:r>
-              <w:rPr>
-                <w:noProof/>
-                <w:webHidden/>
-              </w:rPr>
-              <w:instrText xml:space="preserve"> PAGEREF _Toc130413422 \h </w:instrText>
-            </w:r>
-            <w:r>
-              <w:rPr>
-                <w:noProof/>
-                <w:webHidden/>
-              </w:rPr>
-            </w:r>
-            <w:r>
-              <w:rPr>
-                <w:noProof/>
-                <w:webHidden/>
-              </w:rPr>
-              <w:fldChar w:fldCharType="separate"/>
-            </w:r>
-            <w:r>
-              <w:rPr>
-                <w:noProof/>
-                <w:webHidden/>
-              </w:rPr>
-              <w:t>6</w:t>
+              <w:t>7</w:t>
             </w:r>
             <w:r>
               <w:rPr>
@@ -2263,49 +1750,37 @@
           <w:pPr>
             <w:pStyle w:val="TOC1"/>
             <w:tabs>
-              <w:tab w:val="left" w:pos="440"/>
               <w:tab w:val="right" w:leader="dot" w:pos="9350"/>
             </w:tabs>
             <w:rPr>
               <w:rFonts w:eastAsiaTheme="minorEastAsia"/>
+              <w:b w:val="0"/>
+              <w:bCs w:val="0"/>
+              <w:caps w:val="0"/>
               <w:noProof/>
+              <w:kern w:val="2"/>
               <w:sz w:val="24"/>
               <w:szCs w:val="24"/>
+              <w14:ligatures w14:val="standardContextual"/>
             </w:rPr>
           </w:pPr>
-          <w:hyperlink w:anchor="_Toc130413423" w:history="1">
+          <w:hyperlink w:anchor="_Toc151733559" w:history="1">
             <w:r>
               <w:rPr>
                 <w:rStyle w:val="Hyperlink"/>
                 <w:noProof/>
               </w:rPr>
-              <w:t>4.</w:t>
-            </w:r>
-            <w:r>
-              <w:rPr>
-                <w:rFonts w:eastAsiaTheme="minorEastAsia"/>
-                <w:noProof/>
-                <w:sz w:val="24"/>
-                <w:szCs w:val="24"/>
+              <w:t>4. Changes &amp; Refactoring</w:t>
+            </w:r>
+            <w:r>
+              <w:rPr>
+                <w:noProof/>
+                <w:webHidden/>
               </w:rPr>
               <w:tab/>
             </w:r>
             <w:r>
               <w:rPr>
-                <w:rStyle w:val="Hyperlink"/>
-                <w:noProof/>
-              </w:rPr>
-              <w:t>Additional Material</w:t>
-            </w:r>
-            <w:r>
-              <w:rPr>
-                <w:noProof/>
-                <w:webHidden/>
-              </w:rPr>
-              <w:tab/>
-            </w:r>
-            <w:r>
-              <w:rPr>
                 <w:noProof/>
                 <w:webHidden/>
               </w:rPr>
@@ -2316,7 +1791,7 @@
                 <w:noProof/>
                 <w:webHidden/>
               </w:rPr>
-              <w:instrText xml:space="preserve"> PAGEREF _Toc130413423 \h </w:instrText>
+              <w:instrText xml:space="preserve"> PAGEREF _Toc151733559 \h </w:instrText>
             </w:r>
             <w:r>
               <w:rPr>
@@ -2336,7 +1811,7 @@
                 <w:noProof/>
                 <w:webHidden/>
               </w:rPr>
-              <w:t>6</w:t>
+              <w:t>8</w:t>
             </w:r>
             <w:r>
               <w:rPr>
@@ -2351,35 +1826,99 @@
           <w:pPr>
             <w:pStyle w:val="TOC1"/>
             <w:tabs>
-              <w:tab w:val="left" w:pos="440"/>
               <w:tab w:val="right" w:leader="dot" w:pos="9350"/>
             </w:tabs>
             <w:rPr>
               <w:rFonts w:eastAsiaTheme="minorEastAsia"/>
+              <w:b w:val="0"/>
+              <w:bCs w:val="0"/>
+              <w:caps w:val="0"/>
               <w:noProof/>
+              <w:kern w:val="2"/>
               <w:sz w:val="24"/>
               <w:szCs w:val="24"/>
+              <w14:ligatures w14:val="standardContextual"/>
             </w:rPr>
           </w:pPr>
-          <w:hyperlink w:anchor="_Toc130413424" w:history="1">
+          <w:hyperlink w:anchor="_Toc151733560" w:history="1">
             <w:r>
               <w:rPr>
                 <w:rStyle w:val="Hyperlink"/>
                 <w:noProof/>
               </w:rPr>
-              <w:t>5.</w:t>
-            </w:r>
-            <w:r>
-              <w:rPr>
-                <w:rFonts w:eastAsiaTheme="minorEastAsia"/>
-                <w:noProof/>
-                <w:sz w:val="24"/>
-                <w:szCs w:val="24"/>
+              <w:t>5. Additional Material</w:t>
+            </w:r>
+            <w:r>
+              <w:rPr>
+                <w:noProof/>
+                <w:webHidden/>
               </w:rPr>
               <w:tab/>
             </w:r>
             <w:r>
               <w:rPr>
+                <w:noProof/>
+                <w:webHidden/>
+              </w:rPr>
+              <w:fldChar w:fldCharType="begin"/>
+            </w:r>
+            <w:r>
+              <w:rPr>
+                <w:noProof/>
+                <w:webHidden/>
+              </w:rPr>
+              <w:instrText xml:space="preserve"> PAGEREF _Toc151733560 \h </w:instrText>
+            </w:r>
+            <w:r>
+              <w:rPr>
+                <w:noProof/>
+                <w:webHidden/>
+              </w:rPr>
+            </w:r>
+            <w:r>
+              <w:rPr>
+                <w:noProof/>
+                <w:webHidden/>
+              </w:rPr>
+              <w:fldChar w:fldCharType="separate"/>
+            </w:r>
+            <w:r>
+              <w:rPr>
+                <w:noProof/>
+                <w:webHidden/>
+              </w:rPr>
+              <w:t>8</w:t>
+            </w:r>
+            <w:r>
+              <w:rPr>
+                <w:noProof/>
+                <w:webHidden/>
+              </w:rPr>
+              <w:fldChar w:fldCharType="end"/>
+            </w:r>
+          </w:hyperlink>
+        </w:p>
+        <w:p>
+          <w:pPr>
+            <w:pStyle w:val="TOC1"/>
+            <w:tabs>
+              <w:tab w:val="right" w:leader="dot" w:pos="9350"/>
+            </w:tabs>
+            <w:rPr>
+              <w:rFonts w:eastAsiaTheme="minorEastAsia"/>
+              <w:b w:val="0"/>
+              <w:bCs w:val="0"/>
+              <w:caps w:val="0"/>
+              <w:noProof/>
+              <w:kern w:val="2"/>
+              <w:sz w:val="24"/>
+              <w:szCs w:val="24"/>
+              <w14:ligatures w14:val="standardContextual"/>
+            </w:rPr>
+          </w:pPr>
+          <w:hyperlink w:anchor="_Toc151733561" w:history="1">
+            <w:r>
+              <w:rPr>
                 <w:rStyle w:val="Hyperlink"/>
                 <w:noProof/>
               </w:rPr>
@@ -2404,7 +1943,7 @@
                 <w:noProof/>
                 <w:webHidden/>
               </w:rPr>
-              <w:instrText xml:space="preserve"> PAGEREF _Toc130413424 \h </w:instrText>
+              <w:instrText xml:space="preserve"> PAGEREF _Toc151733561 \h </w:instrText>
             </w:r>
             <w:r>
               <w:rPr>
@@ -2424,7 +1963,7 @@
                 <w:noProof/>
                 <w:webHidden/>
               </w:rPr>
-              <w:t>7</w:t>
+              <w:t>9</w:t>
             </w:r>
             <w:r>
               <w:rPr>
@@ -2449,500 +1988,553 @@
     </w:sdt>
     <w:p>
       <w:pPr>
+        <w:pStyle w:val="BodyText"/>
+      </w:pPr>
+    </w:p>
+    <w:p>
+      <w:pPr>
         <w:rPr>
           <w:rFonts w:asciiTheme="majorHAnsi" w:eastAsiaTheme="majorEastAsia" w:hAnsiTheme="majorHAnsi" w:cstheme="majorBidi"/>
           <w:b/>
           <w:bCs/>
-          <w:color w:val="365F91" w:themeColor="accent1" w:themeShade="BF"/>
-          <w:sz w:val="28"/>
-          <w:szCs w:val="28"/>
+          <w:color w:val="4F81BD" w:themeColor="accent1"/>
+          <w:sz w:val="32"/>
+          <w:szCs w:val="32"/>
         </w:rPr>
       </w:pPr>
       <w:r>
-        <w:t xml:space="preserve"> </w:t>
-      </w:r>
-      <w:r>
         <w:br w:type="page"/>
       </w:r>
     </w:p>
     <w:p>
       <w:pPr>
         <w:pStyle w:val="Heading1"/>
-        <w:numPr>
-          <w:ilvl w:val="0"/>
-          <w:numId w:val="2"/>
-        </w:numPr>
-      </w:pPr>
+      </w:pPr>
+      <w:bookmarkStart w:id="3" w:name="_Toc151733542"/>
       <w:r>
         <w:lastRenderedPageBreak/>
-        <w:br w:type="page"/>
-      </w:r>
-      <w:bookmarkStart w:id="1" w:name="_Toc130413405"/>
-      <w:r>
-        <w:lastRenderedPageBreak/>
-        <w:t>Introduction</w:t>
-      </w:r>
-      <w:bookmarkEnd w:id="1"/>
-    </w:p>
-    <w:p>
+        <w:t>1. Introduction</w:t>
+      </w:r>
+      <w:bookmarkEnd w:id="3"/>
+    </w:p>
+    <w:p>
+      <w:pPr>
+        <w:pStyle w:val="FirstParagraph"/>
+      </w:pPr>
       <w:r>
         <w:t xml:space="preserve">[Provide a short introduction to this document, the </w:t>
       </w:r>
-      <w:proofErr w:type="gramStart"/>
-      <w:r>
-        <w:t>project</w:t>
-      </w:r>
-      <w:proofErr w:type="gramEnd"/>
-      <w:r>
-        <w:t xml:space="preserve"> and the context in which it is being developed</w:t>
-      </w:r>
-      <w:r>
-        <w:t>.  See the full rubric for what belongs in the introduction!]</w:t>
-      </w:r>
-    </w:p>
-    <w:p>
-      <w:pPr>
-        <w:pStyle w:val="Heading2"/>
-        <w:numPr>
-          <w:ilvl w:val="1"/>
-          <w:numId w:val="3"/>
-        </w:numPr>
-      </w:pPr>
-      <w:bookmarkStart w:id="2" w:name="_Toc130413406"/>
-      <w:r>
-        <w:t>P</w:t>
-      </w:r>
-      <w:r>
-        <w:t>urpose of this Document</w:t>
-      </w:r>
-      <w:bookmarkEnd w:id="2"/>
-    </w:p>
-    <w:p>
-      <w:r>
-        <w:t xml:space="preserve">[Describe the purpose of this document; the goal(s) that its content </w:t>
-      </w:r>
-      <w:proofErr w:type="gramStart"/>
-      <w:r>
-        <w:t>are</w:t>
-      </w:r>
-      <w:proofErr w:type="gramEnd"/>
-      <w:r>
-        <w:t xml:space="preserve"> intended to achieve]</w:t>
-      </w:r>
-    </w:p>
-    <w:p>
-      <w:pPr>
-        <w:pStyle w:val="Heading2"/>
-        <w:numPr>
-          <w:ilvl w:val="1"/>
-          <w:numId w:val="2"/>
-        </w:numPr>
-      </w:pPr>
-      <w:bookmarkStart w:id="3" w:name="_Toc130413407"/>
-      <w:r>
-        <w:t>Scope of the Project</w:t>
-      </w:r>
-      <w:bookmarkEnd w:id="3"/>
-    </w:p>
-    <w:p>
-      <w:r>
-        <w:t xml:space="preserve">[Describe the scope of the project, what features and functionality it covers (at a high-level).  </w:t>
-      </w:r>
-      <w:r>
-        <w:t xml:space="preserve">Describe the problem statement and context in which this project is being developed.  Who is it for, what is it for, etc.?  </w:t>
-      </w:r>
-      <w:r>
-        <w:t xml:space="preserve">You may also explicitly indicate what is </w:t>
+      <w:r>
+        <w:t>project,</w:t>
+      </w:r>
+      <w:r>
+        <w:t xml:space="preserve"> and the context in which it is being developed. This document needs to conform to the IEEE 1016 standard  (this is how you use citations in LaTeX and BibTex). Do not include citations just to include them. Only include them if they are relevant </w:t>
       </w:r>
       <w:r>
         <w:rPr>
           <w:i/>
+          <w:iCs/>
+        </w:rPr>
+        <w:t>and</w:t>
+      </w:r>
+      <w:r>
+        <w:t xml:space="preserve"> you have cited them somewhere in the document.</w:t>
+      </w:r>
+    </w:p>
+    <w:p>
+      <w:pPr>
+        <w:pStyle w:val="BodyText"/>
+      </w:pPr>
+      <w:r>
+        <w:t xml:space="preserve">Keep your writing professional and write in a </w:t>
+      </w:r>
+      <w:r>
+        <w:rPr>
+          <w:i/>
+          <w:iCs/>
+        </w:rPr>
+        <w:t>technical style</w:t>
+      </w:r>
+      <w:r>
+        <w:t xml:space="preserve">. Keep things short but provide sufficient details so that another development team would be able to reproduce your system. Do not use personal pronouns. Write in a present tense </w:t>
+      </w:r>
+      <w:r>
+        <w:rPr>
+          <w:i/>
+          <w:iCs/>
+        </w:rPr>
+        <w:t>as if</w:t>
+      </w:r>
+      <w:r>
+        <w:t xml:space="preserve"> the project is already done. This document is about the </w:t>
+      </w:r>
+      <w:r>
+        <w:rPr>
+          <w:i/>
+          <w:iCs/>
+        </w:rPr>
+        <w:t>design</w:t>
+      </w:r>
+      <w:r>
+        <w:t xml:space="preserve"> of the system not about the process. Do not refer to “we did A then we did B, etc.” Do not write as if this is a class project; write </w:t>
+      </w:r>
+      <w:r>
+        <w:rPr>
+          <w:i/>
+          <w:iCs/>
+        </w:rPr>
+        <w:t>as if</w:t>
+      </w:r>
+      <w:r>
+        <w:t xml:space="preserve"> it were a real project.</w:t>
+      </w:r>
+    </w:p>
+    <w:p>
+      <w:pPr>
+        <w:pStyle w:val="BodyText"/>
+      </w:pPr>
+      <w:r>
+        <w:t xml:space="preserve">The introduction should include details on who the client is, what is their business model, what are the major </w:t>
+      </w:r>
+      <w:r>
+        <w:rPr>
+          <w:i/>
+          <w:iCs/>
+        </w:rPr>
+        <w:t>features</w:t>
+      </w:r>
+      <w:r>
+        <w:t xml:space="preserve"> (not components) that the system needs to have and support? When you describe the components in Sections </w:t>
+      </w:r>
+      <w:r>
+        <w:t>2</w:t>
+      </w:r>
+      <w:r>
+        <w:t xml:space="preserve"> and</w:t>
+      </w:r>
+      <w:r>
+        <w:t xml:space="preserve"> 3</w:t>
+      </w:r>
+      <w:r>
+        <w:t>, you should justify your design decisions by calling back to these requirements as necessary. If you don’t include these details, there is no way for you to justify your design decisions.]</w:t>
+      </w:r>
+    </w:p>
+    <w:p>
+      <w:pPr>
+        <w:pStyle w:val="Heading2"/>
+      </w:pPr>
+      <w:bookmarkStart w:id="4" w:name="_Toc151733543"/>
+      <w:bookmarkStart w:id="5" w:name="purpose-of-this-document"/>
+      <w:r>
+        <w:t>1.1 Purpose of this Document</w:t>
+      </w:r>
+      <w:bookmarkEnd w:id="4"/>
+    </w:p>
+    <w:p>
+      <w:pPr>
+        <w:pStyle w:val="FirstParagraph"/>
+      </w:pPr>
+      <w:r>
+        <w:t>[Describe the purpose of this document; the goal(s) that its content are intended to achieve]</w:t>
+      </w:r>
+    </w:p>
+    <w:p>
+      <w:pPr>
+        <w:pStyle w:val="Heading2"/>
+      </w:pPr>
+      <w:bookmarkStart w:id="6" w:name="_Toc151733544"/>
+      <w:bookmarkStart w:id="7" w:name="scope-of-the-project"/>
+      <w:bookmarkEnd w:id="5"/>
+      <w:r>
+        <w:t>1.2 Scope of the Project</w:t>
+      </w:r>
+      <w:bookmarkEnd w:id="6"/>
+    </w:p>
+    <w:p>
+      <w:pPr>
+        <w:pStyle w:val="FirstParagraph"/>
+      </w:pPr>
+      <w:r>
+        <w:t xml:space="preserve">[Describe the scope of the project, what features and functionality it covers (at a high-level). What does this project cover and what does the project </w:t>
+      </w:r>
+      <w:r>
+        <w:rPr>
+          <w:i/>
+          <w:iCs/>
         </w:rPr>
         <w:t>not</w:t>
       </w:r>
       <w:r>
-        <w:t xml:space="preserve"> within the scope—other potential pieces of the overall project that are not covered by this document]</w:t>
+        <w:t xml:space="preserve"> cover (ie what is the responsibility of another team?).]</w:t>
       </w:r>
     </w:p>
     <w:p>
       <w:pPr>
         <w:pStyle w:val="Heading2"/>
-        <w:numPr>
-          <w:ilvl w:val="1"/>
-          <w:numId w:val="2"/>
-        </w:numPr>
-      </w:pPr>
-      <w:bookmarkStart w:id="4" w:name="_Toc130413408"/>
-      <w:r>
-        <w:t>Definitions, Acronyms, Abbreviations</w:t>
-      </w:r>
-      <w:bookmarkEnd w:id="4"/>
+      </w:pPr>
+      <w:bookmarkStart w:id="8" w:name="_Toc151733545"/>
+      <w:bookmarkStart w:id="9" w:name="definitions-acronyms-abbreviations"/>
+      <w:bookmarkEnd w:id="7"/>
+      <w:r>
+        <w:t>1.3 Definitions, Acronyms, Abbreviations</w:t>
+      </w:r>
+      <w:bookmarkEnd w:id="8"/>
     </w:p>
     <w:p>
       <w:pPr>
         <w:pStyle w:val="Heading3"/>
-        <w:numPr>
-          <w:ilvl w:val="2"/>
-          <w:numId w:val="2"/>
-        </w:numPr>
-      </w:pPr>
-      <w:bookmarkStart w:id="5" w:name="_Toc130413409"/>
-      <w:r>
-        <w:t>Definitions</w:t>
-      </w:r>
-      <w:bookmarkEnd w:id="5"/>
-    </w:p>
-    <w:p>
-      <w:r>
-        <w:t>[</w:t>
-      </w:r>
-      <w:r>
-        <w:t>D</w:t>
-      </w:r>
-      <w:r>
-        <w:t>efine any terms that require a definition—domain specific terms, non-standard terms, or terms that are used in non-standard ways]</w:t>
+      </w:pPr>
+      <w:bookmarkStart w:id="10" w:name="_Toc151733546"/>
+      <w:bookmarkStart w:id="11" w:name="definitions"/>
+      <w:r>
+        <w:t>1.3.1 Definitions</w:t>
+      </w:r>
+      <w:bookmarkEnd w:id="10"/>
+    </w:p>
+    <w:p>
+      <w:pPr>
+        <w:pStyle w:val="FirstParagraph"/>
+      </w:pPr>
+      <w:r>
+        <w:t xml:space="preserve">[Define any terms that require a definition–domain specific terms, non-standard terms, or terms that are used in non-standard ways. Write for a </w:t>
+      </w:r>
+      <w:r>
+        <w:rPr>
+          <w:i/>
+          <w:iCs/>
+        </w:rPr>
+        <w:t>technical audience</w:t>
+      </w:r>
+      <w:r>
+        <w:t>: do not include things that are part of the course or that a technical audience would know already.]</w:t>
       </w:r>
     </w:p>
     <w:p>
       <w:pPr>
         <w:pStyle w:val="Heading3"/>
-        <w:numPr>
-          <w:ilvl w:val="2"/>
-          <w:numId w:val="2"/>
-        </w:numPr>
-      </w:pPr>
-      <w:bookmarkStart w:id="6" w:name="_Toc130413410"/>
-      <w:r>
-        <w:t>Abbreviations &amp; Acronyms</w:t>
-      </w:r>
-      <w:bookmarkEnd w:id="6"/>
-    </w:p>
-    <w:p>
-      <w:r>
-        <w:t>[Define all abbreviations and acronyms used in this document here.  This relieves you of the need to define such things within the context of the document itself and provides an easy reference for the reader.</w:t>
-      </w:r>
-      <w:r>
-        <w:t xml:space="preserve">  Do NOT use any irrelevant abbreviations or acronyms</w:t>
-      </w:r>
-      <w:r>
-        <w:t>]</w:t>
-      </w:r>
-    </w:p>
-    <w:p>
-      <w:r>
-        <w:t>APA – American Psychological Association</w:t>
-      </w:r>
-    </w:p>
-    <w:p>
-      <w:r>
-        <w:t>MLA – Modern Language Association (of America)</w:t>
-      </w:r>
-    </w:p>
-    <w:p>
-      <w:r>
-        <w:t>UAV – Unmanned Aerial Vehicle</w:t>
+      </w:pPr>
+      <w:bookmarkStart w:id="12" w:name="_Toc151733547"/>
+      <w:bookmarkStart w:id="13" w:name="abbreviations-acronyms"/>
+      <w:bookmarkEnd w:id="11"/>
+      <w:r>
+        <w:t>1.3.2 Abbreviations &amp; Acronyms</w:t>
+      </w:r>
+      <w:bookmarkEnd w:id="12"/>
+    </w:p>
+    <w:p>
+      <w:pPr>
+        <w:pStyle w:val="FirstParagraph"/>
+      </w:pPr>
+      <w:r>
+        <w:t>[Define all abbreviations and acronyms used in this document here. Only include them if you actually use them in the document. When used in the document for the first time, it should include the full text. For example, the Associate for Computing Machinery (ACM) is a global organization of computing professionals and researchers that promotes the science and profession of computing.]</w:t>
+      </w:r>
+    </w:p>
+    <w:p>
+      <w:pPr>
+        <w:pStyle w:val="DefinitionTerm"/>
+        <w:rPr>
+          <w:b w:val="0"/>
+          <w:bCs/>
+        </w:rPr>
+      </w:pPr>
+      <w:r>
+        <w:lastRenderedPageBreak/>
+        <w:t>ACM</w:t>
+      </w:r>
+      <w:r>
+        <w:t xml:space="preserve"> </w:t>
+      </w:r>
+      <w:r>
+        <w:rPr>
+          <w:b w:val="0"/>
+          <w:bCs/>
+        </w:rPr>
+        <w:t>Association for Computing Machinery</w:t>
+      </w:r>
+    </w:p>
+    <w:p>
+      <w:pPr>
+        <w:pStyle w:val="DefinitionTerm"/>
+        <w:rPr>
+          <w:b w:val="0"/>
+          <w:bCs/>
+        </w:rPr>
+      </w:pPr>
+      <w:r>
+        <w:t>IEEE</w:t>
+      </w:r>
+      <w:r>
+        <w:t xml:space="preserve"> </w:t>
+      </w:r>
+      <w:r>
+        <w:rPr>
+          <w:b w:val="0"/>
+          <w:bCs/>
+        </w:rPr>
+        <w:t>Institute of Electrical and Electronics Engineers</w:t>
+      </w:r>
+    </w:p>
+    <w:p>
+      <w:pPr>
+        <w:pStyle w:val="DefinitionTerm"/>
+        <w:rPr>
+          <w:b w:val="0"/>
+          <w:bCs/>
+        </w:rPr>
+      </w:pPr>
+      <w:r>
+        <w:t>UAV</w:t>
+      </w:r>
+      <w:r>
+        <w:t xml:space="preserve"> </w:t>
+      </w:r>
+      <w:r>
+        <w:rPr>
+          <w:b w:val="0"/>
+          <w:bCs/>
+        </w:rPr>
+        <w:t>Unmanned Aerial Vehicle</w:t>
       </w:r>
     </w:p>
     <w:p>
       <w:pPr>
         <w:pStyle w:val="Heading1"/>
-        <w:numPr>
-          <w:ilvl w:val="0"/>
-          <w:numId w:val="2"/>
-        </w:numPr>
-      </w:pPr>
-      <w:bookmarkStart w:id="7" w:name="_Toc130413411"/>
-      <w:r>
-        <w:t>Overall Design Description</w:t>
-      </w:r>
-      <w:bookmarkEnd w:id="7"/>
-    </w:p>
-    <w:p>
-      <w:r>
-        <w:t>[</w:t>
-      </w:r>
-      <w:r>
-        <w:t>Provide an overall summary/description of the project.</w:t>
-      </w:r>
-      <w:r>
-        <w:t xml:space="preserve">  Identify the major design components, technologies, etc.</w:t>
-      </w:r>
-      <w:r>
-        <w:t xml:space="preserve"> </w:t>
-      </w:r>
-      <w:r>
-        <w:t>See the full rubric for what belongs in the introduction!</w:t>
-      </w:r>
-      <w:r>
-        <w:t>]</w:t>
+      </w:pPr>
+      <w:bookmarkStart w:id="14" w:name="_Toc151733548"/>
+      <w:bookmarkStart w:id="15" w:name="section:overallDesignDescription"/>
+      <w:bookmarkEnd w:id="2"/>
+      <w:bookmarkEnd w:id="9"/>
+      <w:bookmarkEnd w:id="13"/>
+      <w:r>
+        <w:t>2. Overall Design Description</w:t>
+      </w:r>
+      <w:bookmarkEnd w:id="14"/>
+    </w:p>
+    <w:p>
+      <w:pPr>
+        <w:pStyle w:val="FirstParagraph"/>
+      </w:pPr>
+      <w:r>
+        <w:t xml:space="preserve">[Provide an overall </w:t>
+      </w:r>
+      <w:r>
+        <w:rPr>
+          <w:i/>
+          <w:iCs/>
+        </w:rPr>
+        <w:t>high-level</w:t>
+      </w:r>
+      <w:r>
+        <w:t xml:space="preserve"> and abstract description of the design. Identify the major components, major features, etc. Identify the technologies used Identify and talk about the </w:t>
+      </w:r>
+      <w:r>
+        <w:rPr>
+          <w:i/>
+          <w:iCs/>
+        </w:rPr>
+        <w:t>major</w:t>
+      </w:r>
+      <w:r>
+        <w:t xml:space="preserve"> features of the project; this section should be updated throughout the drafts]</w:t>
       </w:r>
     </w:p>
     <w:p>
       <w:pPr>
         <w:pStyle w:val="Heading2"/>
-        <w:numPr>
-          <w:ilvl w:val="1"/>
-          <w:numId w:val="8"/>
-        </w:numPr>
-      </w:pPr>
-      <w:bookmarkStart w:id="8" w:name="_Toc130413412"/>
-      <w:r>
-        <w:t>Alternative Design Options</w:t>
-      </w:r>
-      <w:bookmarkEnd w:id="8"/>
-    </w:p>
-    <w:p>
-      <w:r>
-        <w:t>[If applicable, describe and discuss alternative design options that you considered and discuss why they were not chosen.  What advantages and disadvantages do the alternatives provide and what advantage/disadvantages do the chosen design elements provide.  Provide some justification for why the chosen elements’ advantages/disadvantages outweighed the alternatives]</w:t>
+      </w:pPr>
+      <w:bookmarkStart w:id="16" w:name="_Toc151733549"/>
+      <w:bookmarkStart w:id="17" w:name="alternative-design-options"/>
+      <w:r>
+        <w:t>2.1 Alternative Design Options</w:t>
+      </w:r>
+      <w:bookmarkEnd w:id="16"/>
+    </w:p>
+    <w:p>
+      <w:pPr>
+        <w:pStyle w:val="FirstParagraph"/>
+      </w:pPr>
+      <w:r>
+        <w:t>[If applicable, describe and discuss alternative design options that you considered and discuss why they were not chosen. What advantages and disadvantages do the alternatives provide and what advantage/disadvantages do the chosen design elements provide. Provide some justification for why the chosen elements? advantages/disadvantages outweighed the alternatives]</w:t>
       </w:r>
     </w:p>
     <w:p>
       <w:pPr>
         <w:pStyle w:val="Heading1"/>
-        <w:numPr>
-          <w:ilvl w:val="0"/>
-          <w:numId w:val="8"/>
-        </w:numPr>
-      </w:pPr>
-      <w:bookmarkStart w:id="9" w:name="_Toc130413413"/>
-      <w:r>
-        <w:t>Detailed Component Description</w:t>
-      </w:r>
-      <w:bookmarkEnd w:id="9"/>
-    </w:p>
-    <w:p>
-      <w:r>
-        <w:t>[</w:t>
-      </w:r>
-      <w:proofErr w:type="gramStart"/>
-      <w:r>
-        <w:t>Provide an introduction to</w:t>
-      </w:r>
-      <w:proofErr w:type="gramEnd"/>
-      <w:r>
-        <w:t xml:space="preserve"> this section here</w:t>
-      </w:r>
-      <w:r>
-        <w:t>]</w:t>
+      </w:pPr>
+      <w:bookmarkStart w:id="18" w:name="_Toc151733550"/>
+      <w:bookmarkStart w:id="19" w:name="section:detailedDesignDescription"/>
+      <w:bookmarkEnd w:id="15"/>
+      <w:bookmarkEnd w:id="17"/>
+      <w:r>
+        <w:t>3. Detailed Component Description</w:t>
+      </w:r>
+      <w:bookmarkEnd w:id="18"/>
+    </w:p>
+    <w:p>
+      <w:pPr>
+        <w:pStyle w:val="FirstParagraph"/>
+      </w:pPr>
+      <w:r>
+        <w:t>[Provide an introduction to this section here. Identify the next subsections and what each one will cover.]</w:t>
       </w:r>
     </w:p>
     <w:p>
       <w:pPr>
         <w:pStyle w:val="Heading2"/>
-        <w:numPr>
-          <w:ilvl w:val="1"/>
-          <w:numId w:val="6"/>
-        </w:numPr>
-      </w:pPr>
-      <w:bookmarkStart w:id="10" w:name="_Toc130413414"/>
+      </w:pPr>
+      <w:bookmarkStart w:id="20" w:name="_Toc151733551"/>
+      <w:bookmarkStart w:id="21" w:name="database-design"/>
+      <w:r>
+        <w:t>3.1 Database Design</w:t>
+      </w:r>
+      <w:bookmarkEnd w:id="20"/>
+    </w:p>
+    <w:p>
+      <w:pPr>
+        <w:pStyle w:val="FirstParagraph"/>
+      </w:pPr>
+      <w:r>
+        <w:t xml:space="preserve">[This section will be used to detail your database schema design (Phase III). For your draft, you should provide a sketch of your ER diagram (which may be replaced with a more formal one after your implementation. Identify all tables and their purpose; the columns in each table, etc. Do not include a lot of text; your ER diagram should provide enough technical details. Your text should not be redundant to your diagram. Instead, your text should </w:t>
+      </w:r>
+      <w:r>
+        <w:rPr>
+          <w:i/>
+          <w:iCs/>
+        </w:rPr>
+        <w:t>justify</w:t>
+      </w:r>
+      <w:r>
+        <w:t xml:space="preserve"> the design; make reference to the introduction and to the client’s business model.]</w:t>
+      </w:r>
+    </w:p>
+    <w:p>
+      <w:pPr>
+        <w:pStyle w:val="Heading3"/>
+      </w:pPr>
+      <w:bookmarkStart w:id="22" w:name="_Toc151733552"/>
+      <w:bookmarkStart w:id="23" w:name="component-testing-strategy"/>
+      <w:r>
+        <w:t>3.1.1 Component Testing Strategy</w:t>
+      </w:r>
+      <w:bookmarkEnd w:id="22"/>
+    </w:p>
+    <w:p>
+      <w:pPr>
+        <w:pStyle w:val="FirstParagraph"/>
+      </w:pPr>
+      <w:r>
+        <w:t xml:space="preserve">[This section will describe your approach to testing this particular component. Describe any test cases, unit tests, or other testing components or artifacts that you developed for this component. How was test data generated (if a tool was used, this is a good opportunity for a citation). How many test cases did you have; how many of each type? </w:t>
+      </w:r>
+      <w:r>
+        <w:rPr>
+          <w:i/>
+          <w:iCs/>
+        </w:rPr>
+        <w:t>Justify</w:t>
+      </w:r>
+      <w:r>
+        <w:t xml:space="preserve"> why that is sufficient. What were the outcomes of the tests? Did the outcomes affect development or force a redesign?</w:t>
+      </w:r>
+    </w:p>
+    <w:p>
+      <w:pPr>
+        <w:pStyle w:val="BodyText"/>
+      </w:pPr>
+      <w:r>
+        <w:t>You may refer to the course grader system as an external testing environment “provided by the client” or “another QA/testing team”.]</w:t>
+      </w:r>
+    </w:p>
+    <w:p>
+      <w:pPr>
+        <w:pStyle w:val="Heading2"/>
+      </w:pPr>
+      <w:bookmarkStart w:id="24" w:name="_Toc151733553"/>
+      <w:bookmarkStart w:id="25" w:name="classentity-model"/>
+      <w:bookmarkEnd w:id="21"/>
+      <w:bookmarkEnd w:id="23"/>
       <w:r>
         <w:lastRenderedPageBreak/>
-        <w:t xml:space="preserve">Database </w:t>
-      </w:r>
-      <w:r>
-        <w:t>Design</w:t>
-      </w:r>
-      <w:bookmarkEnd w:id="10"/>
-    </w:p>
-    <w:p>
-      <w:r>
-        <w:t>[This section will be used to detail your database schema design (Phase II</w:t>
-      </w:r>
-      <w:r>
-        <w:t>I</w:t>
-      </w:r>
-      <w:r>
-        <w:t>).  In earlier phases this section may be omitted or a short note indicating that details will be provided in a subsequent revision of this document.</w:t>
-      </w:r>
-      <w:r>
-        <w:t xml:space="preserve"> </w:t>
-      </w:r>
-      <w:r>
-        <w:t>See the full rubric for what belongs in the introduction!</w:t>
-      </w:r>
-      <w:r>
-        <w:t>]</w:t>
-      </w:r>
-    </w:p>
-    <w:p>
-      <w:pPr>
-        <w:pStyle w:val="Heading3"/>
-        <w:numPr>
-          <w:ilvl w:val="2"/>
-          <w:numId w:val="6"/>
-        </w:numPr>
-      </w:pPr>
-      <w:bookmarkStart w:id="11" w:name="_Toc130413415"/>
-      <w:r>
-        <w:t>Component Testing Strategy</w:t>
-      </w:r>
-      <w:bookmarkEnd w:id="11"/>
-    </w:p>
-    <w:p>
-      <w:r>
-        <w:t xml:space="preserve">[This section will describe your approach to testing this </w:t>
-      </w:r>
-      <w:proofErr w:type="gramStart"/>
-      <w:r>
-        <w:t>particular component</w:t>
-      </w:r>
-      <w:proofErr w:type="gramEnd"/>
-      <w:r>
-        <w:t>.</w:t>
-      </w:r>
-      <w:r>
-        <w:t>]</w:t>
-      </w:r>
-    </w:p>
-    <w:p>
-      <w:pPr>
-        <w:pStyle w:val="Heading2"/>
-        <w:numPr>
-          <w:ilvl w:val="1"/>
-          <w:numId w:val="6"/>
-        </w:numPr>
-      </w:pPr>
-      <w:bookmarkStart w:id="12" w:name="_Toc130413416"/>
-      <w:r>
-        <w:t>Class/Entity Model</w:t>
-      </w:r>
-      <w:bookmarkEnd w:id="12"/>
-    </w:p>
-    <w:p>
-      <w:r>
-        <w:t xml:space="preserve">[This section should detail your Java classes—their state, interface and how they relate to each other.  It is highly recommended that you document these elements using tables, UML diagrams, and other </w:t>
-      </w:r>
-      <w:proofErr w:type="gramStart"/>
-      <w:r>
-        <w:t>visually-informative</w:t>
-      </w:r>
-      <w:proofErr w:type="gramEnd"/>
-      <w:r>
-        <w:t xml:space="preserve"> methods. </w:t>
-      </w:r>
-      <w:r>
-        <w:t xml:space="preserve"> </w:t>
-      </w:r>
-      <w:r>
-        <w:t>Figures and tables should have proper captions and</w:t>
-      </w:r>
-      <w:r>
-        <w:t xml:space="preserve"> be referenced in the main text</w:t>
-      </w:r>
-      <w:r>
-        <w:t xml:space="preserve"> just like in </w:t>
-      </w:r>
-      <w:r>
-        <w:fldChar w:fldCharType="begin"/>
-      </w:r>
-      <w:r>
-        <w:instrText xml:space="preserve"> REF _Ref352919259 \h </w:instrText>
-      </w:r>
-      <w:r>
-        <w:fldChar w:fldCharType="separate"/>
-      </w:r>
-      <w:r>
-        <w:t xml:space="preserve">Figure </w:t>
+        <w:t>3.2 Class/Entity Model</w:t>
+      </w:r>
+      <w:bookmarkEnd w:id="24"/>
+    </w:p>
+    <w:p>
+      <w:pPr>
+        <w:pStyle w:val="FirstParagraph"/>
+      </w:pPr>
+      <w:r>
+        <w:t>[This section should detail your classes–their state, interface and how they relate to each other. Your draft should include a sketch (hand or tool generated) of your classes using a UML diagram. Figures and tables should have proper captions and be referenced in the main text just like in Figure</w:t>
+      </w:r>
+      <w:r>
+        <w:t xml:space="preserve"> 1</w:t>
+      </w:r>
+      <w:r>
+        <w:t>. Don’t have one giant UML diagram; break it up into subfigures, collecting related classes as appropriate. Your draft needs to provide enough detail that we can give feedback on your design before you submit the code for each phase. Your sketches should be replaced with formal diagrams in later drafts.</w:t>
+      </w:r>
+    </w:p>
+    <w:p>
+      <w:pPr>
+        <w:pStyle w:val="BodyText"/>
+      </w:pPr>
+      <w:r>
+        <w:t xml:space="preserve">Identify which classes are responsible for each feature. Classes should follow the </w:t>
       </w:r>
       <w:r>
         <w:rPr>
-          <w:noProof/>
+          <w:i/>
+          <w:iCs/>
         </w:rPr>
-        <w:t>1</w:t>
-      </w:r>
-      <w:r>
-        <w:fldChar w:fldCharType="end"/>
-      </w:r>
-      <w:r>
-        <w:t xml:space="preserve">.  </w:t>
-      </w:r>
-      <w:r>
-        <w:t>You should provide subsections to organize your presentation as applicable.</w:t>
-      </w:r>
-      <w:r>
-        <w:t xml:space="preserve"> </w:t>
-      </w:r>
-      <w:r>
-        <w:t>See the full rubric for what belongs in the introduction!</w:t>
-      </w:r>
-      <w:r>
-        <w:t>]</w:t>
-      </w:r>
-    </w:p>
-    <w:p>
-      <w:pPr>
-        <w:keepNext/>
+        <w:t>Single Responsibility Principle</w:t>
+      </w:r>
+      <w:r>
+        <w:t>. This section should be updated throughout each phase as you add more classes.]</w:t>
+      </w:r>
+    </w:p>
+    <w:p>
+      <w:pPr>
+        <w:pStyle w:val="CaptionedFigure"/>
         <w:jc w:val="center"/>
       </w:pPr>
+      <w:bookmarkStart w:id="26" w:name="figure:uav"/>
       <w:r>
         <w:rPr>
           <w:noProof/>
         </w:rPr>
         <w:drawing>
-          <wp:inline distT="0" distB="0" distL="0" distR="0" wp14:anchorId="1E8F0C88" wp14:editId="70E07E11">
-            <wp:extent cx="3901118" cy="2316289"/>
-            <wp:effectExtent l="133350" t="95250" r="118745" b="160655"/>
-            <wp:docPr id="1" name="Picture 1"/>
-            <wp:cNvGraphicFramePr>
-              <a:graphicFrameLocks xmlns:a="http://schemas.openxmlformats.org/drawingml/2006/main" noChangeAspect="1"/>
-            </wp:cNvGraphicFramePr>
+          <wp:inline distT="0" distB="0" distL="0" distR="0" wp14:anchorId="45FF24E8" wp14:editId="6837AC93">
+            <wp:extent cx="3901440" cy="2316480"/>
+            <wp:effectExtent l="0" t="0" r="0" b="0"/>
+            <wp:docPr id="33" name="Picture" descr="A UAV (Unmanned Aerial Vehicle) soars above Memorial Stadium. Figures should be numbered and properly captioned. This is just an example of how to properly include a figure."/>
+            <wp:cNvGraphicFramePr/>
             <a:graphic xmlns:a="http://schemas.openxmlformats.org/drawingml/2006/main">
               <a:graphicData uri="http://schemas.openxmlformats.org/drawingml/2006/picture">
                 <pic:pic xmlns:pic="http://schemas.openxmlformats.org/drawingml/2006/picture">
                   <pic:nvPicPr>
-                    <pic:cNvPr id="0" name="uavsUNL.png"/>
-                    <pic:cNvPicPr/>
+                    <pic:cNvPr id="34" name="Picture" descr="uavsUNL.png"/>
+                    <pic:cNvPicPr>
+                      <a:picLocks noChangeAspect="1" noChangeArrowheads="1"/>
+                    </pic:cNvPicPr>
                   </pic:nvPicPr>
                   <pic:blipFill>
-                    <a:blip r:embed="rId9">
-                      <a:extLst>
-                        <a:ext uri="{28A0092B-C50C-407E-A947-70E740481C1C}">
-                          <a14:useLocalDpi xmlns:a14="http://schemas.microsoft.com/office/drawing/2010/main" val="0"/>
-                        </a:ext>
-                      </a:extLst>
-                    </a:blip>
+                    <a:blip r:embed="rId10"/>
                     <a:stretch>
                       <a:fillRect/>
                     </a:stretch>
                   </pic:blipFill>
-                  <pic:spPr>
+                  <pic:spPr bwMode="auto">
                     <a:xfrm>
                       <a:off x="0" y="0"/>
-                      <a:ext cx="3901118" cy="2316289"/>
+                      <a:ext cx="3901440" cy="2316480"/>
                     </a:xfrm>
                     <a:prstGeom prst="rect">
                       <a:avLst/>
                     </a:prstGeom>
-                    <a:solidFill>
-                      <a:srgbClr val="FFFFFF">
-                        <a:shade val="85000"/>
-                      </a:srgbClr>
-                    </a:solidFill>
-                    <a:ln w="88900" cap="sq">
-                      <a:solidFill>
-                        <a:srgbClr val="FFFFFF"/>
-                      </a:solidFill>
-                      <a:miter lim="800000"/>
+                    <a:noFill/>
+                    <a:ln w="9525">
+                      <a:noFill/>
+                      <a:headEnd/>
+                      <a:tailEnd/>
                     </a:ln>
-                    <a:effectLst>
-                      <a:outerShdw blurRad="55000" dist="18000" dir="5400000" algn="tl" rotWithShape="0">
-                        <a:srgbClr val="000000">
-                          <a:alpha val="40000"/>
-                        </a:srgbClr>
-                      </a:outerShdw>
-                    </a:effectLst>
-                    <a:scene3d>
-                      <a:camera prst="orthographicFront"/>
-                      <a:lightRig rig="twoPt" dir="t">
-                        <a:rot lat="0" lon="0" rev="7200000"/>
-                      </a:lightRig>
-                    </a:scene3d>
-                    <a:sp3d>
-                      <a:bevelT w="25400" h="19050"/>
-                      <a:contourClr>
-                        <a:srgbClr val="FFFFFF"/>
-                      </a:contourClr>
-                    </a:sp3d>
                   </pic:spPr>
                 </pic:pic>
               </a:graphicData>
@@ -2950,14 +2542,13 @@
           </wp:inline>
         </w:drawing>
       </w:r>
+      <w:bookmarkEnd w:id="26"/>
     </w:p>
     <w:p>
       <w:pPr>
         <w:pStyle w:val="Caption"/>
         <w:jc w:val="center"/>
       </w:pPr>
-      <w:bookmarkStart w:id="13" w:name="_Ref352919259"/>
-      <w:bookmarkStart w:id="14" w:name="_Ref352919249"/>
       <w:r>
         <w:t xml:space="preserve">Figure </w:t>
       </w:r>
@@ -2969,93 +2560,83 @@
           <w:t>1</w:t>
         </w:r>
       </w:fldSimple>
-      <w:bookmarkEnd w:id="13"/>
-      <w:r>
-        <w:t>: A UAV (Unmanned Aerial Vehicle) soars above Memorial Stadium</w:t>
-      </w:r>
-      <w:bookmarkEnd w:id="14"/>
-      <w:r>
-        <w:t>.  Figures should be numbered and properly captioned.</w:t>
+      <w:r>
+        <w:t>: A UAV (Unmanned Aerial Vehicle) soars above Memorial Stadium. Figures should be numbered and properly captioned. This is just an example of how to properly include a figure.</w:t>
       </w:r>
     </w:p>
     <w:p>
       <w:pPr>
         <w:pStyle w:val="Heading3"/>
-        <w:numPr>
-          <w:ilvl w:val="2"/>
-          <w:numId w:val="6"/>
-        </w:numPr>
-      </w:pPr>
-      <w:bookmarkStart w:id="15" w:name="_Toc130413417"/>
-      <w:r>
-        <w:t>Component Testing Strategy</w:t>
-      </w:r>
-      <w:bookmarkEnd w:id="15"/>
-    </w:p>
-    <w:p>
-      <w:r>
-        <w:t xml:space="preserve">[This section will describe your approach to testing this </w:t>
-      </w:r>
-      <w:proofErr w:type="gramStart"/>
-      <w:r>
-        <w:t>particular component</w:t>
-      </w:r>
-      <w:proofErr w:type="gramEnd"/>
-      <w:r>
-        <w:t>.</w:t>
-      </w:r>
-      <w:r>
-        <w:t xml:space="preserve">  Describe any test cases, unit tests, or other testing components or artifacts that you developed for this component.  What were the outcomes of the tests?  Did the outcomes affect development or force a redesign?</w:t>
-      </w:r>
-      <w:r>
-        <w:t>]</w:t>
+      </w:pPr>
+      <w:bookmarkStart w:id="27" w:name="_Toc151733554"/>
+      <w:bookmarkStart w:id="28" w:name="component-testing-strategy-1"/>
+      <w:r>
+        <w:t>3.2.1 Component Testing Strategy</w:t>
+      </w:r>
+      <w:bookmarkEnd w:id="27"/>
+    </w:p>
+    <w:p>
+      <w:pPr>
+        <w:pStyle w:val="FirstParagraph"/>
+      </w:pPr>
+      <w:r>
+        <w:t xml:space="preserve">[This section will describe your approach to testing this particular component. Describe any test cases, unit tests, or other testing components or artifacts that you developed for this component. How was test data generated (if a tool was used, this is a good opportunity for a citation). How many test cases did you have; how many of each type? </w:t>
+      </w:r>
+      <w:r>
+        <w:rPr>
+          <w:i/>
+          <w:iCs/>
+        </w:rPr>
+        <w:t>Justify</w:t>
+      </w:r>
+      <w:r>
+        <w:t xml:space="preserve"> why that is sufficient. What were the outcomes of the tests? Did the outcomes affect development or force a redesign?</w:t>
+      </w:r>
+    </w:p>
+    <w:p>
+      <w:pPr>
+        <w:pStyle w:val="BodyText"/>
+      </w:pPr>
+      <w:r>
+        <w:t>You may refer to the course grader system as an external testing environment “provided by the client” or “another QA/testing team”.]</w:t>
       </w:r>
     </w:p>
     <w:p>
       <w:pPr>
         <w:pStyle w:val="Heading2"/>
-        <w:numPr>
-          <w:ilvl w:val="1"/>
-          <w:numId w:val="6"/>
-        </w:numPr>
-      </w:pPr>
-      <w:bookmarkStart w:id="16" w:name="_Toc130413418"/>
-      <w:r>
-        <w:t>Database Interface</w:t>
-      </w:r>
-      <w:bookmarkEnd w:id="16"/>
-    </w:p>
-    <w:p>
-      <w:r>
-        <w:t xml:space="preserve">[This section will be used to detail </w:t>
-      </w:r>
-      <w:r>
-        <w:t xml:space="preserve">phase </w:t>
-      </w:r>
-      <w:r>
-        <w:t xml:space="preserve">IV </w:t>
-      </w:r>
-      <w:r>
-        <w:t>where you modify your application to read from a database rather than from flat files.  This section will detail the API that you designed—how it conformed to the requirements, how it worked, other tools or methods that you designed to assist, how it handles corner cases and the expectations or restrictions that you’ve placed on the user of the API</w:t>
-      </w:r>
-      <w:r>
-        <w:t xml:space="preserve">.  </w:t>
-      </w:r>
-      <w:r>
-        <w:t>In earlier phases this section may be omitted or a short note indicating that details will be provided in a subsequent revision of this document</w:t>
-      </w:r>
-      <w:r>
-        <w:t>.</w:t>
-      </w:r>
-      <w:r>
-        <w:t xml:space="preserve"> </w:t>
-      </w:r>
-      <w:r>
-        <w:t>See the full rubric for what belongs in the introduction!</w:t>
-      </w:r>
-      <w:r>
-        <w:t>]</w:t>
-      </w:r>
+      </w:pPr>
+      <w:bookmarkStart w:id="29" w:name="_Toc151733555"/>
+      <w:bookmarkStart w:id="30" w:name="database-interface"/>
+      <w:bookmarkEnd w:id="25"/>
+      <w:bookmarkEnd w:id="28"/>
+      <w:r>
+        <w:t>3.3 Database Interface</w:t>
+      </w:r>
+      <w:bookmarkEnd w:id="29"/>
+    </w:p>
+    <w:p>
+      <w:pPr>
+        <w:pStyle w:val="FirstParagraph"/>
+      </w:pPr>
+      <w:r>
+        <w:t xml:space="preserve">[This section will be used to detail phase IV where you modify your application to read from a database rather than from flat files. This section will detail the API that you designed–how it conformed to the requirements, how it worked, other tools or methods </w:t>
+      </w:r>
+      <w:r>
+        <w:lastRenderedPageBreak/>
+        <w:t xml:space="preserve">that you designed to assist, how it handles corner cases and the expectations or restrictions that you’ve placed on the user of the API. What is “good” data and what is considered “bad” data and how does your API handle it? An example table is presented as Table </w:t>
+      </w:r>
+      <w:hyperlink w:anchor="table:assignmentPerformance">
+        <w:r>
+          <w:rPr>
+            <w:rStyle w:val="Hyperlink"/>
+          </w:rPr>
+          <w:t>1</w:t>
+        </w:r>
+      </w:hyperlink>
+      <w:r>
+        <w:t>.]</w:t>
+      </w:r>
+      <w:bookmarkStart w:id="31" w:name="table:assignmentPerformance"/>
     </w:p>
     <w:p>
       <w:pPr>
@@ -3063,7 +2644,6 @@
         <w:keepNext/>
       </w:pPr>
       <w:r>
-        <w:lastRenderedPageBreak/>
         <w:t xml:space="preserve">Table </w:t>
       </w:r>
       <w:fldSimple w:instr=" SEQ Table \* ARABIC ">
@@ -3075,16 +2655,10 @@
         </w:r>
       </w:fldSimple>
       <w:r>
-        <w:t xml:space="preserve">: Average Performance on Assignments; on-time vs. late and individual vs partners.  In general, captions for Tables should appear </w:t>
-      </w:r>
-      <w:r>
-        <w:rPr>
-          <w:i/>
-        </w:rPr>
-        <w:t>above</w:t>
-      </w:r>
-      <w:r>
-        <w:t xml:space="preserve"> the table.</w:t>
+        <w:t xml:space="preserve">: </w:t>
+      </w:r>
+      <w:r>
+        <w:t>Average Performance on Assignments; on-time vs. late and individual vs partners. In general, captions for Tables should appear above the table.</w:t>
       </w:r>
     </w:p>
     <w:tbl>
@@ -3095,32 +2669,32 @@
         <w:tblLook w:val="04A0" w:firstRow="1" w:lastRow="0" w:firstColumn="1" w:lastColumn="0" w:noHBand="0" w:noVBand="1"/>
       </w:tblPr>
       <w:tblGrid>
-        <w:gridCol w:w="1011"/>
-        <w:gridCol w:w="969"/>
+        <w:gridCol w:w="1089"/>
+        <w:gridCol w:w="1031"/>
         <w:gridCol w:w="1080"/>
         <w:gridCol w:w="1080"/>
-        <w:gridCol w:w="990"/>
-        <w:gridCol w:w="990"/>
-        <w:gridCol w:w="937"/>
-        <w:gridCol w:w="937"/>
+        <w:gridCol w:w="1031"/>
+        <w:gridCol w:w="1031"/>
+        <w:gridCol w:w="1031"/>
+        <w:gridCol w:w="1031"/>
       </w:tblGrid>
       <w:tr>
         <w:tc>
           <w:tcPr>
-            <w:tcW w:w="1011" w:type="dxa"/>
-          </w:tcPr>
-          <w:p>
-            <w:pPr>
-              <w:rPr>
-                <w:sz w:val="20"/>
-                <w:szCs w:val="20"/>
-              </w:rPr>
-            </w:pPr>
-          </w:p>
-        </w:tc>
-        <w:tc>
-          <w:tcPr>
-            <w:tcW w:w="969" w:type="dxa"/>
+            <w:tcW w:w="1089" w:type="dxa"/>
+          </w:tcPr>
+          <w:p>
+            <w:pPr>
+              <w:rPr>
+                <w:sz w:val="20"/>
+                <w:szCs w:val="20"/>
+              </w:rPr>
+            </w:pPr>
+          </w:p>
+        </w:tc>
+        <w:tc>
+          <w:tcPr>
+            <w:tcW w:w="1031" w:type="dxa"/>
           </w:tcPr>
           <w:p>
             <w:pPr>
@@ -3180,7 +2754,7 @@
         </w:tc>
         <w:tc>
           <w:tcPr>
-            <w:tcW w:w="990" w:type="dxa"/>
+            <w:tcW w:w="1031" w:type="dxa"/>
           </w:tcPr>
           <w:p>
             <w:pPr>
@@ -3200,7 +2774,7 @@
         </w:tc>
         <w:tc>
           <w:tcPr>
-            <w:tcW w:w="990" w:type="dxa"/>
+            <w:tcW w:w="1031" w:type="dxa"/>
           </w:tcPr>
           <w:p>
             <w:pPr>
@@ -3220,7 +2794,7 @@
         </w:tc>
         <w:tc>
           <w:tcPr>
-            <w:tcW w:w="937" w:type="dxa"/>
+            <w:tcW w:w="1031" w:type="dxa"/>
           </w:tcPr>
           <w:p>
             <w:pPr>
@@ -3240,7 +2814,7 @@
         </w:tc>
         <w:tc>
           <w:tcPr>
-            <w:tcW w:w="937" w:type="dxa"/>
+            <w:tcW w:w="1031" w:type="dxa"/>
           </w:tcPr>
           <w:p>
             <w:pPr>
@@ -3262,7 +2836,7 @@
       <w:tr>
         <w:tc>
           <w:tcPr>
-            <w:tcW w:w="1011" w:type="dxa"/>
+            <w:tcW w:w="1089" w:type="dxa"/>
           </w:tcPr>
           <w:p>
             <w:pPr>
@@ -3282,7 +2856,7 @@
         </w:tc>
         <w:tc>
           <w:tcPr>
-            <w:tcW w:w="969" w:type="dxa"/>
+            <w:tcW w:w="1031" w:type="dxa"/>
           </w:tcPr>
           <w:p>
             <w:pPr>
@@ -3342,7 +2916,7 @@
         </w:tc>
         <w:tc>
           <w:tcPr>
-            <w:tcW w:w="990" w:type="dxa"/>
+            <w:tcW w:w="1031" w:type="dxa"/>
           </w:tcPr>
           <w:p>
             <w:pPr>
@@ -3362,7 +2936,7 @@
         </w:tc>
         <w:tc>
           <w:tcPr>
-            <w:tcW w:w="990" w:type="dxa"/>
+            <w:tcW w:w="1031" w:type="dxa"/>
           </w:tcPr>
           <w:p>
             <w:pPr>
@@ -3382,7 +2956,7 @@
         </w:tc>
         <w:tc>
           <w:tcPr>
-            <w:tcW w:w="937" w:type="dxa"/>
+            <w:tcW w:w="1031" w:type="dxa"/>
           </w:tcPr>
           <w:p>
             <w:pPr>
@@ -3417,7 +2991,7 @@
         </w:tc>
         <w:tc>
           <w:tcPr>
-            <w:tcW w:w="937" w:type="dxa"/>
+            <w:tcW w:w="1031" w:type="dxa"/>
           </w:tcPr>
           <w:p>
             <w:pPr>
@@ -3454,7 +3028,7 @@
       <w:tr>
         <w:tc>
           <w:tcPr>
-            <w:tcW w:w="1011" w:type="dxa"/>
+            <w:tcW w:w="1089" w:type="dxa"/>
           </w:tcPr>
           <w:p>
             <w:pPr>
@@ -3474,7 +3048,7 @@
         </w:tc>
         <w:tc>
           <w:tcPr>
-            <w:tcW w:w="969" w:type="dxa"/>
+            <w:tcW w:w="1031" w:type="dxa"/>
           </w:tcPr>
           <w:p>
             <w:pPr>
@@ -3534,7 +3108,7 @@
         </w:tc>
         <w:tc>
           <w:tcPr>
-            <w:tcW w:w="990" w:type="dxa"/>
+            <w:tcW w:w="1031" w:type="dxa"/>
           </w:tcPr>
           <w:p>
             <w:pPr>
@@ -3554,7 +3128,7 @@
         </w:tc>
         <w:tc>
           <w:tcPr>
-            <w:tcW w:w="990" w:type="dxa"/>
+            <w:tcW w:w="1031" w:type="dxa"/>
           </w:tcPr>
           <w:p>
             <w:pPr>
@@ -3574,7 +3148,7 @@
         </w:tc>
         <w:tc>
           <w:tcPr>
-            <w:tcW w:w="937" w:type="dxa"/>
+            <w:tcW w:w="1031" w:type="dxa"/>
           </w:tcPr>
           <w:p>
             <w:pPr>
@@ -3609,7 +3183,7 @@
         </w:tc>
         <w:tc>
           <w:tcPr>
-            <w:tcW w:w="937" w:type="dxa"/>
+            <w:tcW w:w="1031" w:type="dxa"/>
           </w:tcPr>
           <w:p>
             <w:pPr>
@@ -3631,7 +3205,7 @@
       <w:tr>
         <w:tc>
           <w:tcPr>
-            <w:tcW w:w="1011" w:type="dxa"/>
+            <w:tcW w:w="1089" w:type="dxa"/>
           </w:tcPr>
           <w:p>
             <w:pPr>
@@ -3651,7 +3225,7 @@
         </w:tc>
         <w:tc>
           <w:tcPr>
-            <w:tcW w:w="969" w:type="dxa"/>
+            <w:tcW w:w="1031" w:type="dxa"/>
           </w:tcPr>
           <w:p>
             <w:pPr>
@@ -3717,7 +3291,7 @@
         </w:tc>
         <w:tc>
           <w:tcPr>
-            <w:tcW w:w="990" w:type="dxa"/>
+            <w:tcW w:w="1031" w:type="dxa"/>
           </w:tcPr>
           <w:p>
             <w:pPr>
@@ -3738,7 +3312,7 @@
         </w:tc>
         <w:tc>
           <w:tcPr>
-            <w:tcW w:w="990" w:type="dxa"/>
+            <w:tcW w:w="1031" w:type="dxa"/>
           </w:tcPr>
           <w:p>
             <w:pPr>
@@ -3760,7 +3334,7 @@
         </w:tc>
         <w:tc>
           <w:tcPr>
-            <w:tcW w:w="937" w:type="dxa"/>
+            <w:tcW w:w="1031" w:type="dxa"/>
           </w:tcPr>
           <w:p>
             <w:pPr>
@@ -3781,7 +3355,7 @@
         </w:tc>
         <w:tc>
           <w:tcPr>
-            <w:tcW w:w="937" w:type="dxa"/>
+            <w:tcW w:w="1031" w:type="dxa"/>
           </w:tcPr>
           <w:p>
             <w:pPr>
@@ -3803,7 +3377,7 @@
       <w:tr>
         <w:tc>
           <w:tcPr>
-            <w:tcW w:w="1011" w:type="dxa"/>
+            <w:tcW w:w="1089" w:type="dxa"/>
           </w:tcPr>
           <w:p>
             <w:pPr>
@@ -3823,7 +3397,7 @@
         </w:tc>
         <w:tc>
           <w:tcPr>
-            <w:tcW w:w="969" w:type="dxa"/>
+            <w:tcW w:w="1031" w:type="dxa"/>
           </w:tcPr>
           <w:p>
             <w:pPr>
@@ -3883,7 +3457,7 @@
         </w:tc>
         <w:tc>
           <w:tcPr>
-            <w:tcW w:w="990" w:type="dxa"/>
+            <w:tcW w:w="1031" w:type="dxa"/>
           </w:tcPr>
           <w:p>
             <w:pPr>
@@ -3903,7 +3477,7 @@
         </w:tc>
         <w:tc>
           <w:tcPr>
-            <w:tcW w:w="990" w:type="dxa"/>
+            <w:tcW w:w="1031" w:type="dxa"/>
           </w:tcPr>
           <w:p>
             <w:pPr>
@@ -3923,7 +3497,7 @@
         </w:tc>
         <w:tc>
           <w:tcPr>
-            <w:tcW w:w="937" w:type="dxa"/>
+            <w:tcW w:w="1031" w:type="dxa"/>
           </w:tcPr>
           <w:p>
             <w:pPr>
@@ -3945,19 +3519,13 @@
                 <w:szCs w:val="20"/>
               </w:rPr>
               <w:br/>
-            </w:r>
-            <w:r>
-              <w:rPr>
-                <w:sz w:val="20"/>
-                <w:szCs w:val="20"/>
-              </w:rPr>
               <w:t>(26.15%)</w:t>
             </w:r>
           </w:p>
         </w:tc>
         <w:tc>
           <w:tcPr>
-            <w:tcW w:w="937" w:type="dxa"/>
+            <w:tcW w:w="1031" w:type="dxa"/>
           </w:tcPr>
           <w:p>
             <w:pPr>
@@ -3972,7 +3540,7 @@
       <w:tr>
         <w:tc>
           <w:tcPr>
-            <w:tcW w:w="1011" w:type="dxa"/>
+            <w:tcW w:w="1089" w:type="dxa"/>
           </w:tcPr>
           <w:p>
             <w:pPr>
@@ -3992,7 +3560,7 @@
         </w:tc>
         <w:tc>
           <w:tcPr>
-            <w:tcW w:w="969" w:type="dxa"/>
+            <w:tcW w:w="1031" w:type="dxa"/>
           </w:tcPr>
           <w:p>
             <w:pPr>
@@ -4052,7 +3620,7 @@
         </w:tc>
         <w:tc>
           <w:tcPr>
-            <w:tcW w:w="990" w:type="dxa"/>
+            <w:tcW w:w="1031" w:type="dxa"/>
           </w:tcPr>
           <w:p>
             <w:pPr>
@@ -4072,7 +3640,7 @@
         </w:tc>
         <w:tc>
           <w:tcPr>
-            <w:tcW w:w="990" w:type="dxa"/>
+            <w:tcW w:w="1031" w:type="dxa"/>
           </w:tcPr>
           <w:p>
             <w:pPr>
@@ -4092,7 +3660,7 @@
         </w:tc>
         <w:tc>
           <w:tcPr>
-            <w:tcW w:w="937" w:type="dxa"/>
+            <w:tcW w:w="1031" w:type="dxa"/>
           </w:tcPr>
           <w:p>
             <w:pPr>
@@ -4127,7 +3695,7 @@
         </w:tc>
         <w:tc>
           <w:tcPr>
-            <w:tcW w:w="937" w:type="dxa"/>
+            <w:tcW w:w="1031" w:type="dxa"/>
           </w:tcPr>
           <w:p>
             <w:pPr>
@@ -4142,7 +3710,7 @@
       <w:tr>
         <w:tc>
           <w:tcPr>
-            <w:tcW w:w="1011" w:type="dxa"/>
+            <w:tcW w:w="1089" w:type="dxa"/>
           </w:tcPr>
           <w:p>
             <w:pPr>
@@ -4162,7 +3730,7 @@
         </w:tc>
         <w:tc>
           <w:tcPr>
-            <w:tcW w:w="969" w:type="dxa"/>
+            <w:tcW w:w="1031" w:type="dxa"/>
           </w:tcPr>
           <w:p>
             <w:pPr>
@@ -4226,7 +3794,7 @@
         </w:tc>
         <w:tc>
           <w:tcPr>
-            <w:tcW w:w="990" w:type="dxa"/>
+            <w:tcW w:w="1031" w:type="dxa"/>
           </w:tcPr>
           <w:p>
             <w:pPr>
@@ -4248,7 +3816,7 @@
         </w:tc>
         <w:tc>
           <w:tcPr>
-            <w:tcW w:w="990" w:type="dxa"/>
+            <w:tcW w:w="1031" w:type="dxa"/>
           </w:tcPr>
           <w:p>
             <w:pPr>
@@ -4270,7 +3838,7 @@
         </w:tc>
         <w:tc>
           <w:tcPr>
-            <w:tcW w:w="937" w:type="dxa"/>
+            <w:tcW w:w="1031" w:type="dxa"/>
           </w:tcPr>
           <w:p>
             <w:pPr>
@@ -4292,7 +3860,7 @@
         </w:tc>
         <w:tc>
           <w:tcPr>
-            <w:tcW w:w="937" w:type="dxa"/>
+            <w:tcW w:w="1031" w:type="dxa"/>
           </w:tcPr>
           <w:p>
             <w:pPr>
@@ -4305,173 +3873,184 @@
         </w:tc>
       </w:tr>
     </w:tbl>
-    <w:p/>
+    <w:p>
+      <w:pPr>
+        <w:pStyle w:val="TableCaption"/>
+      </w:pPr>
+    </w:p>
     <w:p>
       <w:pPr>
         <w:pStyle w:val="Heading3"/>
-        <w:numPr>
-          <w:ilvl w:val="2"/>
-          <w:numId w:val="6"/>
-        </w:numPr>
-      </w:pPr>
-      <w:bookmarkStart w:id="17" w:name="_Toc130413419"/>
-      <w:r>
-        <w:t>Component Testing Strategy</w:t>
-      </w:r>
-      <w:bookmarkEnd w:id="17"/>
-    </w:p>
-    <w:p>
-      <w:r>
-        <w:t xml:space="preserve">[This section will describe your approach to testing this </w:t>
-      </w:r>
-      <w:proofErr w:type="gramStart"/>
-      <w:r>
-        <w:t>particular component</w:t>
-      </w:r>
-      <w:proofErr w:type="gramEnd"/>
-      <w:r>
-        <w:t>.  Describe any test cases, unit tests, or other testing components or artifacts that you developed for this component.  What were the outcomes of the tests?  Did the outcomes affect development or force a redesign?]</w:t>
+      </w:pPr>
+      <w:bookmarkStart w:id="32" w:name="_Toc151733556"/>
+      <w:bookmarkStart w:id="33" w:name="component-testing-strategy-2"/>
+      <w:bookmarkEnd w:id="31"/>
+      <w:r>
+        <w:t>3.3.1 Component Testing Strategy</w:t>
+      </w:r>
+      <w:bookmarkEnd w:id="32"/>
+    </w:p>
+    <w:p>
+      <w:pPr>
+        <w:pStyle w:val="FirstParagraph"/>
+      </w:pPr>
+      <w:r>
+        <w:t xml:space="preserve">[This section will describe your approach to testing this particular component. Describe any test cases, unit tests, or other testing components or artifacts that you developed for this component. How was test data generated (if a tool was used, this is a good opportunity for a citation). How many test cases did you have; how many of each type? </w:t>
+      </w:r>
+      <w:r>
+        <w:rPr>
+          <w:i/>
+          <w:iCs/>
+        </w:rPr>
+        <w:t>Justify</w:t>
+      </w:r>
+      <w:r>
+        <w:t xml:space="preserve"> why that is sufficient. What were the outcomes of the tests? Did the outcomes affect development or force a redesign?</w:t>
+      </w:r>
+    </w:p>
+    <w:p>
+      <w:pPr>
+        <w:pStyle w:val="BodyText"/>
+      </w:pPr>
+      <w:r>
+        <w:t>You may refer to the course grader system as an external testing environment “provided by the client” or “another QA/testing team”.]</w:t>
       </w:r>
     </w:p>
     <w:p>
       <w:pPr>
         <w:pStyle w:val="Heading2"/>
-        <w:numPr>
-          <w:ilvl w:val="1"/>
-          <w:numId w:val="6"/>
-        </w:numPr>
-      </w:pPr>
-      <w:bookmarkStart w:id="18" w:name="_Toc130413420"/>
-      <w:r>
-        <w:t>Design &amp; Integration of Data Structures</w:t>
-      </w:r>
-      <w:bookmarkEnd w:id="18"/>
-    </w:p>
-    <w:p>
-      <w:r>
-        <w:t>[This sectio</w:t>
-      </w:r>
-      <w:r>
-        <w:t xml:space="preserve">n will be used to detail phase </w:t>
-      </w:r>
-      <w:r>
-        <w:t xml:space="preserve">V where you design an original data structure and integrate it into your application.  In earlier phases this section may be omitted or a short note indicating that details will be provided in a subsequent revision of this </w:t>
-      </w:r>
-      <w:proofErr w:type="gramStart"/>
-      <w:r>
-        <w:t>document</w:t>
-      </w:r>
-      <w:r>
-        <w:t>?</w:t>
-      </w:r>
-      <w:proofErr w:type="gramEnd"/>
-      <w:r>
-        <w:t xml:space="preserve"> See the full rubric for what belongs in the introduction!</w:t>
-      </w:r>
-      <w:r>
-        <w:t>]</w:t>
+      </w:pPr>
+      <w:bookmarkStart w:id="34" w:name="_Toc151733557"/>
+      <w:bookmarkStart w:id="35" w:name="Xaa0cd839747f2af450c02834582af660f52d9d8"/>
+      <w:bookmarkEnd w:id="30"/>
+      <w:bookmarkEnd w:id="33"/>
+      <w:r>
+        <w:t>3.4 Design &amp; Integration of a Sorted List Data Structure</w:t>
+      </w:r>
+      <w:bookmarkEnd w:id="34"/>
+    </w:p>
+    <w:p>
+      <w:pPr>
+        <w:pStyle w:val="FirstParagraph"/>
+      </w:pPr>
+      <w:r>
+        <w:t xml:space="preserve">[This section will be used to detail phase V where you design and implement a custom data structure and integrate it into your application. Is your list node based or array based? What is its </w:t>
+      </w:r>
+      <w:r>
+        <w:rPr>
+          <w:i/>
+          <w:iCs/>
+        </w:rPr>
+        <w:t>interface</w:t>
+      </w:r>
+      <w:r>
+        <w:t xml:space="preserve"> and how does it define a sorted list? Is it generic? Why? You can/should provide another UML diagram for this list.]</w:t>
       </w:r>
     </w:p>
     <w:p>
       <w:pPr>
         <w:pStyle w:val="Heading3"/>
-        <w:numPr>
-          <w:ilvl w:val="2"/>
-          <w:numId w:val="6"/>
-        </w:numPr>
-      </w:pPr>
-      <w:bookmarkStart w:id="19" w:name="_Toc130413421"/>
-      <w:r>
-        <w:t>Component Testing Strategy</w:t>
-      </w:r>
+      </w:pPr>
+      <w:bookmarkStart w:id="36" w:name="_Toc151733558"/>
+      <w:bookmarkStart w:id="37" w:name="component-testing-strategy-3"/>
+      <w:r>
+        <w:t>3.4.1 Component Testing Strategy</w:t>
+      </w:r>
+      <w:bookmarkEnd w:id="36"/>
+    </w:p>
+    <w:p>
+      <w:pPr>
+        <w:pStyle w:val="FirstParagraph"/>
+      </w:pPr>
+      <w:r>
+        <w:t xml:space="preserve">[This section will describe your approach to testing this particular component. Describe any test cases, unit tests, or other testing components or artifacts that you developed for this component. How was test data generated (if a tool was used, this is a good opportunity for a citation). How many test cases did you have; how many of each type? </w:t>
+      </w:r>
+      <w:r>
+        <w:rPr>
+          <w:i/>
+          <w:iCs/>
+        </w:rPr>
+        <w:t>Justify</w:t>
+      </w:r>
+      <w:r>
+        <w:t xml:space="preserve"> why that is sufficient. What were the outcomes of the tests? Did the outcomes affect development or force a redesign?</w:t>
+      </w:r>
+    </w:p>
+    <w:p>
+      <w:pPr>
+        <w:pStyle w:val="BodyText"/>
+      </w:pPr>
+      <w:r>
+        <w:t>You may refer to the course grader system as an external testing environment “provided by the client” or “another QA/testing team”.]</w:t>
+      </w:r>
+    </w:p>
+    <w:p>
+      <w:pPr>
+        <w:pStyle w:val="Heading1"/>
+      </w:pPr>
+      <w:bookmarkStart w:id="38" w:name="_Toc151733559"/>
+      <w:bookmarkStart w:id="39" w:name="changes-refactoring"/>
       <w:bookmarkEnd w:id="19"/>
-    </w:p>
-    <w:p>
-      <w:r>
-        <w:t xml:space="preserve">[This section will describe your approach to testing this </w:t>
-      </w:r>
-      <w:proofErr w:type="gramStart"/>
-      <w:r>
-        <w:t>particular component</w:t>
-      </w:r>
-      <w:proofErr w:type="gramEnd"/>
-      <w:r>
-        <w:t>.  Describe any test cases, unit tests, or other testing components or artifacts that you developed for this component.  What were the outcomes of the tests?  Did the outcomes affect development or force a redesign?]</w:t>
-      </w:r>
-    </w:p>
-    <w:p>
-      <w:pPr>
-        <w:pStyle w:val="Heading2"/>
-        <w:numPr>
-          <w:ilvl w:val="1"/>
-          <w:numId w:val="6"/>
-        </w:numPr>
-      </w:pPr>
-      <w:bookmarkStart w:id="20" w:name="_Toc130413422"/>
-      <w:r>
-        <w:t xml:space="preserve">Changes &amp; </w:t>
-      </w:r>
-      <w:r>
-        <w:t>Refactoring</w:t>
-      </w:r>
-      <w:bookmarkEnd w:id="20"/>
-    </w:p>
-    <w:p>
-      <w:r>
-        <w:t>[</w:t>
-      </w:r>
-      <w:r>
-        <w:t>During the development lifecycle, designs and implementations may need to change to respond to new   requirements, fix bugs or other issues, or to improve earlier poor or ill-fitted designs.  Over the course of this project such changes and refactoring of implementations (to make them more efficient, more convenient, etc.) should be documented in this section.  If not applicable, this section may be omitted or kept as a placeholder with a short note indicating that no major changes or refactoring have been made.</w:t>
-      </w:r>
-      <w:r>
-        <w:t>]</w:t>
+      <w:bookmarkEnd w:id="35"/>
+      <w:bookmarkEnd w:id="37"/>
+      <w:r>
+        <w:lastRenderedPageBreak/>
+        <w:t>4. Changes &amp; Refactoring</w:t>
+      </w:r>
+      <w:bookmarkEnd w:id="38"/>
+    </w:p>
+    <w:p>
+      <w:pPr>
+        <w:pStyle w:val="FirstParagraph"/>
+      </w:pPr>
+      <w:r>
+        <w:t>[During the development lifecycle, designs and implementations may need to change to respond to new requirements, fix bugs or other issues, or to improve earlier poor or ill-fitted designs. Over the course of this project such changes and refactoring of</w:t>
+      </w:r>
+      <w:r>
+        <w:t xml:space="preserve"> </w:t>
+      </w:r>
+      <w:r>
+        <w:t>implementations (to make them more efficient, more convenient, etc.) should be documented in this section. If not applicable, this section may be omitted or kept as a placeholder with a short note indicating that no major changes or refactoring have been made.]</w:t>
       </w:r>
     </w:p>
     <w:p>
       <w:pPr>
         <w:pStyle w:val="Heading1"/>
-        <w:numPr>
-          <w:ilvl w:val="0"/>
-          <w:numId w:val="6"/>
-        </w:numPr>
-      </w:pPr>
-      <w:bookmarkStart w:id="21" w:name="_Toc130413423"/>
-      <w:r>
-        <w:t>Additional Material</w:t>
-      </w:r>
-      <w:bookmarkEnd w:id="21"/>
-    </w:p>
-    <w:p>
-      <w:r>
-        <w:t>[</w:t>
-      </w:r>
-      <w:r>
-        <w:t>This is an</w:t>
-      </w:r>
-      <w:r>
-        <w:t xml:space="preserve"> optional section </w:t>
-      </w:r>
-      <w:r>
-        <w:t>in which</w:t>
-      </w:r>
-      <w:r>
-        <w:t xml:space="preserve"> you may place other materials that do not necessarily fit within the organization of the other sections.]</w:t>
+      </w:pPr>
+      <w:bookmarkStart w:id="40" w:name="_Toc151733560"/>
+      <w:bookmarkStart w:id="41" w:name="additional-material"/>
+      <w:bookmarkEnd w:id="39"/>
+      <w:r>
+        <w:t>5. Additional Material</w:t>
+      </w:r>
+      <w:bookmarkEnd w:id="40"/>
+    </w:p>
+    <w:p>
+      <w:pPr>
+        <w:pStyle w:val="FirstParagraph"/>
+      </w:pPr>
+      <w:r>
+        <w:t>[This is an optional section in which you may place other materials that do not necessarily fit within the organization of the other sections.]</w:t>
+      </w:r>
+      <w:bookmarkEnd w:id="41"/>
+    </w:p>
+    <w:p>
+      <w:r>
+        <w:br w:type="page"/>
       </w:r>
     </w:p>
     <w:p>
       <w:pPr>
         <w:pStyle w:val="Heading1"/>
-        <w:numPr>
-          <w:ilvl w:val="0"/>
-          <w:numId w:val="6"/>
-        </w:numPr>
-      </w:pPr>
-      <w:bookmarkStart w:id="22" w:name="_Toc130413424"/>
+      </w:pPr>
+      <w:bookmarkStart w:id="42" w:name="_Toc130413424"/>
+      <w:bookmarkStart w:id="43" w:name="_Toc151733561"/>
       <w:r>
         <w:lastRenderedPageBreak/>
         <w:t>Bibliography</w:t>
       </w:r>
-      <w:bookmarkEnd w:id="22"/>
+      <w:bookmarkEnd w:id="42"/>
+      <w:bookmarkEnd w:id="43"/>
     </w:p>
     <w:p>
       <w:r>
@@ -4484,25 +4063,10 @@
         <w:t>must</w:t>
       </w:r>
       <w:r>
-        <w:t xml:space="preserve"> </w:t>
-      </w:r>
-      <w:r>
-        <w:t xml:space="preserve">consistently </w:t>
-      </w:r>
-      <w:r>
-        <w:t xml:space="preserve">use </w:t>
-      </w:r>
-      <w:r>
-        <w:t>a standard citation style such as APA</w:t>
-      </w:r>
-      <w:r>
-        <w:t xml:space="preserve"> [1]</w:t>
-      </w:r>
-      <w:r>
-        <w:t xml:space="preserve"> or MLA</w:t>
-      </w:r>
-      <w:r>
-        <w:t>.</w:t>
+        <w:t xml:space="preserve"> consistently use a standard citation style such as APA [1] or MLA.</w:t>
+      </w:r>
+      <w:r>
+        <w:t>]</w:t>
       </w:r>
     </w:p>
     <w:p>
@@ -4516,24 +4080,12 @@
         <w:t>APA 6 – Citing Online Sources</w:t>
       </w:r>
       <w:r>
-        <w:t xml:space="preserve">. (n.d.). Retrieved </w:t>
-      </w:r>
-      <w:r>
-        <w:t>March 19</w:t>
-      </w:r>
-      <w:r>
-        <w:t>, 20</w:t>
-      </w:r>
-      <w:r>
-        <w:t>21</w:t>
-      </w:r>
-      <w:r>
-        <w:t xml:space="preserve">, from </w:t>
+        <w:t xml:space="preserve">. (n.d.). Retrieved March 19, 2021, from </w:t>
       </w:r>
       <w:r>
         <w:tab/>
       </w:r>
-      <w:hyperlink r:id="rId10" w:history="1">
+      <w:hyperlink r:id="rId11" w:history="1">
         <w:r>
           <w:rPr>
             <w:rStyle w:val="Hyperlink"/>
@@ -4550,10 +4102,7 @@
     </w:p>
     <w:p>
       <w:r>
-        <w:t xml:space="preserve">[2] </w:t>
-      </w:r>
-      <w:r>
-        <w:t xml:space="preserve">Eckel, B. (2006).  </w:t>
+        <w:t xml:space="preserve">[2] Eckel, B. (2006).  </w:t>
       </w:r>
       <w:r>
         <w:rPr>
@@ -4571,26 +4120,26 @@
         <w:t>.</w:t>
       </w:r>
     </w:p>
-    <w:p/>
+    <w:p>
+      <w:pPr>
+        <w:pStyle w:val="BodyText"/>
+      </w:pPr>
+    </w:p>
     <w:sectPr>
-      <w:footerReference w:type="default" r:id="rId11"/>
       <w:pgSz w:w="12240" w:h="15840"/>
       <w:pgMar w:top="1440" w:right="1440" w:bottom="1440" w:left="1440" w:header="720" w:footer="720" w:gutter="0"/>
-      <w:pgNumType w:start="0"/>
       <w:cols w:space="720"/>
-      <w:titlePg/>
-      <w:docGrid w:linePitch="360"/>
     </w:sectPr>
   </w:body>
 </w:document>
 </file>
 
 <file path=word/endnotes.xml><?xml version="1.0" encoding="utf-8"?>
-<w:endnotes xmlns:wpc="http://schemas.microsoft.com/office/word/2010/wordprocessingCanvas" xmlns:cx="http://schemas.microsoft.com/office/drawing/2014/chartex" xmlns:cx1="http://schemas.microsoft.com/office/drawing/2015/9/8/chartex" xmlns:cx2="http://schemas.microsoft.com/office/drawing/2015/10/21/chartex" xmlns:cx3="http://schemas.microsoft.com/office/drawing/2016/5/9/chartex" xmlns:cx4="http://schemas.microsoft.com/office/drawing/2016/5/10/chartex" xmlns:cx5="http://schemas.microsoft.com/office/drawing/2016/5/11/chartex" xmlns:cx6="http://schemas.microsoft.com/office/drawing/2016/5/12/chartex" xmlns:cx7="http://schemas.microsoft.com/office/drawing/2016/5/13/chartex" xmlns:cx8="http://schemas.microsoft.com/office/drawing/2016/5/14/chartex" xmlns:mc="http://schemas.openxmlformats.org/markup-compatibility/2006" xmlns:aink="http://schemas.microsoft.com/office/drawing/2016/ink" xmlns:am3d="http://schemas.microsoft.com/office/drawing/2017/model3d" xmlns:o="urn:schemas-microsoft-com:office:office" xmlns:oel="http://schemas.microsoft.com/office/2019/extlst" xmlns:r="http://schemas.openxmlformats.org/officeDocument/2006/relationships" xmlns:m="http://schemas.openxmlformats.org/officeDocument/2006/math" xmlns:v="urn:schemas-microsoft-com:vml" xmlns:wp14="http://schemas.microsoft.com/office/word/2010/wordprocessingDrawing" xmlns:wp="http://schemas.openxmlformats.org/drawingml/2006/wordprocessingDrawing" xmlns:w10="urn:schemas-microsoft-com:office:word" xmlns:w="http://schemas.openxmlformats.org/wordprocessingml/2006/main" xmlns:w14="http://schemas.microsoft.com/office/word/2010/wordml" xmlns:w15="http://schemas.microsoft.com/office/word/2012/wordml" xmlns:w16cex="http://schemas.microsoft.com/office/word/2018/wordml/cex" xmlns:w16cid="http://schemas.microsoft.com/office/word/2016/wordml/cid" xmlns:w16="http://schemas.microsoft.com/office/word/2018/wordml" xmlns:w16du="http://schemas.microsoft.com/office/word/2023/wordml/word16du" xmlns:w16sdtdh="http://schemas.microsoft.com/office/word/2020/wordml/sdtdatahash" xmlns:w16se="http://schemas.microsoft.com/office/word/2015/wordml/symex" xmlns:wpg="http://schemas.microsoft.com/office/word/2010/wordprocessingGroup" xmlns:wpi="http://schemas.microsoft.com/office/word/2010/wordprocessingInk" xmlns:wne="http://schemas.microsoft.com/office/word/2006/wordml" xmlns:wps="http://schemas.microsoft.com/office/word/2010/wordprocessingShape" mc:Ignorable="w14 w15 w16se w16cid w16 w16cex w16sdtdh wp14">
+<w:endnotes xmlns:wpc="http://schemas.microsoft.com/office/word/2010/wordprocessingCanvas" xmlns:cx="http://schemas.microsoft.com/office/drawing/2014/chartex" xmlns:cx1="http://schemas.microsoft.com/office/drawing/2015/9/8/chartex" xmlns:cx2="http://schemas.microsoft.com/office/drawing/2015/10/21/chartex" xmlns:cx3="http://schemas.microsoft.com/office/drawing/2016/5/9/chartex" xmlns:cx4="http://schemas.microsoft.com/office/drawing/2016/5/10/chartex" xmlns:cx5="http://schemas.microsoft.com/office/drawing/2016/5/11/chartex" xmlns:cx6="http://schemas.microsoft.com/office/drawing/2016/5/12/chartex" xmlns:cx7="http://schemas.microsoft.com/office/drawing/2016/5/13/chartex" xmlns:cx8="http://schemas.microsoft.com/office/drawing/2016/5/14/chartex" xmlns:mc="http://schemas.openxmlformats.org/markup-compatibility/2006" xmlns:aink="http://schemas.microsoft.com/office/drawing/2016/ink" xmlns:am3d="http://schemas.microsoft.com/office/drawing/2017/model3d" xmlns:o="urn:schemas-microsoft-com:office:office" xmlns:oel="http://schemas.microsoft.com/office/2019/extlst" xmlns:r="http://schemas.openxmlformats.org/officeDocument/2006/relationships" xmlns:m="http://schemas.openxmlformats.org/officeDocument/2006/math" xmlns:v="urn:schemas-microsoft-com:vml" xmlns:wp14="http://schemas.microsoft.com/office/word/2010/wordprocessingDrawing" xmlns:wp="http://schemas.openxmlformats.org/drawingml/2006/wordprocessingDrawing" xmlns:w10="urn:schemas-microsoft-com:office:word" xmlns:w="http://schemas.openxmlformats.org/wordprocessingml/2006/main" xmlns:w14="http://schemas.microsoft.com/office/word/2010/wordml" xmlns:w15="http://schemas.microsoft.com/office/word/2012/wordml" xmlns:w16cex="http://schemas.microsoft.com/office/word/2018/wordml/cex" xmlns:w16cid="http://schemas.microsoft.com/office/word/2016/wordml/cid" xmlns:w16="http://schemas.microsoft.com/office/word/2018/wordml" xmlns:w16sdtdh="http://schemas.microsoft.com/office/word/2020/wordml/sdtdatahash" xmlns:w16se="http://schemas.microsoft.com/office/word/2015/wordml/symex" xmlns:wpg="http://schemas.microsoft.com/office/word/2010/wordprocessingGroup" xmlns:wpi="http://schemas.microsoft.com/office/word/2010/wordprocessingInk" xmlns:wne="http://schemas.microsoft.com/office/word/2006/wordml" xmlns:wps="http://schemas.microsoft.com/office/word/2010/wordprocessingShape" mc:Ignorable="w14 w15 w16se w16cid w16 w16cex w16sdtdh wp14">
   <w:endnote w:type="separator" w:id="-1">
     <w:p>
       <w:pPr>
-        <w:spacing w:after="0" w:line="240" w:lineRule="auto"/>
+        <w:spacing w:after="0"/>
       </w:pPr>
       <w:r>
         <w:separator/>
@@ -4600,7 +4149,7 @@
   <w:endnote w:type="continuationSeparator" w:id="0">
     <w:p>
       <w:pPr>
-        <w:spacing w:after="0" w:line="240" w:lineRule="auto"/>
+        <w:spacing w:after="0"/>
       </w:pPr>
       <w:r>
         <w:continuationSeparator/>
@@ -4610,66 +4159,10 @@
 </w:endnotes>
 </file>
 
-<file path=word/footer1.xml><?xml version="1.0" encoding="utf-8"?>
-<w:ftr xmlns:wpc="http://schemas.microsoft.com/office/word/2010/wordprocessingCanvas" xmlns:cx="http://schemas.microsoft.com/office/drawing/2014/chartex" xmlns:cx1="http://schemas.microsoft.com/office/drawing/2015/9/8/chartex" xmlns:cx2="http://schemas.microsoft.com/office/drawing/2015/10/21/chartex" xmlns:cx3="http://schemas.microsoft.com/office/drawing/2016/5/9/chartex" xmlns:cx4="http://schemas.microsoft.com/office/drawing/2016/5/10/chartex" xmlns:cx5="http://schemas.microsoft.com/office/drawing/2016/5/11/chartex" xmlns:cx6="http://schemas.microsoft.com/office/drawing/2016/5/12/chartex" xmlns:cx7="http://schemas.microsoft.com/office/drawing/2016/5/13/chartex" xmlns:cx8="http://schemas.microsoft.com/office/drawing/2016/5/14/chartex" xmlns:mc="http://schemas.openxmlformats.org/markup-compatibility/2006" xmlns:aink="http://schemas.microsoft.com/office/drawing/2016/ink" xmlns:am3d="http://schemas.microsoft.com/office/drawing/2017/model3d" xmlns:o="urn:schemas-microsoft-com:office:office" xmlns:oel="http://schemas.microsoft.com/office/2019/extlst" xmlns:r="http://schemas.openxmlformats.org/officeDocument/2006/relationships" xmlns:m="http://schemas.openxmlformats.org/officeDocument/2006/math" xmlns:v="urn:schemas-microsoft-com:vml" xmlns:wp14="http://schemas.microsoft.com/office/word/2010/wordprocessingDrawing" xmlns:wp="http://schemas.openxmlformats.org/drawingml/2006/wordprocessingDrawing" xmlns:w10="urn:schemas-microsoft-com:office:word" xmlns:w="http://schemas.openxmlformats.org/wordprocessingml/2006/main" xmlns:w14="http://schemas.microsoft.com/office/word/2010/wordml" xmlns:w15="http://schemas.microsoft.com/office/word/2012/wordml" xmlns:w16cex="http://schemas.microsoft.com/office/word/2018/wordml/cex" xmlns:w16cid="http://schemas.microsoft.com/office/word/2016/wordml/cid" xmlns:w16="http://schemas.microsoft.com/office/word/2018/wordml" xmlns:w16du="http://schemas.microsoft.com/office/word/2023/wordml/word16du" xmlns:w16sdtdh="http://schemas.microsoft.com/office/word/2020/wordml/sdtdatahash" xmlns:w16se="http://schemas.microsoft.com/office/word/2015/wordml/symex" xmlns:wpg="http://schemas.microsoft.com/office/word/2010/wordprocessingGroup" xmlns:wpi="http://schemas.microsoft.com/office/word/2010/wordprocessingInk" xmlns:wne="http://schemas.microsoft.com/office/word/2006/wordml" xmlns:wps="http://schemas.microsoft.com/office/word/2010/wordprocessingShape" mc:Ignorable="w14 w15 w16se w16cid w16 w16cex w16sdtdh wp14">
-  <w:sdt>
-    <w:sdtPr>
-      <w:id w:val="-704714696"/>
-      <w:docPartObj>
-        <w:docPartGallery w:val="Page Numbers (Bottom of Page)"/>
-        <w:docPartUnique/>
-      </w:docPartObj>
-    </w:sdtPr>
-    <w:sdtEndPr>
-      <w:rPr>
-        <w:noProof/>
-      </w:rPr>
-    </w:sdtEndPr>
-    <w:sdtContent>
-      <w:p>
-        <w:pPr>
-          <w:pStyle w:val="Footer"/>
-          <w:jc w:val="right"/>
-        </w:pPr>
-        <w:r>
-          <w:fldChar w:fldCharType="begin"/>
-        </w:r>
-        <w:r>
-          <w:instrText xml:space="preserve"> PAGE   \* MERGEFORMAT </w:instrText>
-        </w:r>
-        <w:r>
-          <w:fldChar w:fldCharType="separate"/>
-        </w:r>
-        <w:r>
-          <w:rPr>
-            <w:noProof/>
-          </w:rPr>
-          <w:t>7</w:t>
-        </w:r>
-        <w:r>
-          <w:rPr>
-            <w:noProof/>
-          </w:rPr>
-          <w:fldChar w:fldCharType="end"/>
-        </w:r>
-      </w:p>
-    </w:sdtContent>
-  </w:sdt>
-  <w:p>
-    <w:pPr>
-      <w:pStyle w:val="Footer"/>
-    </w:pPr>
-  </w:p>
-</w:ftr>
-</file>
-
 <file path=word/footnotes.xml><?xml version="1.0" encoding="utf-8"?>
-<w:footnotes xmlns:wpc="http://schemas.microsoft.com/office/word/2010/wordprocessingCanvas" xmlns:cx="http://schemas.microsoft.com/office/drawing/2014/chartex" xmlns:cx1="http://schemas.microsoft.com/office/drawing/2015/9/8/chartex" xmlns:cx2="http://schemas.microsoft.com/office/drawing/2015/10/21/chartex" xmlns:cx3="http://schemas.microsoft.com/office/drawing/2016/5/9/chartex" xmlns:cx4="http://schemas.microsoft.com/office/drawing/2016/5/10/chartex" xmlns:cx5="http://schemas.microsoft.com/office/drawing/2016/5/11/chartex" xmlns:cx6="http://schemas.microsoft.com/office/drawing/2016/5/12/chartex" xmlns:cx7="http://schemas.microsoft.com/office/drawing/2016/5/13/chartex" xmlns:cx8="http://schemas.microsoft.com/office/drawing/2016/5/14/chartex" xmlns:mc="http://schemas.openxmlformats.org/markup-compatibility/2006" xmlns:aink="http://schemas.microsoft.com/office/drawing/2016/ink" xmlns:am3d="http://schemas.microsoft.com/office/drawing/2017/model3d" xmlns:o="urn:schemas-microsoft-com:office:office" xmlns:oel="http://schemas.microsoft.com/office/2019/extlst" xmlns:r="http://schemas.openxmlformats.org/officeDocument/2006/relationships" xmlns:m="http://schemas.openxmlformats.org/officeDocument/2006/math" xmlns:v="urn:schemas-microsoft-com:vml" xmlns:wp14="http://schemas.microsoft.com/office/word/2010/wordprocessingDrawing" xmlns:wp="http://schemas.openxmlformats.org/drawingml/2006/wordprocessingDrawing" xmlns:w10="urn:schemas-microsoft-com:office:word" xmlns:w="http://schemas.openxmlformats.org/wordprocessingml/2006/main" xmlns:w14="http://schemas.microsoft.com/office/word/2010/wordml" xmlns:w15="http://schemas.microsoft.com/office/word/2012/wordml" xmlns:w16cex="http://schemas.microsoft.com/office/word/2018/wordml/cex" xmlns:w16cid="http://schemas.microsoft.com/office/word/2016/wordml/cid" xmlns:w16="http://schemas.microsoft.com/office/word/2018/wordml" xmlns:w16du="http://schemas.microsoft.com/office/word/2023/wordml/word16du" xmlns:w16sdtdh="http://schemas.microsoft.com/office/word/2020/wordml/sdtdatahash" xmlns:w16se="http://schemas.microsoft.com/office/word/2015/wordml/symex" xmlns:wpg="http://schemas.microsoft.com/office/word/2010/wordprocessingGroup" xmlns:wpi="http://schemas.microsoft.com/office/word/2010/wordprocessingInk" xmlns:wne="http://schemas.microsoft.com/office/word/2006/wordml" xmlns:wps="http://schemas.microsoft.com/office/word/2010/wordprocessingShape" mc:Ignorable="w14 w15 w16se w16cid w16 w16cex w16sdtdh wp14">
+<w:footnotes xmlns:wpc="http://schemas.microsoft.com/office/word/2010/wordprocessingCanvas" xmlns:cx="http://schemas.microsoft.com/office/drawing/2014/chartex" xmlns:cx1="http://schemas.microsoft.com/office/drawing/2015/9/8/chartex" xmlns:cx2="http://schemas.microsoft.com/office/drawing/2015/10/21/chartex" xmlns:cx3="http://schemas.microsoft.com/office/drawing/2016/5/9/chartex" xmlns:cx4="http://schemas.microsoft.com/office/drawing/2016/5/10/chartex" xmlns:cx5="http://schemas.microsoft.com/office/drawing/2016/5/11/chartex" xmlns:cx6="http://schemas.microsoft.com/office/drawing/2016/5/12/chartex" xmlns:cx7="http://schemas.microsoft.com/office/drawing/2016/5/13/chartex" xmlns:cx8="http://schemas.microsoft.com/office/drawing/2016/5/14/chartex" xmlns:mc="http://schemas.openxmlformats.org/markup-compatibility/2006" xmlns:aink="http://schemas.microsoft.com/office/drawing/2016/ink" xmlns:am3d="http://schemas.microsoft.com/office/drawing/2017/model3d" xmlns:o="urn:schemas-microsoft-com:office:office" xmlns:oel="http://schemas.microsoft.com/office/2019/extlst" xmlns:r="http://schemas.openxmlformats.org/officeDocument/2006/relationships" xmlns:m="http://schemas.openxmlformats.org/officeDocument/2006/math" xmlns:v="urn:schemas-microsoft-com:vml" xmlns:wp14="http://schemas.microsoft.com/office/word/2010/wordprocessingDrawing" xmlns:wp="http://schemas.openxmlformats.org/drawingml/2006/wordprocessingDrawing" xmlns:w10="urn:schemas-microsoft-com:office:word" xmlns:w="http://schemas.openxmlformats.org/wordprocessingml/2006/main" xmlns:w14="http://schemas.microsoft.com/office/word/2010/wordml" xmlns:w15="http://schemas.microsoft.com/office/word/2012/wordml" xmlns:w16cex="http://schemas.microsoft.com/office/word/2018/wordml/cex" xmlns:w16cid="http://schemas.microsoft.com/office/word/2016/wordml/cid" xmlns:w16="http://schemas.microsoft.com/office/word/2018/wordml" xmlns:w16sdtdh="http://schemas.microsoft.com/office/word/2020/wordml/sdtdatahash" xmlns:w16se="http://schemas.microsoft.com/office/word/2015/wordml/symex" xmlns:wpg="http://schemas.microsoft.com/office/word/2010/wordprocessingGroup" xmlns:wpi="http://schemas.microsoft.com/office/word/2010/wordprocessingInk" xmlns:wne="http://schemas.microsoft.com/office/word/2006/wordml" xmlns:wps="http://schemas.microsoft.com/office/word/2010/wordprocessingShape" mc:Ignorable="w14 w15 w16se w16cid w16 w16cex w16sdtdh wp14">
   <w:footnote w:type="separator" w:id="-1">
     <w:p>
-      <w:pPr>
-        <w:spacing w:after="0" w:line="240" w:lineRule="auto"/>
-      </w:pPr>
       <w:r>
         <w:separator/>
       </w:r>
@@ -4677,9 +4170,6 @@
   </w:footnote>
   <w:footnote w:type="continuationSeparator" w:id="0">
     <w:p>
-      <w:pPr>
-        <w:spacing w:after="0" w:line="240" w:lineRule="auto"/>
-      </w:pPr>
       <w:r>
         <w:continuationSeparator/>
       </w:r>
@@ -4689,15 +4179,92 @@
 </file>
 
 <file path=word/numbering.xml><?xml version="1.0" encoding="utf-8"?>
-<w:numbering xmlns:wpc="http://schemas.microsoft.com/office/word/2010/wordprocessingCanvas" xmlns:cx="http://schemas.microsoft.com/office/drawing/2014/chartex" xmlns:cx1="http://schemas.microsoft.com/office/drawing/2015/9/8/chartex" xmlns:cx2="http://schemas.microsoft.com/office/drawing/2015/10/21/chartex" xmlns:cx3="http://schemas.microsoft.com/office/drawing/2016/5/9/chartex" xmlns:cx4="http://schemas.microsoft.com/office/drawing/2016/5/10/chartex" xmlns:cx5="http://schemas.microsoft.com/office/drawing/2016/5/11/chartex" xmlns:cx6="http://schemas.microsoft.com/office/drawing/2016/5/12/chartex" xmlns:cx7="http://schemas.microsoft.com/office/drawing/2016/5/13/chartex" xmlns:cx8="http://schemas.microsoft.com/office/drawing/2016/5/14/chartex" xmlns:mc="http://schemas.openxmlformats.org/markup-compatibility/2006" xmlns:aink="http://schemas.microsoft.com/office/drawing/2016/ink" xmlns:am3d="http://schemas.microsoft.com/office/drawing/2017/model3d" xmlns:o="urn:schemas-microsoft-com:office:office" xmlns:oel="http://schemas.microsoft.com/office/2019/extlst" xmlns:r="http://schemas.openxmlformats.org/officeDocument/2006/relationships" xmlns:m="http://schemas.openxmlformats.org/officeDocument/2006/math" xmlns:v="urn:schemas-microsoft-com:vml" xmlns:wp14="http://schemas.microsoft.com/office/word/2010/wordprocessingDrawing" xmlns:wp="http://schemas.openxmlformats.org/drawingml/2006/wordprocessingDrawing" xmlns:w10="urn:schemas-microsoft-com:office:word" xmlns:w="http://schemas.openxmlformats.org/wordprocessingml/2006/main" xmlns:w14="http://schemas.microsoft.com/office/word/2010/wordml" xmlns:w15="http://schemas.microsoft.com/office/word/2012/wordml" xmlns:w16cex="http://schemas.microsoft.com/office/word/2018/wordml/cex" xmlns:w16cid="http://schemas.microsoft.com/office/word/2016/wordml/cid" xmlns:w16="http://schemas.microsoft.com/office/word/2018/wordml" xmlns:w16du="http://schemas.microsoft.com/office/word/2023/wordml/word16du" xmlns:w16sdtdh="http://schemas.microsoft.com/office/word/2020/wordml/sdtdatahash" xmlns:w16se="http://schemas.microsoft.com/office/word/2015/wordml/symex" xmlns:wpg="http://schemas.microsoft.com/office/word/2010/wordprocessingGroup" xmlns:wpi="http://schemas.microsoft.com/office/word/2010/wordprocessingInk" xmlns:wne="http://schemas.microsoft.com/office/word/2006/wordml" xmlns:wps="http://schemas.microsoft.com/office/word/2010/wordprocessingShape" mc:Ignorable="w14 w15 w16se w16cid w16 w16cex w16sdtdh wp14">
+<w:numbering xmlns:wpc="http://schemas.microsoft.com/office/word/2010/wordprocessingCanvas" xmlns:cx="http://schemas.microsoft.com/office/drawing/2014/chartex" xmlns:cx1="http://schemas.microsoft.com/office/drawing/2015/9/8/chartex" xmlns:cx2="http://schemas.microsoft.com/office/drawing/2015/10/21/chartex" xmlns:cx3="http://schemas.microsoft.com/office/drawing/2016/5/9/chartex" xmlns:cx4="http://schemas.microsoft.com/office/drawing/2016/5/10/chartex" xmlns:cx5="http://schemas.microsoft.com/office/drawing/2016/5/11/chartex" xmlns:cx6="http://schemas.microsoft.com/office/drawing/2016/5/12/chartex" xmlns:cx7="http://schemas.microsoft.com/office/drawing/2016/5/13/chartex" xmlns:cx8="http://schemas.microsoft.com/office/drawing/2016/5/14/chartex" xmlns:mc="http://schemas.openxmlformats.org/markup-compatibility/2006" xmlns:aink="http://schemas.microsoft.com/office/drawing/2016/ink" xmlns:am3d="http://schemas.microsoft.com/office/drawing/2017/model3d" xmlns:o="urn:schemas-microsoft-com:office:office" xmlns:oel="http://schemas.microsoft.com/office/2019/extlst" xmlns:r="http://schemas.openxmlformats.org/officeDocument/2006/relationships" xmlns:m="http://schemas.openxmlformats.org/officeDocument/2006/math" xmlns:v="urn:schemas-microsoft-com:vml" xmlns:wp14="http://schemas.microsoft.com/office/word/2010/wordprocessingDrawing" xmlns:wp="http://schemas.openxmlformats.org/drawingml/2006/wordprocessingDrawing" xmlns:w10="urn:schemas-microsoft-com:office:word" xmlns:w="http://schemas.openxmlformats.org/wordprocessingml/2006/main" xmlns:w14="http://schemas.microsoft.com/office/word/2010/wordml" xmlns:w15="http://schemas.microsoft.com/office/word/2012/wordml" xmlns:w16cex="http://schemas.microsoft.com/office/word/2018/wordml/cex" xmlns:w16cid="http://schemas.microsoft.com/office/word/2016/wordml/cid" xmlns:w16="http://schemas.microsoft.com/office/word/2018/wordml" xmlns:w16sdtdh="http://schemas.microsoft.com/office/word/2020/wordml/sdtdatahash" xmlns:w16se="http://schemas.microsoft.com/office/word/2015/wordml/symex" xmlns:wpg="http://schemas.microsoft.com/office/word/2010/wordprocessingGroup" xmlns:wpi="http://schemas.microsoft.com/office/word/2010/wordprocessingInk" xmlns:wne="http://schemas.microsoft.com/office/word/2006/wordml" xmlns:wps="http://schemas.microsoft.com/office/word/2010/wordprocessingShape" mc:Ignorable="w14 w15 w16se w16cid w16 w16cex w16sdtdh wp14">
   <w:abstractNum w:abstractNumId="0" w15:restartNumberingAfterBreak="0">
-    <w:nsid w:val="226D5F27"/>
+    <w:nsid w:val="0000A990"/>
     <w:multiLevelType w:val="multilevel"/>
-    <w:tmpl w:val="56264B24"/>
+    <w:tmpl w:val="A9A008AE"/>
     <w:lvl w:ilvl="0">
-      <w:start w:val="2"/>
+      <w:numFmt w:val="bullet"/>
+      <w:lvlText w:val=" "/>
+      <w:lvlJc w:val="left"/>
+      <w:pPr>
+        <w:ind w:left="720" w:hanging="480"/>
+      </w:pPr>
+    </w:lvl>
+    <w:lvl w:ilvl="1">
+      <w:numFmt w:val="bullet"/>
+      <w:lvlText w:val=" "/>
+      <w:lvlJc w:val="left"/>
+      <w:pPr>
+        <w:ind w:left="1440" w:hanging="480"/>
+      </w:pPr>
+    </w:lvl>
+    <w:lvl w:ilvl="2">
+      <w:numFmt w:val="bullet"/>
+      <w:lvlText w:val=" "/>
+      <w:lvlJc w:val="left"/>
+      <w:pPr>
+        <w:ind w:left="2160" w:hanging="480"/>
+      </w:pPr>
+    </w:lvl>
+    <w:lvl w:ilvl="3">
+      <w:numFmt w:val="bullet"/>
+      <w:lvlText w:val=" "/>
+      <w:lvlJc w:val="left"/>
+      <w:pPr>
+        <w:ind w:left="2880" w:hanging="480"/>
+      </w:pPr>
+    </w:lvl>
+    <w:lvl w:ilvl="4">
+      <w:numFmt w:val="bullet"/>
+      <w:lvlText w:val=" "/>
+      <w:lvlJc w:val="left"/>
+      <w:pPr>
+        <w:ind w:left="3600" w:hanging="480"/>
+      </w:pPr>
+    </w:lvl>
+    <w:lvl w:ilvl="5">
+      <w:numFmt w:val="bullet"/>
+      <w:lvlText w:val=" "/>
+      <w:lvlJc w:val="left"/>
+      <w:pPr>
+        <w:ind w:left="4320" w:hanging="480"/>
+      </w:pPr>
+    </w:lvl>
+    <w:lvl w:ilvl="6">
+      <w:numFmt w:val="bullet"/>
+      <w:lvlText w:val=" "/>
+      <w:lvlJc w:val="left"/>
+      <w:pPr>
+        <w:ind w:left="5040" w:hanging="480"/>
+      </w:pPr>
+    </w:lvl>
+    <w:lvl w:ilvl="7">
+      <w:numFmt w:val="bullet"/>
+      <w:lvlText w:val=" "/>
+      <w:lvlJc w:val="left"/>
+      <w:pPr>
+        <w:ind w:left="5760" w:hanging="480"/>
+      </w:pPr>
+    </w:lvl>
+    <w:lvl w:ilvl="8">
+      <w:numFmt w:val="bullet"/>
+      <w:lvlText w:val=" "/>
+      <w:lvlJc w:val="left"/>
+      <w:pPr>
+        <w:ind w:left="6480" w:hanging="480"/>
+      </w:pPr>
+    </w:lvl>
+  </w:abstractNum>
+  <w:abstractNum w:abstractNumId="1" w15:restartNumberingAfterBreak="0">
+    <w:nsid w:val="5A385FBC"/>
+    <w:multiLevelType w:val="multilevel"/>
+    <w:tmpl w:val="56D47A6A"/>
+    <w:lvl w:ilvl="0">
+      <w:start w:val="3"/>
       <w:numFmt w:val="decimal"/>
-      <w:lvlText w:val="%1"/>
+      <w:lvlText w:val="%1."/>
       <w:lvlJc w:val="left"/>
       <w:pPr>
         <w:ind w:left="360" w:hanging="360"/>
@@ -4708,345 +4275,6 @@
     </w:lvl>
     <w:lvl w:ilvl="1">
       <w:start w:val="1"/>
-      <w:numFmt w:val="decimal"/>
-      <w:lvlText w:val="%1.%2"/>
-      <w:lvlJc w:val="left"/>
-      <w:pPr>
-        <w:ind w:left="720" w:hanging="720"/>
-      </w:pPr>
-      <w:rPr>
-        <w:rFonts w:hint="default"/>
-      </w:rPr>
-    </w:lvl>
-    <w:lvl w:ilvl="2">
-      <w:start w:val="1"/>
-      <w:numFmt w:val="decimal"/>
-      <w:lvlText w:val="%1.%2.%3"/>
-      <w:lvlJc w:val="left"/>
-      <w:pPr>
-        <w:ind w:left="720" w:hanging="720"/>
-      </w:pPr>
-      <w:rPr>
-        <w:rFonts w:hint="default"/>
-      </w:rPr>
-    </w:lvl>
-    <w:lvl w:ilvl="3">
-      <w:start w:val="1"/>
-      <w:numFmt w:val="decimal"/>
-      <w:lvlText w:val="%1.%2.%3.%4"/>
-      <w:lvlJc w:val="left"/>
-      <w:pPr>
-        <w:ind w:left="1080" w:hanging="1080"/>
-      </w:pPr>
-      <w:rPr>
-        <w:rFonts w:hint="default"/>
-      </w:rPr>
-    </w:lvl>
-    <w:lvl w:ilvl="4">
-      <w:start w:val="1"/>
-      <w:numFmt w:val="decimal"/>
-      <w:lvlText w:val="%1.%2.%3.%4.%5"/>
-      <w:lvlJc w:val="left"/>
-      <w:pPr>
-        <w:ind w:left="1080" w:hanging="1080"/>
-      </w:pPr>
-      <w:rPr>
-        <w:rFonts w:hint="default"/>
-      </w:rPr>
-    </w:lvl>
-    <w:lvl w:ilvl="5">
-      <w:start w:val="1"/>
-      <w:numFmt w:val="decimal"/>
-      <w:lvlText w:val="%1.%2.%3.%4.%5.%6"/>
-      <w:lvlJc w:val="left"/>
-      <w:pPr>
-        <w:ind w:left="1440" w:hanging="1440"/>
-      </w:pPr>
-      <w:rPr>
-        <w:rFonts w:hint="default"/>
-      </w:rPr>
-    </w:lvl>
-    <w:lvl w:ilvl="6">
-      <w:start w:val="1"/>
-      <w:numFmt w:val="decimal"/>
-      <w:lvlText w:val="%1.%2.%3.%4.%5.%6.%7"/>
-      <w:lvlJc w:val="left"/>
-      <w:pPr>
-        <w:ind w:left="1800" w:hanging="1800"/>
-      </w:pPr>
-      <w:rPr>
-        <w:rFonts w:hint="default"/>
-      </w:rPr>
-    </w:lvl>
-    <w:lvl w:ilvl="7">
-      <w:start w:val="1"/>
-      <w:numFmt w:val="decimal"/>
-      <w:lvlText w:val="%1.%2.%3.%4.%5.%6.%7.%8"/>
-      <w:lvlJc w:val="left"/>
-      <w:pPr>
-        <w:ind w:left="1800" w:hanging="1800"/>
-      </w:pPr>
-      <w:rPr>
-        <w:rFonts w:hint="default"/>
-      </w:rPr>
-    </w:lvl>
-    <w:lvl w:ilvl="8">
-      <w:start w:val="1"/>
-      <w:numFmt w:val="decimal"/>
-      <w:lvlText w:val="%1.%2.%3.%4.%5.%6.%7.%8.%9"/>
-      <w:lvlJc w:val="left"/>
-      <w:pPr>
-        <w:ind w:left="2160" w:hanging="2160"/>
-      </w:pPr>
-      <w:rPr>
-        <w:rFonts w:hint="default"/>
-      </w:rPr>
-    </w:lvl>
-  </w:abstractNum>
-  <w:abstractNum w:abstractNumId="1" w15:restartNumberingAfterBreak="0">
-    <w:nsid w:val="26067681"/>
-    <w:multiLevelType w:val="multilevel"/>
-    <w:tmpl w:val="F606D490"/>
-    <w:lvl w:ilvl="0">
-      <w:start w:val="2"/>
-      <w:numFmt w:val="decimal"/>
-      <w:lvlText w:val="%1"/>
-      <w:lvlJc w:val="left"/>
-      <w:pPr>
-        <w:ind w:left="360" w:hanging="360"/>
-      </w:pPr>
-      <w:rPr>
-        <w:rFonts w:hint="default"/>
-      </w:rPr>
-    </w:lvl>
-    <w:lvl w:ilvl="1">
-      <w:start w:val="1"/>
-      <w:numFmt w:val="decimal"/>
-      <w:lvlText w:val="%1.%2"/>
-      <w:lvlJc w:val="left"/>
-      <w:pPr>
-        <w:ind w:left="720" w:hanging="720"/>
-      </w:pPr>
-      <w:rPr>
-        <w:rFonts w:hint="default"/>
-      </w:rPr>
-    </w:lvl>
-    <w:lvl w:ilvl="2">
-      <w:start w:val="1"/>
-      <w:numFmt w:val="decimal"/>
-      <w:lvlText w:val="%1.%2.%3"/>
-      <w:lvlJc w:val="left"/>
-      <w:pPr>
-        <w:ind w:left="720" w:hanging="720"/>
-      </w:pPr>
-      <w:rPr>
-        <w:rFonts w:hint="default"/>
-      </w:rPr>
-    </w:lvl>
-    <w:lvl w:ilvl="3">
-      <w:start w:val="1"/>
-      <w:numFmt w:val="decimal"/>
-      <w:lvlText w:val="%1.%2.%3.%4"/>
-      <w:lvlJc w:val="left"/>
-      <w:pPr>
-        <w:ind w:left="1080" w:hanging="1080"/>
-      </w:pPr>
-      <w:rPr>
-        <w:rFonts w:hint="default"/>
-      </w:rPr>
-    </w:lvl>
-    <w:lvl w:ilvl="4">
-      <w:start w:val="1"/>
-      <w:numFmt w:val="decimal"/>
-      <w:lvlText w:val="%1.%2.%3.%4.%5"/>
-      <w:lvlJc w:val="left"/>
-      <w:pPr>
-        <w:ind w:left="1080" w:hanging="1080"/>
-      </w:pPr>
-      <w:rPr>
-        <w:rFonts w:hint="default"/>
-      </w:rPr>
-    </w:lvl>
-    <w:lvl w:ilvl="5">
-      <w:start w:val="1"/>
-      <w:numFmt w:val="decimal"/>
-      <w:lvlText w:val="%1.%2.%3.%4.%5.%6"/>
-      <w:lvlJc w:val="left"/>
-      <w:pPr>
-        <w:ind w:left="1440" w:hanging="1440"/>
-      </w:pPr>
-      <w:rPr>
-        <w:rFonts w:hint="default"/>
-      </w:rPr>
-    </w:lvl>
-    <w:lvl w:ilvl="6">
-      <w:start w:val="1"/>
-      <w:numFmt w:val="decimal"/>
-      <w:lvlText w:val="%1.%2.%3.%4.%5.%6.%7"/>
-      <w:lvlJc w:val="left"/>
-      <w:pPr>
-        <w:ind w:left="1800" w:hanging="1800"/>
-      </w:pPr>
-      <w:rPr>
-        <w:rFonts w:hint="default"/>
-      </w:rPr>
-    </w:lvl>
-    <w:lvl w:ilvl="7">
-      <w:start w:val="1"/>
-      <w:numFmt w:val="decimal"/>
-      <w:lvlText w:val="%1.%2.%3.%4.%5.%6.%7.%8"/>
-      <w:lvlJc w:val="left"/>
-      <w:pPr>
-        <w:ind w:left="1800" w:hanging="1800"/>
-      </w:pPr>
-      <w:rPr>
-        <w:rFonts w:hint="default"/>
-      </w:rPr>
-    </w:lvl>
-    <w:lvl w:ilvl="8">
-      <w:start w:val="1"/>
-      <w:numFmt w:val="decimal"/>
-      <w:lvlText w:val="%1.%2.%3.%4.%5.%6.%7.%8.%9"/>
-      <w:lvlJc w:val="left"/>
-      <w:pPr>
-        <w:ind w:left="2160" w:hanging="2160"/>
-      </w:pPr>
-      <w:rPr>
-        <w:rFonts w:hint="default"/>
-      </w:rPr>
-    </w:lvl>
-  </w:abstractNum>
-  <w:abstractNum w:abstractNumId="2" w15:restartNumberingAfterBreak="0">
-    <w:nsid w:val="26792690"/>
-    <w:multiLevelType w:val="multilevel"/>
-    <w:tmpl w:val="28CC95AC"/>
-    <w:lvl w:ilvl="0">
-      <w:start w:val="1"/>
-      <w:numFmt w:val="decimal"/>
-      <w:lvlText w:val="%1"/>
-      <w:lvlJc w:val="left"/>
-      <w:pPr>
-        <w:ind w:left="420" w:hanging="420"/>
-      </w:pPr>
-      <w:rPr>
-        <w:rFonts w:hint="default"/>
-      </w:rPr>
-    </w:lvl>
-    <w:lvl w:ilvl="1">
-      <w:start w:val="1"/>
-      <w:numFmt w:val="decimal"/>
-      <w:lvlText w:val="%1.%2"/>
-      <w:lvlJc w:val="left"/>
-      <w:pPr>
-        <w:ind w:left="420" w:hanging="420"/>
-      </w:pPr>
-      <w:rPr>
-        <w:rFonts w:hint="default"/>
-      </w:rPr>
-    </w:lvl>
-    <w:lvl w:ilvl="2">
-      <w:start w:val="1"/>
-      <w:numFmt w:val="decimal"/>
-      <w:lvlText w:val="%1.%2.%3"/>
-      <w:lvlJc w:val="left"/>
-      <w:pPr>
-        <w:ind w:left="720" w:hanging="720"/>
-      </w:pPr>
-      <w:rPr>
-        <w:rFonts w:hint="default"/>
-      </w:rPr>
-    </w:lvl>
-    <w:lvl w:ilvl="3">
-      <w:start w:val="1"/>
-      <w:numFmt w:val="decimal"/>
-      <w:lvlText w:val="%1.%2.%3.%4"/>
-      <w:lvlJc w:val="left"/>
-      <w:pPr>
-        <w:ind w:left="720" w:hanging="720"/>
-      </w:pPr>
-      <w:rPr>
-        <w:rFonts w:hint="default"/>
-      </w:rPr>
-    </w:lvl>
-    <w:lvl w:ilvl="4">
-      <w:start w:val="1"/>
-      <w:numFmt w:val="decimal"/>
-      <w:lvlText w:val="%1.%2.%3.%4.%5"/>
-      <w:lvlJc w:val="left"/>
-      <w:pPr>
-        <w:ind w:left="1080" w:hanging="1080"/>
-      </w:pPr>
-      <w:rPr>
-        <w:rFonts w:hint="default"/>
-      </w:rPr>
-    </w:lvl>
-    <w:lvl w:ilvl="5">
-      <w:start w:val="1"/>
-      <w:numFmt w:val="decimal"/>
-      <w:lvlText w:val="%1.%2.%3.%4.%5.%6"/>
-      <w:lvlJc w:val="left"/>
-      <w:pPr>
-        <w:ind w:left="1080" w:hanging="1080"/>
-      </w:pPr>
-      <w:rPr>
-        <w:rFonts w:hint="default"/>
-      </w:rPr>
-    </w:lvl>
-    <w:lvl w:ilvl="6">
-      <w:start w:val="1"/>
-      <w:numFmt w:val="decimal"/>
-      <w:lvlText w:val="%1.%2.%3.%4.%5.%6.%7"/>
-      <w:lvlJc w:val="left"/>
-      <w:pPr>
-        <w:ind w:left="1440" w:hanging="1440"/>
-      </w:pPr>
-      <w:rPr>
-        <w:rFonts w:hint="default"/>
-      </w:rPr>
-    </w:lvl>
-    <w:lvl w:ilvl="7">
-      <w:start w:val="1"/>
-      <w:numFmt w:val="decimal"/>
-      <w:lvlText w:val="%1.%2.%3.%4.%5.%6.%7.%8"/>
-      <w:lvlJc w:val="left"/>
-      <w:pPr>
-        <w:ind w:left="1440" w:hanging="1440"/>
-      </w:pPr>
-      <w:rPr>
-        <w:rFonts w:hint="default"/>
-      </w:rPr>
-    </w:lvl>
-    <w:lvl w:ilvl="8">
-      <w:start w:val="1"/>
-      <w:numFmt w:val="decimal"/>
-      <w:lvlText w:val="%1.%2.%3.%4.%5.%6.%7.%8.%9"/>
-      <w:lvlJc w:val="left"/>
-      <w:pPr>
-        <w:ind w:left="1440" w:hanging="1440"/>
-      </w:pPr>
-      <w:rPr>
-        <w:rFonts w:hint="default"/>
-      </w:rPr>
-    </w:lvl>
-  </w:abstractNum>
-  <w:abstractNum w:abstractNumId="3" w15:restartNumberingAfterBreak="0">
-    <w:nsid w:val="38CA6D88"/>
-    <w:multiLevelType w:val="multilevel"/>
-    <w:tmpl w:val="4C20FDD8"/>
-    <w:lvl w:ilvl="0">
-      <w:start w:val="1"/>
-      <w:numFmt w:val="decimal"/>
-      <w:lvlText w:val="%1."/>
-      <w:lvlJc w:val="left"/>
-      <w:pPr>
-        <w:ind w:left="360" w:hanging="360"/>
-      </w:pPr>
-      <w:rPr>
-        <w:rFonts w:hint="default"/>
-      </w:rPr>
-    </w:lvl>
-    <w:lvl w:ilvl="1">
-      <w:start w:val="2"/>
       <w:numFmt w:val="decimal"/>
       <w:isLgl/>
       <w:lvlText w:val="%1.%2"/>
@@ -5150,513 +4378,11 @@
       </w:rPr>
     </w:lvl>
   </w:abstractNum>
-  <w:abstractNum w:abstractNumId="4" w15:restartNumberingAfterBreak="0">
-    <w:nsid w:val="3A267E96"/>
-    <w:multiLevelType w:val="multilevel"/>
-    <w:tmpl w:val="EEC6AC14"/>
-    <w:lvl w:ilvl="0">
-      <w:start w:val="1"/>
-      <w:numFmt w:val="decimal"/>
-      <w:lvlText w:val="%1."/>
-      <w:lvlJc w:val="left"/>
-      <w:pPr>
-        <w:ind w:left="720" w:hanging="360"/>
-      </w:pPr>
-      <w:rPr>
-        <w:rFonts w:hint="default"/>
-      </w:rPr>
-    </w:lvl>
-    <w:lvl w:ilvl="1">
-      <w:start w:val="1"/>
-      <w:numFmt w:val="decimal"/>
-      <w:isLgl/>
-      <w:lvlText w:val="%1.%2"/>
-      <w:lvlJc w:val="left"/>
-      <w:pPr>
-        <w:ind w:left="720" w:hanging="360"/>
-      </w:pPr>
-      <w:rPr>
-        <w:rFonts w:hint="default"/>
-      </w:rPr>
-    </w:lvl>
-    <w:lvl w:ilvl="2">
-      <w:start w:val="1"/>
-      <w:numFmt w:val="decimal"/>
-      <w:isLgl/>
-      <w:lvlText w:val="%1.%2.%3"/>
-      <w:lvlJc w:val="left"/>
-      <w:pPr>
-        <w:ind w:left="1080" w:hanging="720"/>
-      </w:pPr>
-      <w:rPr>
-        <w:rFonts w:hint="default"/>
-      </w:rPr>
-    </w:lvl>
-    <w:lvl w:ilvl="3">
-      <w:start w:val="1"/>
-      <w:numFmt w:val="decimal"/>
-      <w:isLgl/>
-      <w:lvlText w:val="%1.%2.%3.%4"/>
-      <w:lvlJc w:val="left"/>
-      <w:pPr>
-        <w:ind w:left="1080" w:hanging="720"/>
-      </w:pPr>
-      <w:rPr>
-        <w:rFonts w:hint="default"/>
-      </w:rPr>
-    </w:lvl>
-    <w:lvl w:ilvl="4">
-      <w:start w:val="1"/>
-      <w:numFmt w:val="decimal"/>
-      <w:isLgl/>
-      <w:lvlText w:val="%1.%2.%3.%4.%5"/>
-      <w:lvlJc w:val="left"/>
-      <w:pPr>
-        <w:ind w:left="1440" w:hanging="1080"/>
-      </w:pPr>
-      <w:rPr>
-        <w:rFonts w:hint="default"/>
-      </w:rPr>
-    </w:lvl>
-    <w:lvl w:ilvl="5">
-      <w:start w:val="1"/>
-      <w:numFmt w:val="decimal"/>
-      <w:isLgl/>
-      <w:lvlText w:val="%1.%2.%3.%4.%5.%6"/>
-      <w:lvlJc w:val="left"/>
-      <w:pPr>
-        <w:ind w:left="1440" w:hanging="1080"/>
-      </w:pPr>
-      <w:rPr>
-        <w:rFonts w:hint="default"/>
-      </w:rPr>
-    </w:lvl>
-    <w:lvl w:ilvl="6">
-      <w:start w:val="1"/>
-      <w:numFmt w:val="decimal"/>
-      <w:isLgl/>
-      <w:lvlText w:val="%1.%2.%3.%4.%5.%6.%7"/>
-      <w:lvlJc w:val="left"/>
-      <w:pPr>
-        <w:ind w:left="1800" w:hanging="1440"/>
-      </w:pPr>
-      <w:rPr>
-        <w:rFonts w:hint="default"/>
-      </w:rPr>
-    </w:lvl>
-    <w:lvl w:ilvl="7">
-      <w:start w:val="1"/>
-      <w:numFmt w:val="decimal"/>
-      <w:isLgl/>
-      <w:lvlText w:val="%1.%2.%3.%4.%5.%6.%7.%8"/>
-      <w:lvlJc w:val="left"/>
-      <w:pPr>
-        <w:ind w:left="1800" w:hanging="1440"/>
-      </w:pPr>
-      <w:rPr>
-        <w:rFonts w:hint="default"/>
-      </w:rPr>
-    </w:lvl>
-    <w:lvl w:ilvl="8">
-      <w:start w:val="1"/>
-      <w:numFmt w:val="decimal"/>
-      <w:isLgl/>
-      <w:lvlText w:val="%1.%2.%3.%4.%5.%6.%7.%8.%9"/>
-      <w:lvlJc w:val="left"/>
-      <w:pPr>
-        <w:ind w:left="1800" w:hanging="1440"/>
-      </w:pPr>
-      <w:rPr>
-        <w:rFonts w:hint="default"/>
-      </w:rPr>
-    </w:lvl>
-  </w:abstractNum>
-  <w:abstractNum w:abstractNumId="5" w15:restartNumberingAfterBreak="0">
-    <w:nsid w:val="5A385FBC"/>
-    <w:multiLevelType w:val="multilevel"/>
-    <w:tmpl w:val="56D47A6A"/>
-    <w:lvl w:ilvl="0">
-      <w:start w:val="3"/>
-      <w:numFmt w:val="decimal"/>
-      <w:lvlText w:val="%1."/>
-      <w:lvlJc w:val="left"/>
-      <w:pPr>
-        <w:ind w:left="360" w:hanging="360"/>
-      </w:pPr>
-      <w:rPr>
-        <w:rFonts w:hint="default"/>
-      </w:rPr>
-    </w:lvl>
-    <w:lvl w:ilvl="1">
-      <w:start w:val="1"/>
-      <w:numFmt w:val="decimal"/>
-      <w:isLgl/>
-      <w:lvlText w:val="%1.%2"/>
-      <w:lvlJc w:val="left"/>
-      <w:pPr>
-        <w:ind w:left="420" w:hanging="420"/>
-      </w:pPr>
-      <w:rPr>
-        <w:rFonts w:hint="default"/>
-      </w:rPr>
-    </w:lvl>
-    <w:lvl w:ilvl="2">
-      <w:start w:val="1"/>
-      <w:numFmt w:val="decimal"/>
-      <w:isLgl/>
-      <w:lvlText w:val="%1.%2.%3"/>
-      <w:lvlJc w:val="left"/>
-      <w:pPr>
-        <w:ind w:left="720" w:hanging="720"/>
-      </w:pPr>
-      <w:rPr>
-        <w:rFonts w:hint="default"/>
-      </w:rPr>
-    </w:lvl>
-    <w:lvl w:ilvl="3">
-      <w:start w:val="1"/>
-      <w:numFmt w:val="decimal"/>
-      <w:isLgl/>
-      <w:lvlText w:val="%1.%2.%3.%4"/>
-      <w:lvlJc w:val="left"/>
-      <w:pPr>
-        <w:ind w:left="720" w:hanging="720"/>
-      </w:pPr>
-      <w:rPr>
-        <w:rFonts w:hint="default"/>
-      </w:rPr>
-    </w:lvl>
-    <w:lvl w:ilvl="4">
-      <w:start w:val="1"/>
-      <w:numFmt w:val="decimal"/>
-      <w:isLgl/>
-      <w:lvlText w:val="%1.%2.%3.%4.%5"/>
-      <w:lvlJc w:val="left"/>
-      <w:pPr>
-        <w:ind w:left="1080" w:hanging="1080"/>
-      </w:pPr>
-      <w:rPr>
-        <w:rFonts w:hint="default"/>
-      </w:rPr>
-    </w:lvl>
-    <w:lvl w:ilvl="5">
-      <w:start w:val="1"/>
-      <w:numFmt w:val="decimal"/>
-      <w:isLgl/>
-      <w:lvlText w:val="%1.%2.%3.%4.%5.%6"/>
-      <w:lvlJc w:val="left"/>
-      <w:pPr>
-        <w:ind w:left="1080" w:hanging="1080"/>
-      </w:pPr>
-      <w:rPr>
-        <w:rFonts w:hint="default"/>
-      </w:rPr>
-    </w:lvl>
-    <w:lvl w:ilvl="6">
-      <w:start w:val="1"/>
-      <w:numFmt w:val="decimal"/>
-      <w:isLgl/>
-      <w:lvlText w:val="%1.%2.%3.%4.%5.%6.%7"/>
-      <w:lvlJc w:val="left"/>
-      <w:pPr>
-        <w:ind w:left="1440" w:hanging="1440"/>
-      </w:pPr>
-      <w:rPr>
-        <w:rFonts w:hint="default"/>
-      </w:rPr>
-    </w:lvl>
-    <w:lvl w:ilvl="7">
-      <w:start w:val="1"/>
-      <w:numFmt w:val="decimal"/>
-      <w:isLgl/>
-      <w:lvlText w:val="%1.%2.%3.%4.%5.%6.%7.%8"/>
-      <w:lvlJc w:val="left"/>
-      <w:pPr>
-        <w:ind w:left="1440" w:hanging="1440"/>
-      </w:pPr>
-      <w:rPr>
-        <w:rFonts w:hint="default"/>
-      </w:rPr>
-    </w:lvl>
-    <w:lvl w:ilvl="8">
-      <w:start w:val="1"/>
-      <w:numFmt w:val="decimal"/>
-      <w:isLgl/>
-      <w:lvlText w:val="%1.%2.%3.%4.%5.%6.%7.%8.%9"/>
-      <w:lvlJc w:val="left"/>
-      <w:pPr>
-        <w:ind w:left="1440" w:hanging="1440"/>
-      </w:pPr>
-      <w:rPr>
-        <w:rFonts w:hint="default"/>
-      </w:rPr>
-    </w:lvl>
-  </w:abstractNum>
-  <w:abstractNum w:abstractNumId="6" w15:restartNumberingAfterBreak="0">
-    <w:nsid w:val="648A4DEE"/>
-    <w:multiLevelType w:val="multilevel"/>
-    <w:tmpl w:val="56D47A6A"/>
-    <w:lvl w:ilvl="0">
-      <w:start w:val="3"/>
-      <w:numFmt w:val="decimal"/>
-      <w:lvlText w:val="%1."/>
-      <w:lvlJc w:val="left"/>
-      <w:pPr>
-        <w:ind w:left="360" w:hanging="360"/>
-      </w:pPr>
-      <w:rPr>
-        <w:rFonts w:hint="default"/>
-      </w:rPr>
-    </w:lvl>
-    <w:lvl w:ilvl="1">
-      <w:start w:val="1"/>
-      <w:numFmt w:val="decimal"/>
-      <w:isLgl/>
-      <w:lvlText w:val="%1.%2"/>
-      <w:lvlJc w:val="left"/>
-      <w:pPr>
-        <w:ind w:left="420" w:hanging="420"/>
-      </w:pPr>
-      <w:rPr>
-        <w:rFonts w:hint="default"/>
-      </w:rPr>
-    </w:lvl>
-    <w:lvl w:ilvl="2">
-      <w:start w:val="1"/>
-      <w:numFmt w:val="decimal"/>
-      <w:isLgl/>
-      <w:lvlText w:val="%1.%2.%3"/>
-      <w:lvlJc w:val="left"/>
-      <w:pPr>
-        <w:ind w:left="720" w:hanging="720"/>
-      </w:pPr>
-      <w:rPr>
-        <w:rFonts w:hint="default"/>
-      </w:rPr>
-    </w:lvl>
-    <w:lvl w:ilvl="3">
-      <w:start w:val="1"/>
-      <w:numFmt w:val="decimal"/>
-      <w:isLgl/>
-      <w:lvlText w:val="%1.%2.%3.%4"/>
-      <w:lvlJc w:val="left"/>
-      <w:pPr>
-        <w:ind w:left="720" w:hanging="720"/>
-      </w:pPr>
-      <w:rPr>
-        <w:rFonts w:hint="default"/>
-      </w:rPr>
-    </w:lvl>
-    <w:lvl w:ilvl="4">
-      <w:start w:val="1"/>
-      <w:numFmt w:val="decimal"/>
-      <w:isLgl/>
-      <w:lvlText w:val="%1.%2.%3.%4.%5"/>
-      <w:lvlJc w:val="left"/>
-      <w:pPr>
-        <w:ind w:left="1080" w:hanging="1080"/>
-      </w:pPr>
-      <w:rPr>
-        <w:rFonts w:hint="default"/>
-      </w:rPr>
-    </w:lvl>
-    <w:lvl w:ilvl="5">
-      <w:start w:val="1"/>
-      <w:numFmt w:val="decimal"/>
-      <w:isLgl/>
-      <w:lvlText w:val="%1.%2.%3.%4.%5.%6"/>
-      <w:lvlJc w:val="left"/>
-      <w:pPr>
-        <w:ind w:left="1080" w:hanging="1080"/>
-      </w:pPr>
-      <w:rPr>
-        <w:rFonts w:hint="default"/>
-      </w:rPr>
-    </w:lvl>
-    <w:lvl w:ilvl="6">
-      <w:start w:val="1"/>
-      <w:numFmt w:val="decimal"/>
-      <w:isLgl/>
-      <w:lvlText w:val="%1.%2.%3.%4.%5.%6.%7"/>
-      <w:lvlJc w:val="left"/>
-      <w:pPr>
-        <w:ind w:left="1440" w:hanging="1440"/>
-      </w:pPr>
-      <w:rPr>
-        <w:rFonts w:hint="default"/>
-      </w:rPr>
-    </w:lvl>
-    <w:lvl w:ilvl="7">
-      <w:start w:val="1"/>
-      <w:numFmt w:val="decimal"/>
-      <w:isLgl/>
-      <w:lvlText w:val="%1.%2.%3.%4.%5.%6.%7.%8"/>
-      <w:lvlJc w:val="left"/>
-      <w:pPr>
-        <w:ind w:left="1440" w:hanging="1440"/>
-      </w:pPr>
-      <w:rPr>
-        <w:rFonts w:hint="default"/>
-      </w:rPr>
-    </w:lvl>
-    <w:lvl w:ilvl="8">
-      <w:start w:val="1"/>
-      <w:numFmt w:val="decimal"/>
-      <w:isLgl/>
-      <w:lvlText w:val="%1.%2.%3.%4.%5.%6.%7.%8.%9"/>
-      <w:lvlJc w:val="left"/>
-      <w:pPr>
-        <w:ind w:left="1440" w:hanging="1440"/>
-      </w:pPr>
-      <w:rPr>
-        <w:rFonts w:hint="default"/>
-      </w:rPr>
-    </w:lvl>
-  </w:abstractNum>
-  <w:abstractNum w:abstractNumId="7" w15:restartNumberingAfterBreak="0">
-    <w:nsid w:val="781216D2"/>
-    <w:multiLevelType w:val="multilevel"/>
-    <w:tmpl w:val="46D84F06"/>
-    <w:lvl w:ilvl="0">
-      <w:start w:val="2"/>
-      <w:numFmt w:val="decimal"/>
-      <w:lvlText w:val="%1."/>
-      <w:lvlJc w:val="left"/>
-      <w:pPr>
-        <w:ind w:left="360" w:hanging="360"/>
-      </w:pPr>
-      <w:rPr>
-        <w:rFonts w:hint="default"/>
-      </w:rPr>
-    </w:lvl>
-    <w:lvl w:ilvl="1">
-      <w:start w:val="1"/>
-      <w:numFmt w:val="decimal"/>
-      <w:isLgl/>
-      <w:lvlText w:val="%1.%2"/>
-      <w:lvlJc w:val="left"/>
-      <w:pPr>
-        <w:ind w:left="420" w:hanging="420"/>
-      </w:pPr>
-      <w:rPr>
-        <w:rFonts w:hint="default"/>
-      </w:rPr>
-    </w:lvl>
-    <w:lvl w:ilvl="2">
-      <w:start w:val="1"/>
-      <w:numFmt w:val="decimal"/>
-      <w:isLgl/>
-      <w:lvlText w:val="%1.%2.%3"/>
-      <w:lvlJc w:val="left"/>
-      <w:pPr>
-        <w:ind w:left="720" w:hanging="720"/>
-      </w:pPr>
-      <w:rPr>
-        <w:rFonts w:hint="default"/>
-      </w:rPr>
-    </w:lvl>
-    <w:lvl w:ilvl="3">
-      <w:start w:val="1"/>
-      <w:numFmt w:val="decimal"/>
-      <w:isLgl/>
-      <w:lvlText w:val="%1.%2.%3.%4"/>
-      <w:lvlJc w:val="left"/>
-      <w:pPr>
-        <w:ind w:left="720" w:hanging="720"/>
-      </w:pPr>
-      <w:rPr>
-        <w:rFonts w:hint="default"/>
-      </w:rPr>
-    </w:lvl>
-    <w:lvl w:ilvl="4">
-      <w:start w:val="1"/>
-      <w:numFmt w:val="decimal"/>
-      <w:isLgl/>
-      <w:lvlText w:val="%1.%2.%3.%4.%5"/>
-      <w:lvlJc w:val="left"/>
-      <w:pPr>
-        <w:ind w:left="1080" w:hanging="1080"/>
-      </w:pPr>
-      <w:rPr>
-        <w:rFonts w:hint="default"/>
-      </w:rPr>
-    </w:lvl>
-    <w:lvl w:ilvl="5">
-      <w:start w:val="1"/>
-      <w:numFmt w:val="decimal"/>
-      <w:isLgl/>
-      <w:lvlText w:val="%1.%2.%3.%4.%5.%6"/>
-      <w:lvlJc w:val="left"/>
-      <w:pPr>
-        <w:ind w:left="1080" w:hanging="1080"/>
-      </w:pPr>
-      <w:rPr>
-        <w:rFonts w:hint="default"/>
-      </w:rPr>
-    </w:lvl>
-    <w:lvl w:ilvl="6">
-      <w:start w:val="1"/>
-      <w:numFmt w:val="decimal"/>
-      <w:isLgl/>
-      <w:lvlText w:val="%1.%2.%3.%4.%5.%6.%7"/>
-      <w:lvlJc w:val="left"/>
-      <w:pPr>
-        <w:ind w:left="1440" w:hanging="1440"/>
-      </w:pPr>
-      <w:rPr>
-        <w:rFonts w:hint="default"/>
-      </w:rPr>
-    </w:lvl>
-    <w:lvl w:ilvl="7">
-      <w:start w:val="1"/>
-      <w:numFmt w:val="decimal"/>
-      <w:isLgl/>
-      <w:lvlText w:val="%1.%2.%3.%4.%5.%6.%7.%8"/>
-      <w:lvlJc w:val="left"/>
-      <w:pPr>
-        <w:ind w:left="1440" w:hanging="1440"/>
-      </w:pPr>
-      <w:rPr>
-        <w:rFonts w:hint="default"/>
-      </w:rPr>
-    </w:lvl>
-    <w:lvl w:ilvl="8">
-      <w:start w:val="1"/>
-      <w:numFmt w:val="decimal"/>
-      <w:isLgl/>
-      <w:lvlText w:val="%1.%2.%3.%4.%5.%6.%7.%8.%9"/>
-      <w:lvlJc w:val="left"/>
-      <w:pPr>
-        <w:ind w:left="1440" w:hanging="1440"/>
-      </w:pPr>
-      <w:rPr>
-        <w:rFonts w:hint="default"/>
-      </w:rPr>
-    </w:lvl>
-  </w:abstractNum>
-  <w:num w:numId="1" w16cid:durableId="1935672464">
-    <w:abstractNumId w:val="4"/>
-  </w:num>
-  <w:num w:numId="2" w16cid:durableId="657227598">
-    <w:abstractNumId w:val="3"/>
-  </w:num>
-  <w:num w:numId="3" w16cid:durableId="440338147">
-    <w:abstractNumId w:val="2"/>
-  </w:num>
-  <w:num w:numId="4" w16cid:durableId="1796753919">
-    <w:abstractNumId w:val="1"/>
-  </w:num>
-  <w:num w:numId="5" w16cid:durableId="973413261">
+  <w:num w:numId="1" w16cid:durableId="1600983686">
     <w:abstractNumId w:val="0"/>
   </w:num>
-  <w:num w:numId="6" w16cid:durableId="1199317073">
-    <w:abstractNumId w:val="5"/>
-  </w:num>
-  <w:num w:numId="7" w16cid:durableId="2025982205">
-    <w:abstractNumId w:val="6"/>
-  </w:num>
-  <w:num w:numId="8" w16cid:durableId="1035886821">
-    <w:abstractNumId w:val="7"/>
+  <w:num w:numId="2" w16cid:durableId="1199317073">
+    <w:abstractNumId w:val="1"/>
   </w:num>
 </w:numbering>
 </file>
@@ -5667,129 +4393,24 @@
     <w:rPrDefault>
       <w:rPr>
         <w:rFonts w:asciiTheme="minorHAnsi" w:eastAsiaTheme="minorHAnsi" w:hAnsiTheme="minorHAnsi" w:cstheme="minorBidi"/>
-        <w:sz w:val="22"/>
-        <w:szCs w:val="22"/>
+        <w:sz w:val="24"/>
+        <w:szCs w:val="24"/>
         <w:lang w:val="en-US" w:eastAsia="en-US" w:bidi="ar-SA"/>
       </w:rPr>
     </w:rPrDefault>
     <w:pPrDefault>
       <w:pPr>
-        <w:spacing w:after="200" w:line="276" w:lineRule="auto"/>
+        <w:spacing w:after="200"/>
       </w:pPr>
     </w:pPrDefault>
   </w:docDefaults>
-  <w:latentStyles w:defLockedState="0" w:defUIPriority="99" w:defSemiHidden="0" w:defUnhideWhenUsed="0" w:defQFormat="0" w:count="376">
-    <w:lsdException w:name="Normal" w:uiPriority="0" w:qFormat="1"/>
-    <w:lsdException w:name="heading 1" w:uiPriority="9" w:qFormat="1"/>
-    <w:lsdException w:name="heading 2" w:semiHidden="1" w:uiPriority="9" w:unhideWhenUsed="1" w:qFormat="1"/>
-    <w:lsdException w:name="heading 3" w:semiHidden="1" w:uiPriority="9" w:unhideWhenUsed="1" w:qFormat="1"/>
-    <w:lsdException w:name="heading 4" w:semiHidden="1" w:uiPriority="9" w:unhideWhenUsed="1" w:qFormat="1"/>
-    <w:lsdException w:name="heading 5" w:semiHidden="1" w:uiPriority="9" w:unhideWhenUsed="1" w:qFormat="1"/>
-    <w:lsdException w:name="heading 6" w:semiHidden="1" w:uiPriority="9" w:unhideWhenUsed="1" w:qFormat="1"/>
-    <w:lsdException w:name="heading 7" w:semiHidden="1" w:uiPriority="9" w:unhideWhenUsed="1" w:qFormat="1"/>
-    <w:lsdException w:name="heading 8" w:semiHidden="1" w:uiPriority="9" w:unhideWhenUsed="1" w:qFormat="1"/>
-    <w:lsdException w:name="heading 9" w:semiHidden="1" w:uiPriority="9" w:unhideWhenUsed="1" w:qFormat="1"/>
-    <w:lsdException w:name="index 1" w:semiHidden="1" w:unhideWhenUsed="1"/>
-    <w:lsdException w:name="index 2" w:semiHidden="1" w:unhideWhenUsed="1"/>
-    <w:lsdException w:name="index 3" w:semiHidden="1" w:unhideWhenUsed="1"/>
-    <w:lsdException w:name="index 4" w:semiHidden="1" w:unhideWhenUsed="1"/>
-    <w:lsdException w:name="index 5" w:semiHidden="1" w:unhideWhenUsed="1"/>
-    <w:lsdException w:name="index 6" w:semiHidden="1" w:unhideWhenUsed="1"/>
-    <w:lsdException w:name="index 7" w:semiHidden="1" w:unhideWhenUsed="1"/>
-    <w:lsdException w:name="index 8" w:semiHidden="1" w:unhideWhenUsed="1"/>
-    <w:lsdException w:name="index 9" w:semiHidden="1" w:unhideWhenUsed="1"/>
-    <w:lsdException w:name="toc 1" w:semiHidden="1" w:uiPriority="39" w:unhideWhenUsed="1"/>
-    <w:lsdException w:name="toc 2" w:semiHidden="1" w:uiPriority="39" w:unhideWhenUsed="1"/>
-    <w:lsdException w:name="toc 3" w:semiHidden="1" w:uiPriority="39" w:unhideWhenUsed="1"/>
-    <w:lsdException w:name="toc 4" w:semiHidden="1" w:uiPriority="39" w:unhideWhenUsed="1"/>
-    <w:lsdException w:name="toc 5" w:semiHidden="1" w:uiPriority="39" w:unhideWhenUsed="1"/>
-    <w:lsdException w:name="toc 6" w:semiHidden="1" w:uiPriority="39" w:unhideWhenUsed="1"/>
-    <w:lsdException w:name="toc 7" w:semiHidden="1" w:uiPriority="39" w:unhideWhenUsed="1"/>
-    <w:lsdException w:name="toc 8" w:semiHidden="1" w:uiPriority="39" w:unhideWhenUsed="1"/>
-    <w:lsdException w:name="toc 9" w:semiHidden="1" w:uiPriority="39" w:unhideWhenUsed="1"/>
-    <w:lsdException w:name="Normal Indent" w:semiHidden="1" w:unhideWhenUsed="1"/>
-    <w:lsdException w:name="footnote text" w:semiHidden="1" w:unhideWhenUsed="1"/>
-    <w:lsdException w:name="annotation text" w:semiHidden="1" w:unhideWhenUsed="1"/>
-    <w:lsdException w:name="header" w:semiHidden="1" w:unhideWhenUsed="1"/>
-    <w:lsdException w:name="footer" w:semiHidden="1" w:unhideWhenUsed="1"/>
-    <w:lsdException w:name="index heading" w:semiHidden="1" w:unhideWhenUsed="1"/>
-    <w:lsdException w:name="caption" w:semiHidden="1" w:uiPriority="35" w:unhideWhenUsed="1" w:qFormat="1"/>
-    <w:lsdException w:name="table of figures" w:semiHidden="1" w:unhideWhenUsed="1"/>
-    <w:lsdException w:name="envelope address" w:semiHidden="1" w:unhideWhenUsed="1"/>
-    <w:lsdException w:name="envelope return" w:semiHidden="1" w:unhideWhenUsed="1"/>
-    <w:lsdException w:name="footnote reference" w:semiHidden="1" w:unhideWhenUsed="1"/>
-    <w:lsdException w:name="annotation reference" w:semiHidden="1" w:unhideWhenUsed="1"/>
-    <w:lsdException w:name="line number" w:semiHidden="1" w:unhideWhenUsed="1"/>
-    <w:lsdException w:name="page number" w:semiHidden="1" w:unhideWhenUsed="1"/>
-    <w:lsdException w:name="endnote reference" w:semiHidden="1" w:unhideWhenUsed="1"/>
-    <w:lsdException w:name="endnote text" w:semiHidden="1" w:unhideWhenUsed="1"/>
-    <w:lsdException w:name="table of authorities" w:semiHidden="1" w:unhideWhenUsed="1"/>
-    <w:lsdException w:name="macro" w:semiHidden="1" w:unhideWhenUsed="1"/>
-    <w:lsdException w:name="toa heading" w:semiHidden="1" w:unhideWhenUsed="1"/>
-    <w:lsdException w:name="List" w:semiHidden="1" w:unhideWhenUsed="1"/>
-    <w:lsdException w:name="List Bullet" w:semiHidden="1" w:unhideWhenUsed="1"/>
-    <w:lsdException w:name="List Number" w:semiHidden="1" w:unhideWhenUsed="1"/>
-    <w:lsdException w:name="List 2" w:semiHidden="1" w:unhideWhenUsed="1"/>
-    <w:lsdException w:name="List 3" w:semiHidden="1" w:unhideWhenUsed="1"/>
-    <w:lsdException w:name="List 4" w:semiHidden="1" w:unhideWhenUsed="1"/>
-    <w:lsdException w:name="List 5" w:semiHidden="1" w:unhideWhenUsed="1"/>
-    <w:lsdException w:name="List Bullet 2" w:semiHidden="1" w:unhideWhenUsed="1"/>
-    <w:lsdException w:name="List Bullet 3" w:semiHidden="1" w:unhideWhenUsed="1"/>
-    <w:lsdException w:name="List Bullet 4" w:semiHidden="1" w:unhideWhenUsed="1"/>
-    <w:lsdException w:name="List Bullet 5" w:semiHidden="1" w:unhideWhenUsed="1"/>
-    <w:lsdException w:name="List Number 2" w:semiHidden="1" w:unhideWhenUsed="1"/>
-    <w:lsdException w:name="List Number 3" w:semiHidden="1" w:unhideWhenUsed="1"/>
-    <w:lsdException w:name="List Number 4" w:semiHidden="1" w:unhideWhenUsed="1"/>
-    <w:lsdException w:name="List Number 5" w:semiHidden="1" w:unhideWhenUsed="1"/>
-    <w:lsdException w:name="Title" w:uiPriority="10" w:qFormat="1"/>
-    <w:lsdException w:name="Closing" w:semiHidden="1" w:unhideWhenUsed="1"/>
-    <w:lsdException w:name="Signature" w:semiHidden="1" w:unhideWhenUsed="1"/>
-    <w:lsdException w:name="Default Paragraph Font" w:semiHidden="1" w:uiPriority="1" w:unhideWhenUsed="1"/>
-    <w:lsdException w:name="Body Text" w:semiHidden="1" w:unhideWhenUsed="1"/>
-    <w:lsdException w:name="Body Text Indent" w:semiHidden="1" w:unhideWhenUsed="1"/>
-    <w:lsdException w:name="List Continue" w:semiHidden="1" w:unhideWhenUsed="1"/>
-    <w:lsdException w:name="List Continue 2" w:semiHidden="1" w:unhideWhenUsed="1"/>
-    <w:lsdException w:name="List Continue 3" w:semiHidden="1" w:unhideWhenUsed="1"/>
-    <w:lsdException w:name="List Continue 4" w:semiHidden="1" w:unhideWhenUsed="1"/>
-    <w:lsdException w:name="List Continue 5" w:semiHidden="1" w:unhideWhenUsed="1"/>
-    <w:lsdException w:name="Message Header" w:semiHidden="1" w:unhideWhenUsed="1"/>
-    <w:lsdException w:name="Subtitle" w:uiPriority="11" w:qFormat="1"/>
-    <w:lsdException w:name="Salutation" w:semiHidden="1" w:unhideWhenUsed="1"/>
-    <w:lsdException w:name="Date" w:semiHidden="1" w:unhideWhenUsed="1"/>
-    <w:lsdException w:name="Body Text First Indent" w:semiHidden="1" w:unhideWhenUsed="1"/>
-    <w:lsdException w:name="Body Text First Indent 2" w:semiHidden="1" w:unhideWhenUsed="1"/>
-    <w:lsdException w:name="Note Heading" w:semiHidden="1" w:unhideWhenUsed="1"/>
-    <w:lsdException w:name="Body Text 2" w:semiHidden="1" w:unhideWhenUsed="1"/>
-    <w:lsdException w:name="Body Text 3" w:semiHidden="1" w:unhideWhenUsed="1"/>
-    <w:lsdException w:name="Body Text Indent 2" w:semiHidden="1" w:unhideWhenUsed="1"/>
-    <w:lsdException w:name="Body Text Indent 3" w:semiHidden="1" w:unhideWhenUsed="1"/>
-    <w:lsdException w:name="Block Text" w:semiHidden="1" w:unhideWhenUsed="1"/>
-    <w:lsdException w:name="Hyperlink" w:semiHidden="1" w:unhideWhenUsed="1"/>
-    <w:lsdException w:name="FollowedHyperlink" w:semiHidden="1" w:unhideWhenUsed="1"/>
-    <w:lsdException w:name="Strong" w:uiPriority="22" w:qFormat="1"/>
-    <w:lsdException w:name="Emphasis" w:uiPriority="20" w:qFormat="1"/>
-    <w:lsdException w:name="Document Map" w:semiHidden="1" w:unhideWhenUsed="1"/>
-    <w:lsdException w:name="Plain Text" w:semiHidden="1" w:unhideWhenUsed="1"/>
-    <w:lsdException w:name="E-mail Signature" w:semiHidden="1" w:unhideWhenUsed="1"/>
-    <w:lsdException w:name="HTML Top of Form" w:semiHidden="1" w:unhideWhenUsed="1"/>
-    <w:lsdException w:name="HTML Bottom of Form" w:semiHidden="1" w:unhideWhenUsed="1"/>
-    <w:lsdException w:name="Normal (Web)" w:semiHidden="1" w:unhideWhenUsed="1"/>
-    <w:lsdException w:name="HTML Acronym" w:semiHidden="1" w:unhideWhenUsed="1"/>
-    <w:lsdException w:name="HTML Address" w:semiHidden="1" w:unhideWhenUsed="1"/>
-    <w:lsdException w:name="HTML Cite" w:semiHidden="1" w:unhideWhenUsed="1"/>
-    <w:lsdException w:name="HTML Code" w:semiHidden="1" w:unhideWhenUsed="1"/>
-    <w:lsdException w:name="HTML Definition" w:semiHidden="1" w:unhideWhenUsed="1"/>
-    <w:lsdException w:name="HTML Keyboard" w:semiHidden="1" w:unhideWhenUsed="1"/>
-    <w:lsdException w:name="HTML Preformatted" w:semiHidden="1" w:unhideWhenUsed="1"/>
-    <w:lsdException w:name="HTML Sample" w:semiHidden="1" w:unhideWhenUsed="1"/>
-    <w:lsdException w:name="HTML Typewriter" w:semiHidden="1" w:unhideWhenUsed="1"/>
-    <w:lsdException w:name="HTML Variable" w:semiHidden="1" w:unhideWhenUsed="1"/>
+  <w:latentStyles w:defLockedState="0" w:defUIPriority="0" w:defSemiHidden="0" w:defUnhideWhenUsed="0" w:defQFormat="0" w:count="376">
+    <w:lsdException w:name="toc 1" w:uiPriority="39"/>
+    <w:lsdException w:name="toc 2" w:uiPriority="39"/>
+    <w:lsdException w:name="toc 3" w:uiPriority="39"/>
+    <w:lsdException w:name="footer" w:uiPriority="99"/>
+    <w:lsdException w:name="Hyperlink" w:uiPriority="99"/>
     <w:lsdException w:name="Normal Table" w:semiHidden="1" w:unhideWhenUsed="1"/>
-    <w:lsdException w:name="annotation subject" w:semiHidden="1" w:unhideWhenUsed="1"/>
-    <w:lsdException w:name="No List" w:semiHidden="1" w:unhideWhenUsed="1"/>
-    <w:lsdException w:name="Outline List 1" w:semiHidden="1" w:unhideWhenUsed="1"/>
-    <w:lsdException w:name="Outline List 2" w:semiHidden="1" w:unhideWhenUsed="1"/>
-    <w:lsdException w:name="Outline List 3" w:semiHidden="1" w:unhideWhenUsed="1"/>
     <w:lsdException w:name="Table Simple 1" w:semiHidden="1" w:unhideWhenUsed="1"/>
     <w:lsdException w:name="Table Simple 2" w:semiHidden="1" w:unhideWhenUsed="1"/>
     <w:lsdException w:name="Table Simple 3" w:semiHidden="1" w:unhideWhenUsed="1"/>
@@ -5832,120 +4453,106 @@
     <w:lsdException w:name="Table Web 1" w:semiHidden="1" w:unhideWhenUsed="1"/>
     <w:lsdException w:name="Table Web 2" w:semiHidden="1" w:unhideWhenUsed="1"/>
     <w:lsdException w:name="Table Web 3" w:semiHidden="1" w:unhideWhenUsed="1"/>
-    <w:lsdException w:name="Balloon Text" w:semiHidden="1" w:unhideWhenUsed="1"/>
     <w:lsdException w:name="Table Grid" w:uiPriority="59"/>
     <w:lsdException w:name="Table Theme" w:semiHidden="1" w:unhideWhenUsed="1"/>
-    <w:lsdException w:name="Placeholder Text" w:semiHidden="1"/>
-    <w:lsdException w:name="No Spacing" w:uiPriority="1" w:qFormat="1"/>
-    <w:lsdException w:name="Light Shading" w:uiPriority="60"/>
-    <w:lsdException w:name="Light List" w:uiPriority="61"/>
-    <w:lsdException w:name="Light Grid" w:uiPriority="62"/>
-    <w:lsdException w:name="Medium Shading 1" w:uiPriority="63"/>
-    <w:lsdException w:name="Medium Shading 2" w:uiPriority="64"/>
-    <w:lsdException w:name="Medium List 1" w:uiPriority="65"/>
-    <w:lsdException w:name="Medium List 2" w:uiPriority="66"/>
-    <w:lsdException w:name="Medium Grid 1" w:uiPriority="67"/>
-    <w:lsdException w:name="Medium Grid 2" w:uiPriority="68"/>
-    <w:lsdException w:name="Medium Grid 3" w:uiPriority="69"/>
-    <w:lsdException w:name="Dark List" w:uiPriority="70"/>
-    <w:lsdException w:name="Colorful Shading" w:uiPriority="71"/>
-    <w:lsdException w:name="Colorful List" w:uiPriority="72"/>
-    <w:lsdException w:name="Colorful Grid" w:uiPriority="73"/>
-    <w:lsdException w:name="Light Shading Accent 1" w:uiPriority="60"/>
-    <w:lsdException w:name="Light List Accent 1" w:uiPriority="61"/>
-    <w:lsdException w:name="Light Grid Accent 1" w:uiPriority="62"/>
-    <w:lsdException w:name="Medium Shading 1 Accent 1" w:uiPriority="63"/>
-    <w:lsdException w:name="Medium Shading 2 Accent 1" w:uiPriority="64"/>
-    <w:lsdException w:name="Medium List 1 Accent 1" w:uiPriority="65"/>
-    <w:lsdException w:name="Revision" w:semiHidden="1"/>
-    <w:lsdException w:name="List Paragraph" w:uiPriority="34" w:qFormat="1"/>
-    <w:lsdException w:name="Quote" w:uiPriority="29" w:qFormat="1"/>
-    <w:lsdException w:name="Intense Quote" w:uiPriority="30" w:qFormat="1"/>
-    <w:lsdException w:name="Medium List 2 Accent 1" w:uiPriority="66"/>
-    <w:lsdException w:name="Medium Grid 1 Accent 1" w:uiPriority="67"/>
-    <w:lsdException w:name="Medium Grid 2 Accent 1" w:uiPriority="68"/>
-    <w:lsdException w:name="Medium Grid 3 Accent 1" w:uiPriority="69"/>
-    <w:lsdException w:name="Dark List Accent 1" w:uiPriority="70"/>
-    <w:lsdException w:name="Colorful Shading Accent 1" w:uiPriority="71"/>
-    <w:lsdException w:name="Colorful List Accent 1" w:uiPriority="72"/>
-    <w:lsdException w:name="Colorful Grid Accent 1" w:uiPriority="73"/>
-    <w:lsdException w:name="Light Shading Accent 2" w:uiPriority="60"/>
-    <w:lsdException w:name="Light List Accent 2" w:uiPriority="61"/>
-    <w:lsdException w:name="Light Grid Accent 2" w:uiPriority="62"/>
-    <w:lsdException w:name="Medium Shading 1 Accent 2" w:uiPriority="63"/>
-    <w:lsdException w:name="Medium Shading 2 Accent 2" w:uiPriority="64"/>
-    <w:lsdException w:name="Medium List 1 Accent 2" w:uiPriority="65"/>
-    <w:lsdException w:name="Medium List 2 Accent 2" w:uiPriority="66"/>
-    <w:lsdException w:name="Medium Grid 1 Accent 2" w:uiPriority="67"/>
-    <w:lsdException w:name="Medium Grid 2 Accent 2" w:uiPriority="68"/>
-    <w:lsdException w:name="Medium Grid 3 Accent 2" w:uiPriority="69"/>
-    <w:lsdException w:name="Dark List Accent 2" w:uiPriority="70"/>
-    <w:lsdException w:name="Colorful Shading Accent 2" w:uiPriority="71"/>
-    <w:lsdException w:name="Colorful List Accent 2" w:uiPriority="72"/>
-    <w:lsdException w:name="Colorful Grid Accent 2" w:uiPriority="73"/>
-    <w:lsdException w:name="Light Shading Accent 3" w:uiPriority="60"/>
-    <w:lsdException w:name="Light List Accent 3" w:uiPriority="61"/>
-    <w:lsdException w:name="Light Grid Accent 3" w:uiPriority="62"/>
-    <w:lsdException w:name="Medium Shading 1 Accent 3" w:uiPriority="63"/>
-    <w:lsdException w:name="Medium Shading 2 Accent 3" w:uiPriority="64"/>
-    <w:lsdException w:name="Medium List 1 Accent 3" w:uiPriority="65"/>
-    <w:lsdException w:name="Medium List 2 Accent 3" w:uiPriority="66"/>
-    <w:lsdException w:name="Medium Grid 1 Accent 3" w:uiPriority="67"/>
-    <w:lsdException w:name="Medium Grid 2 Accent 3" w:uiPriority="68"/>
-    <w:lsdException w:name="Medium Grid 3 Accent 3" w:uiPriority="69"/>
-    <w:lsdException w:name="Dark List Accent 3" w:uiPriority="70"/>
-    <w:lsdException w:name="Colorful Shading Accent 3" w:uiPriority="71"/>
-    <w:lsdException w:name="Colorful List Accent 3" w:uiPriority="72"/>
-    <w:lsdException w:name="Colorful Grid Accent 3" w:uiPriority="73"/>
-    <w:lsdException w:name="Light Shading Accent 4" w:uiPriority="60"/>
-    <w:lsdException w:name="Light List Accent 4" w:uiPriority="61"/>
-    <w:lsdException w:name="Light Grid Accent 4" w:uiPriority="62"/>
-    <w:lsdException w:name="Medium Shading 1 Accent 4" w:uiPriority="63"/>
-    <w:lsdException w:name="Medium Shading 2 Accent 4" w:uiPriority="64"/>
-    <w:lsdException w:name="Medium List 1 Accent 4" w:uiPriority="65"/>
-    <w:lsdException w:name="Medium List 2 Accent 4" w:uiPriority="66"/>
-    <w:lsdException w:name="Medium Grid 1 Accent 4" w:uiPriority="67"/>
-    <w:lsdException w:name="Medium Grid 2 Accent 4" w:uiPriority="68"/>
-    <w:lsdException w:name="Medium Grid 3 Accent 4" w:uiPriority="69"/>
-    <w:lsdException w:name="Dark List Accent 4" w:uiPriority="70"/>
-    <w:lsdException w:name="Colorful Shading Accent 4" w:uiPriority="71"/>
-    <w:lsdException w:name="Colorful List Accent 4" w:uiPriority="72"/>
-    <w:lsdException w:name="Colorful Grid Accent 4" w:uiPriority="73"/>
-    <w:lsdException w:name="Light Shading Accent 5" w:uiPriority="60"/>
-    <w:lsdException w:name="Light List Accent 5" w:uiPriority="61"/>
-    <w:lsdException w:name="Light Grid Accent 5" w:uiPriority="62"/>
-    <w:lsdException w:name="Medium Shading 1 Accent 5" w:uiPriority="63"/>
-    <w:lsdException w:name="Medium Shading 2 Accent 5" w:uiPriority="64"/>
-    <w:lsdException w:name="Medium List 1 Accent 5" w:uiPriority="65"/>
-    <w:lsdException w:name="Medium List 2 Accent 5" w:uiPriority="66"/>
-    <w:lsdException w:name="Medium Grid 1 Accent 5" w:uiPriority="67"/>
-    <w:lsdException w:name="Medium Grid 2 Accent 5" w:uiPriority="68"/>
-    <w:lsdException w:name="Medium Grid 3 Accent 5" w:uiPriority="69"/>
-    <w:lsdException w:name="Dark List Accent 5" w:uiPriority="70"/>
-    <w:lsdException w:name="Colorful Shading Accent 5" w:uiPriority="71"/>
-    <w:lsdException w:name="Colorful List Accent 5" w:uiPriority="72"/>
-    <w:lsdException w:name="Colorful Grid Accent 5" w:uiPriority="73"/>
-    <w:lsdException w:name="Light Shading Accent 6" w:uiPriority="60"/>
-    <w:lsdException w:name="Light List Accent 6" w:uiPriority="61"/>
-    <w:lsdException w:name="Light Grid Accent 6" w:uiPriority="62"/>
-    <w:lsdException w:name="Medium Shading 1 Accent 6" w:uiPriority="63"/>
-    <w:lsdException w:name="Medium Shading 2 Accent 6" w:uiPriority="64"/>
-    <w:lsdException w:name="Medium List 1 Accent 6" w:uiPriority="65"/>
-    <w:lsdException w:name="Medium List 2 Accent 6" w:uiPriority="66"/>
-    <w:lsdException w:name="Medium Grid 1 Accent 6" w:uiPriority="67"/>
-    <w:lsdException w:name="Medium Grid 2 Accent 6" w:uiPriority="68"/>
-    <w:lsdException w:name="Medium Grid 3 Accent 6" w:uiPriority="69"/>
-    <w:lsdException w:name="Dark List Accent 6" w:uiPriority="70"/>
-    <w:lsdException w:name="Colorful Shading Accent 6" w:uiPriority="71"/>
-    <w:lsdException w:name="Colorful List Accent 6" w:uiPriority="72"/>
-    <w:lsdException w:name="Colorful Grid Accent 6" w:uiPriority="73"/>
-    <w:lsdException w:name="Subtle Emphasis" w:uiPriority="19" w:qFormat="1"/>
-    <w:lsdException w:name="Intense Emphasis" w:uiPriority="21" w:qFormat="1"/>
-    <w:lsdException w:name="Subtle Reference" w:uiPriority="31" w:qFormat="1"/>
-    <w:lsdException w:name="Intense Reference" w:uiPriority="32" w:qFormat="1"/>
-    <w:lsdException w:name="Book Title" w:uiPriority="33" w:qFormat="1"/>
-    <w:lsdException w:name="Bibliography" w:semiHidden="1" w:uiPriority="37" w:unhideWhenUsed="1"/>
-    <w:lsdException w:name="TOC Heading" w:semiHidden="1" w:uiPriority="39" w:unhideWhenUsed="1" w:qFormat="1"/>
+    <w:lsdException w:name="Light Shading"/>
+    <w:lsdException w:name="Light List"/>
+    <w:lsdException w:name="Light Grid"/>
+    <w:lsdException w:name="Medium Shading 1"/>
+    <w:lsdException w:name="Medium Shading 2"/>
+    <w:lsdException w:name="Medium List 1"/>
+    <w:lsdException w:name="Medium List 2"/>
+    <w:lsdException w:name="Medium Grid 1"/>
+    <w:lsdException w:name="Medium Grid 2"/>
+    <w:lsdException w:name="Medium Grid 3"/>
+    <w:lsdException w:name="Dark List"/>
+    <w:lsdException w:name="Colorful Shading"/>
+    <w:lsdException w:name="Colorful List"/>
+    <w:lsdException w:name="Colorful Grid"/>
+    <w:lsdException w:name="Light Shading Accent 1"/>
+    <w:lsdException w:name="Light List Accent 1"/>
+    <w:lsdException w:name="Light Grid Accent 1"/>
+    <w:lsdException w:name="Medium Shading 1 Accent 1"/>
+    <w:lsdException w:name="Medium Shading 2 Accent 1"/>
+    <w:lsdException w:name="Medium List 1 Accent 1"/>
+    <w:lsdException w:name="Medium List 2 Accent 1"/>
+    <w:lsdException w:name="Medium Grid 1 Accent 1"/>
+    <w:lsdException w:name="Medium Grid 2 Accent 1"/>
+    <w:lsdException w:name="Medium Grid 3 Accent 1"/>
+    <w:lsdException w:name="Dark List Accent 1"/>
+    <w:lsdException w:name="Colorful Shading Accent 1"/>
+    <w:lsdException w:name="Colorful List Accent 1"/>
+    <w:lsdException w:name="Colorful Grid Accent 1"/>
+    <w:lsdException w:name="Light Shading Accent 2"/>
+    <w:lsdException w:name="Light List Accent 2"/>
+    <w:lsdException w:name="Light Grid Accent 2"/>
+    <w:lsdException w:name="Medium Shading 1 Accent 2"/>
+    <w:lsdException w:name="Medium Shading 2 Accent 2"/>
+    <w:lsdException w:name="Medium List 1 Accent 2"/>
+    <w:lsdException w:name="Medium List 2 Accent 2"/>
+    <w:lsdException w:name="Medium Grid 1 Accent 2"/>
+    <w:lsdException w:name="Medium Grid 2 Accent 2"/>
+    <w:lsdException w:name="Medium Grid 3 Accent 2"/>
+    <w:lsdException w:name="Dark List Accent 2"/>
+    <w:lsdException w:name="Colorful Shading Accent 2"/>
+    <w:lsdException w:name="Colorful List Accent 2"/>
+    <w:lsdException w:name="Colorful Grid Accent 2"/>
+    <w:lsdException w:name="Light Shading Accent 3"/>
+    <w:lsdException w:name="Light List Accent 3"/>
+    <w:lsdException w:name="Light Grid Accent 3"/>
+    <w:lsdException w:name="Medium Shading 1 Accent 3"/>
+    <w:lsdException w:name="Medium Shading 2 Accent 3"/>
+    <w:lsdException w:name="Medium List 1 Accent 3"/>
+    <w:lsdException w:name="Medium List 2 Accent 3"/>
+    <w:lsdException w:name="Medium Grid 1 Accent 3"/>
+    <w:lsdException w:name="Medium Grid 2 Accent 3"/>
+    <w:lsdException w:name="Medium Grid 3 Accent 3"/>
+    <w:lsdException w:name="Dark List Accent 3"/>
+    <w:lsdException w:name="Colorful Shading Accent 3"/>
+    <w:lsdException w:name="Colorful List Accent 3"/>
+    <w:lsdException w:name="Colorful Grid Accent 3"/>
+    <w:lsdException w:name="Light Shading Accent 4"/>
+    <w:lsdException w:name="Light List Accent 4"/>
+    <w:lsdException w:name="Light Grid Accent 4"/>
+    <w:lsdException w:name="Medium Shading 1 Accent 4"/>
+    <w:lsdException w:name="Medium Shading 2 Accent 4"/>
+    <w:lsdException w:name="Medium List 1 Accent 4"/>
+    <w:lsdException w:name="Medium List 2 Accent 4"/>
+    <w:lsdException w:name="Medium Grid 1 Accent 4"/>
+    <w:lsdException w:name="Medium Grid 2 Accent 4"/>
+    <w:lsdException w:name="Medium Grid 3 Accent 4"/>
+    <w:lsdException w:name="Dark List Accent 4"/>
+    <w:lsdException w:name="Colorful Shading Accent 4"/>
+    <w:lsdException w:name="Colorful List Accent 4"/>
+    <w:lsdException w:name="Colorful Grid Accent 4"/>
+    <w:lsdException w:name="Light Shading Accent 5"/>
+    <w:lsdException w:name="Light List Accent 5"/>
+    <w:lsdException w:name="Light Grid Accent 5"/>
+    <w:lsdException w:name="Medium Shading 1 Accent 5"/>
+    <w:lsdException w:name="Medium Shading 2 Accent 5"/>
+    <w:lsdException w:name="Medium List 1 Accent 5"/>
+    <w:lsdException w:name="Medium List 2 Accent 5"/>
+    <w:lsdException w:name="Medium Grid 1 Accent 5"/>
+    <w:lsdException w:name="Medium Grid 2 Accent 5"/>
+    <w:lsdException w:name="Medium Grid 3 Accent 5"/>
+    <w:lsdException w:name="Dark List Accent 5"/>
+    <w:lsdException w:name="Colorful Shading Accent 5"/>
+    <w:lsdException w:name="Colorful List Accent 5"/>
+    <w:lsdException w:name="Colorful Grid Accent 5"/>
+    <w:lsdException w:name="Light Shading Accent 6"/>
+    <w:lsdException w:name="Light List Accent 6"/>
+    <w:lsdException w:name="Light Grid Accent 6"/>
+    <w:lsdException w:name="Medium Shading 1 Accent 6"/>
+    <w:lsdException w:name="Medium Shading 2 Accent 6"/>
+    <w:lsdException w:name="Medium List 1 Accent 6"/>
+    <w:lsdException w:name="Medium List 2 Accent 6"/>
+    <w:lsdException w:name="Medium Grid 1 Accent 6"/>
+    <w:lsdException w:name="Medium Grid 2 Accent 6"/>
+    <w:lsdException w:name="Medium Grid 3 Accent 6"/>
+    <w:lsdException w:name="Dark List Accent 6"/>
+    <w:lsdException w:name="Colorful Shading Accent 6"/>
+    <w:lsdException w:name="Colorful List Accent 6"/>
+    <w:lsdException w:name="Colorful Grid Accent 6"/>
     <w:lsdException w:name="Grid Table 4" w:uiPriority="49"/>
     <w:lsdException w:name="Grid Table 5 Dark" w:uiPriority="50"/>
     <w:lsdException w:name="Grid Table 6 Colorful" w:uiPriority="51"/>
@@ -6041,11 +4648,11 @@
     <w:lsdException w:name="List Table 5 Dark Accent 6" w:uiPriority="50"/>
     <w:lsdException w:name="List Table 6 Colorful Accent 6" w:uiPriority="51"/>
     <w:lsdException w:name="List Table 7 Colorful Accent 6" w:uiPriority="52"/>
-    <w:lsdException w:name="Mention" w:semiHidden="1" w:unhideWhenUsed="1"/>
-    <w:lsdException w:name="Smart Hyperlink" w:semiHidden="1" w:unhideWhenUsed="1"/>
-    <w:lsdException w:name="Hashtag" w:semiHidden="1" w:unhideWhenUsed="1"/>
-    <w:lsdException w:name="Unresolved Mention" w:semiHidden="1" w:unhideWhenUsed="1"/>
-    <w:lsdException w:name="Smart Link" w:semiHidden="1" w:unhideWhenUsed="1"/>
+    <w:lsdException w:name="Mention" w:semiHidden="1" w:uiPriority="99" w:unhideWhenUsed="1"/>
+    <w:lsdException w:name="Smart Hyperlink" w:semiHidden="1" w:uiPriority="99" w:unhideWhenUsed="1"/>
+    <w:lsdException w:name="Hashtag" w:semiHidden="1" w:uiPriority="99" w:unhideWhenUsed="1"/>
+    <w:lsdException w:name="Unresolved Mention" w:semiHidden="1" w:uiPriority="99" w:unhideWhenUsed="1"/>
+    <w:lsdException w:name="Smart Link" w:semiHidden="1" w:uiPriority="99" w:unhideWhenUsed="1"/>
   </w:latentStyles>
   <w:style w:type="paragraph" w:default="1" w:styleId="Normal">
     <w:name w:val="Normal"/>
@@ -6054,11 +4661,9 @@
   <w:style w:type="paragraph" w:styleId="Heading1">
     <w:name w:val="heading 1"/>
     <w:basedOn w:val="Normal"/>
-    <w:next w:val="Normal"/>
-    <w:link w:val="Heading1Char"/>
+    <w:next w:val="BodyText"/>
     <w:uiPriority w:val="9"/>
     <w:qFormat/>
-    <w:rsid w:val="00697B2C"/>
     <w:pPr>
       <w:keepNext/>
       <w:keepLines/>
@@ -6069,20 +4674,18 @@
       <w:rFonts w:asciiTheme="majorHAnsi" w:eastAsiaTheme="majorEastAsia" w:hAnsiTheme="majorHAnsi" w:cstheme="majorBidi"/>
       <w:b/>
       <w:bCs/>
-      <w:color w:val="365F91" w:themeColor="accent1" w:themeShade="BF"/>
-      <w:sz w:val="28"/>
-      <w:szCs w:val="28"/>
+      <w:color w:val="4F81BD" w:themeColor="accent1"/>
+      <w:sz w:val="32"/>
+      <w:szCs w:val="32"/>
     </w:rPr>
   </w:style>
   <w:style w:type="paragraph" w:styleId="Heading2">
     <w:name w:val="heading 2"/>
     <w:basedOn w:val="Normal"/>
-    <w:next w:val="Normal"/>
-    <w:link w:val="Heading2Char"/>
+    <w:next w:val="BodyText"/>
     <w:uiPriority w:val="9"/>
     <w:unhideWhenUsed/>
     <w:qFormat/>
-    <w:rsid w:val="005A08CE"/>
     <w:pPr>
       <w:keepNext/>
       <w:keepLines/>
@@ -6094,20 +4697,17 @@
       <w:b/>
       <w:bCs/>
       <w:color w:val="4F81BD" w:themeColor="accent1"/>
-      <w:sz w:val="26"/>
-      <w:szCs w:val="26"/>
+      <w:sz w:val="28"/>
+      <w:szCs w:val="28"/>
     </w:rPr>
   </w:style>
   <w:style w:type="paragraph" w:styleId="Heading3">
     <w:name w:val="heading 3"/>
     <w:basedOn w:val="Normal"/>
-    <w:next w:val="Normal"/>
-    <w:link w:val="Heading3Char"/>
+    <w:next w:val="BodyText"/>
     <w:uiPriority w:val="9"/>
-    <w:semiHidden/>
     <w:unhideWhenUsed/>
     <w:qFormat/>
-    <w:rsid w:val="00FA1229"/>
     <w:pPr>
       <w:keepNext/>
       <w:keepLines/>
@@ -6118,6 +4718,117 @@
       <w:rFonts w:asciiTheme="majorHAnsi" w:eastAsiaTheme="majorEastAsia" w:hAnsiTheme="majorHAnsi" w:cstheme="majorBidi"/>
       <w:b/>
       <w:bCs/>
+      <w:color w:val="4F81BD" w:themeColor="accent1"/>
+    </w:rPr>
+  </w:style>
+  <w:style w:type="paragraph" w:styleId="Heading4">
+    <w:name w:val="heading 4"/>
+    <w:basedOn w:val="Normal"/>
+    <w:next w:val="BodyText"/>
+    <w:uiPriority w:val="9"/>
+    <w:unhideWhenUsed/>
+    <w:qFormat/>
+    <w:pPr>
+      <w:keepNext/>
+      <w:keepLines/>
+      <w:spacing w:before="200" w:after="0"/>
+      <w:outlineLvl w:val="3"/>
+    </w:pPr>
+    <w:rPr>
+      <w:rFonts w:asciiTheme="majorHAnsi" w:eastAsiaTheme="majorEastAsia" w:hAnsiTheme="majorHAnsi" w:cstheme="majorBidi"/>
+      <w:bCs/>
+      <w:i/>
+      <w:color w:val="4F81BD" w:themeColor="accent1"/>
+    </w:rPr>
+  </w:style>
+  <w:style w:type="paragraph" w:styleId="Heading5">
+    <w:name w:val="heading 5"/>
+    <w:basedOn w:val="Normal"/>
+    <w:next w:val="BodyText"/>
+    <w:uiPriority w:val="9"/>
+    <w:unhideWhenUsed/>
+    <w:qFormat/>
+    <w:pPr>
+      <w:keepNext/>
+      <w:keepLines/>
+      <w:spacing w:before="200" w:after="0"/>
+      <w:outlineLvl w:val="4"/>
+    </w:pPr>
+    <w:rPr>
+      <w:rFonts w:asciiTheme="majorHAnsi" w:eastAsiaTheme="majorEastAsia" w:hAnsiTheme="majorHAnsi" w:cstheme="majorBidi"/>
+      <w:iCs/>
+      <w:color w:val="4F81BD" w:themeColor="accent1"/>
+    </w:rPr>
+  </w:style>
+  <w:style w:type="paragraph" w:styleId="Heading6">
+    <w:name w:val="heading 6"/>
+    <w:basedOn w:val="Normal"/>
+    <w:next w:val="BodyText"/>
+    <w:uiPriority w:val="9"/>
+    <w:unhideWhenUsed/>
+    <w:qFormat/>
+    <w:pPr>
+      <w:keepNext/>
+      <w:keepLines/>
+      <w:spacing w:before="200" w:after="0"/>
+      <w:outlineLvl w:val="5"/>
+    </w:pPr>
+    <w:rPr>
+      <w:rFonts w:asciiTheme="majorHAnsi" w:eastAsiaTheme="majorEastAsia" w:hAnsiTheme="majorHAnsi" w:cstheme="majorBidi"/>
+      <w:color w:val="4F81BD" w:themeColor="accent1"/>
+    </w:rPr>
+  </w:style>
+  <w:style w:type="paragraph" w:styleId="Heading7">
+    <w:name w:val="heading 7"/>
+    <w:basedOn w:val="Normal"/>
+    <w:next w:val="BodyText"/>
+    <w:uiPriority w:val="9"/>
+    <w:unhideWhenUsed/>
+    <w:qFormat/>
+    <w:pPr>
+      <w:keepNext/>
+      <w:keepLines/>
+      <w:spacing w:before="200" w:after="0"/>
+      <w:outlineLvl w:val="6"/>
+    </w:pPr>
+    <w:rPr>
+      <w:rFonts w:asciiTheme="majorHAnsi" w:eastAsiaTheme="majorEastAsia" w:hAnsiTheme="majorHAnsi" w:cstheme="majorBidi"/>
+      <w:color w:val="4F81BD" w:themeColor="accent1"/>
+    </w:rPr>
+  </w:style>
+  <w:style w:type="paragraph" w:styleId="Heading8">
+    <w:name w:val="heading 8"/>
+    <w:basedOn w:val="Normal"/>
+    <w:next w:val="BodyText"/>
+    <w:uiPriority w:val="9"/>
+    <w:unhideWhenUsed/>
+    <w:qFormat/>
+    <w:pPr>
+      <w:keepNext/>
+      <w:keepLines/>
+      <w:spacing w:before="200" w:after="0"/>
+      <w:outlineLvl w:val="7"/>
+    </w:pPr>
+    <w:rPr>
+      <w:rFonts w:asciiTheme="majorHAnsi" w:eastAsiaTheme="majorEastAsia" w:hAnsiTheme="majorHAnsi" w:cstheme="majorBidi"/>
+      <w:color w:val="4F81BD" w:themeColor="accent1"/>
+    </w:rPr>
+  </w:style>
+  <w:style w:type="paragraph" w:styleId="Heading9">
+    <w:name w:val="heading 9"/>
+    <w:basedOn w:val="Normal"/>
+    <w:next w:val="BodyText"/>
+    <w:uiPriority w:val="9"/>
+    <w:unhideWhenUsed/>
+    <w:qFormat/>
+    <w:pPr>
+      <w:keepNext/>
+      <w:keepLines/>
+      <w:spacing w:before="200" w:after="0"/>
+      <w:outlineLvl w:val="8"/>
+    </w:pPr>
+    <w:rPr>
+      <w:rFonts w:asciiTheme="majorHAnsi" w:eastAsiaTheme="majorEastAsia" w:hAnsiTheme="majorHAnsi" w:cstheme="majorBidi"/>
       <w:color w:val="4F81BD" w:themeColor="accent1"/>
     </w:rPr>
   </w:style>
@@ -6148,232 +4859,557 @@
     <w:semiHidden/>
     <w:unhideWhenUsed/>
   </w:style>
-  <w:style w:type="paragraph" w:styleId="NoSpacing">
-    <w:name w:val="No Spacing"/>
-    <w:link w:val="NoSpacingChar"/>
-    <w:uiPriority w:val="1"/>
+  <w:style w:type="paragraph" w:styleId="BodyText">
+    <w:name w:val="Body Text"/>
+    <w:basedOn w:val="Normal"/>
     <w:qFormat/>
-    <w:rsid w:val="005514FB"/>
     <w:pPr>
-      <w:spacing w:after="0" w:line="240" w:lineRule="auto"/>
+      <w:spacing w:before="180" w:after="180"/>
     </w:pPr>
-    <w:rPr>
-      <w:rFonts w:eastAsiaTheme="minorEastAsia"/>
-      <w:lang w:eastAsia="ja-JP"/>
-    </w:rPr>
-  </w:style>
-  <w:style w:type="character" w:customStyle="1" w:styleId="NoSpacingChar">
-    <w:name w:val="No Spacing Char"/>
-    <w:basedOn w:val="DefaultParagraphFont"/>
-    <w:link w:val="NoSpacing"/>
-    <w:uiPriority w:val="1"/>
-    <w:rsid w:val="005514FB"/>
-    <w:rPr>
-      <w:rFonts w:eastAsiaTheme="minorEastAsia"/>
-      <w:lang w:eastAsia="ja-JP"/>
-    </w:rPr>
-  </w:style>
-  <w:style w:type="paragraph" w:styleId="BalloonText">
-    <w:name w:val="Balloon Text"/>
+  </w:style>
+  <w:style w:type="paragraph" w:customStyle="1" w:styleId="FirstParagraph">
+    <w:name w:val="First Paragraph"/>
+    <w:basedOn w:val="BodyText"/>
+    <w:next w:val="BodyText"/>
+    <w:qFormat/>
+  </w:style>
+  <w:style w:type="paragraph" w:customStyle="1" w:styleId="Compact">
+    <w:name w:val="Compact"/>
+    <w:basedOn w:val="BodyText"/>
+    <w:qFormat/>
+    <w:pPr>
+      <w:spacing w:before="36" w:after="36"/>
+    </w:pPr>
+  </w:style>
+  <w:style w:type="paragraph" w:styleId="Title">
+    <w:name w:val="Title"/>
     <w:basedOn w:val="Normal"/>
-    <w:link w:val="BalloonTextChar"/>
-    <w:uiPriority w:val="99"/>
-    <w:semiHidden/>
-    <w:unhideWhenUsed/>
-    <w:rsid w:val="005514FB"/>
+    <w:next w:val="BodyText"/>
+    <w:qFormat/>
     <w:pPr>
-      <w:spacing w:after="0" w:line="240" w:lineRule="auto"/>
+      <w:keepNext/>
+      <w:keepLines/>
+      <w:spacing w:before="480" w:after="240"/>
+      <w:jc w:val="center"/>
     </w:pPr>
-    <w:rPr>
-      <w:rFonts w:ascii="Tahoma" w:hAnsi="Tahoma" w:cs="Tahoma"/>
-      <w:sz w:val="16"/>
-      <w:szCs w:val="16"/>
-    </w:rPr>
-  </w:style>
-  <w:style w:type="character" w:customStyle="1" w:styleId="BalloonTextChar">
-    <w:name w:val="Balloon Text Char"/>
-    <w:basedOn w:val="DefaultParagraphFont"/>
-    <w:link w:val="BalloonText"/>
-    <w:uiPriority w:val="99"/>
-    <w:semiHidden/>
-    <w:rsid w:val="005514FB"/>
-    <w:rPr>
-      <w:rFonts w:ascii="Tahoma" w:hAnsi="Tahoma" w:cs="Tahoma"/>
-      <w:sz w:val="16"/>
-      <w:szCs w:val="16"/>
-    </w:rPr>
-  </w:style>
-  <w:style w:type="character" w:customStyle="1" w:styleId="Heading1Char">
-    <w:name w:val="Heading 1 Char"/>
-    <w:basedOn w:val="DefaultParagraphFont"/>
-    <w:link w:val="Heading1"/>
-    <w:uiPriority w:val="9"/>
-    <w:rsid w:val="00697B2C"/>
     <w:rPr>
       <w:rFonts w:asciiTheme="majorHAnsi" w:eastAsiaTheme="majorEastAsia" w:hAnsiTheme="majorHAnsi" w:cstheme="majorBidi"/>
       <w:b/>
       <w:bCs/>
-      <w:color w:val="365F91" w:themeColor="accent1" w:themeShade="BF"/>
-      <w:sz w:val="28"/>
-      <w:szCs w:val="28"/>
+      <w:color w:val="345A8A" w:themeColor="accent1" w:themeShade="B5"/>
+      <w:sz w:val="36"/>
+      <w:szCs w:val="36"/>
+    </w:rPr>
+  </w:style>
+  <w:style w:type="paragraph" w:styleId="Subtitle">
+    <w:name w:val="Subtitle"/>
+    <w:basedOn w:val="Title"/>
+    <w:next w:val="BodyText"/>
+    <w:qFormat/>
+    <w:pPr>
+      <w:spacing w:before="240"/>
+    </w:pPr>
+    <w:rPr>
+      <w:sz w:val="30"/>
+      <w:szCs w:val="30"/>
+    </w:rPr>
+  </w:style>
+  <w:style w:type="paragraph" w:customStyle="1" w:styleId="Author">
+    <w:name w:val="Author"/>
+    <w:next w:val="BodyText"/>
+    <w:qFormat/>
+    <w:pPr>
+      <w:keepNext/>
+      <w:keepLines/>
+      <w:jc w:val="center"/>
+    </w:pPr>
+  </w:style>
+  <w:style w:type="paragraph" w:styleId="Date">
+    <w:name w:val="Date"/>
+    <w:next w:val="BodyText"/>
+    <w:qFormat/>
+    <w:pPr>
+      <w:keepNext/>
+      <w:keepLines/>
+      <w:jc w:val="center"/>
+    </w:pPr>
+  </w:style>
+  <w:style w:type="paragraph" w:customStyle="1" w:styleId="Abstract">
+    <w:name w:val="Abstract"/>
+    <w:basedOn w:val="Normal"/>
+    <w:next w:val="BodyText"/>
+    <w:qFormat/>
+    <w:pPr>
+      <w:keepNext/>
+      <w:keepLines/>
+      <w:spacing w:before="300" w:after="300"/>
+    </w:pPr>
+    <w:rPr>
+      <w:sz w:val="20"/>
+      <w:szCs w:val="20"/>
+    </w:rPr>
+  </w:style>
+  <w:style w:type="paragraph" w:styleId="Bibliography">
+    <w:name w:val="Bibliography"/>
+    <w:basedOn w:val="Normal"/>
+    <w:qFormat/>
+  </w:style>
+  <w:style w:type="paragraph" w:styleId="BlockText">
+    <w:name w:val="Block Text"/>
+    <w:basedOn w:val="BodyText"/>
+    <w:next w:val="BodyText"/>
+    <w:uiPriority w:val="9"/>
+    <w:unhideWhenUsed/>
+    <w:qFormat/>
+    <w:pPr>
+      <w:spacing w:before="100" w:after="100"/>
+      <w:ind w:left="480" w:right="480"/>
+    </w:pPr>
+  </w:style>
+  <w:style w:type="paragraph" w:styleId="FootnoteText">
+    <w:name w:val="footnote text"/>
+    <w:basedOn w:val="Normal"/>
+    <w:uiPriority w:val="9"/>
+    <w:unhideWhenUsed/>
+    <w:qFormat/>
+  </w:style>
+  <w:style w:type="table" w:customStyle="1" w:styleId="Table">
+    <w:name w:val="Table"/>
+    <w:semiHidden/>
+    <w:unhideWhenUsed/>
+    <w:qFormat/>
+    <w:tblPr>
+      <w:tblInd w:w="0" w:type="dxa"/>
+      <w:tblCellMar>
+        <w:top w:w="0" w:type="dxa"/>
+        <w:left w:w="108" w:type="dxa"/>
+        <w:bottom w:w="0" w:type="dxa"/>
+        <w:right w:w="108" w:type="dxa"/>
+      </w:tblCellMar>
+    </w:tblPr>
+    <w:tblStylePr w:type="firstRow">
+      <w:tblPr>
+        <w:jc w:val="left"/>
+      </w:tblPr>
+      <w:trPr>
+        <w:jc w:val="left"/>
+      </w:trPr>
+      <w:tcPr>
+        <w:tcBorders>
+          <w:bottom w:val="single" w:sz="0" w:space="0" w:color="auto"/>
+        </w:tcBorders>
+        <w:vAlign w:val="bottom"/>
+      </w:tcPr>
+    </w:tblStylePr>
+  </w:style>
+  <w:style w:type="paragraph" w:customStyle="1" w:styleId="DefinitionTerm">
+    <w:name w:val="Definition Term"/>
+    <w:basedOn w:val="Normal"/>
+    <w:next w:val="Definition"/>
+    <w:pPr>
+      <w:keepNext/>
+      <w:keepLines/>
+      <w:spacing w:after="0"/>
+    </w:pPr>
+    <w:rPr>
+      <w:b/>
+    </w:rPr>
+  </w:style>
+  <w:style w:type="paragraph" w:customStyle="1" w:styleId="Definition">
+    <w:name w:val="Definition"/>
+    <w:basedOn w:val="Normal"/>
+  </w:style>
+  <w:style w:type="paragraph" w:styleId="Caption">
+    <w:name w:val="caption"/>
+    <w:basedOn w:val="Normal"/>
+    <w:link w:val="CaptionChar"/>
+    <w:pPr>
+      <w:spacing w:after="120"/>
+    </w:pPr>
+    <w:rPr>
+      <w:i/>
+    </w:rPr>
+  </w:style>
+  <w:style w:type="paragraph" w:customStyle="1" w:styleId="TableCaption">
+    <w:name w:val="Table Caption"/>
+    <w:basedOn w:val="Caption"/>
+    <w:pPr>
+      <w:keepNext/>
+    </w:pPr>
+  </w:style>
+  <w:style w:type="paragraph" w:customStyle="1" w:styleId="ImageCaption">
+    <w:name w:val="Image Caption"/>
+    <w:basedOn w:val="Caption"/>
+  </w:style>
+  <w:style w:type="paragraph" w:customStyle="1" w:styleId="Figure">
+    <w:name w:val="Figure"/>
+    <w:basedOn w:val="Normal"/>
+  </w:style>
+  <w:style w:type="paragraph" w:customStyle="1" w:styleId="CaptionedFigure">
+    <w:name w:val="Captioned Figure"/>
+    <w:basedOn w:val="Figure"/>
+    <w:pPr>
+      <w:keepNext/>
+    </w:pPr>
+  </w:style>
+  <w:style w:type="character" w:customStyle="1" w:styleId="CaptionChar">
+    <w:name w:val="Caption Char"/>
+    <w:basedOn w:val="DefaultParagraphFont"/>
+    <w:link w:val="Caption"/>
+  </w:style>
+  <w:style w:type="character" w:customStyle="1" w:styleId="VerbatimChar">
+    <w:name w:val="Verbatim Char"/>
+    <w:basedOn w:val="CaptionChar"/>
+    <w:link w:val="SourceCode"/>
+    <w:rPr>
+      <w:rFonts w:ascii="Consolas" w:hAnsi="Consolas"/>
+      <w:sz w:val="22"/>
+    </w:rPr>
+  </w:style>
+  <w:style w:type="character" w:customStyle="1" w:styleId="SectionNumber">
+    <w:name w:val="Section Number"/>
+    <w:basedOn w:val="CaptionChar"/>
+  </w:style>
+  <w:style w:type="character" w:styleId="FootnoteReference">
+    <w:name w:val="footnote reference"/>
+    <w:basedOn w:val="CaptionChar"/>
+    <w:rPr>
+      <w:vertAlign w:val="superscript"/>
+    </w:rPr>
+  </w:style>
+  <w:style w:type="character" w:styleId="Hyperlink">
+    <w:name w:val="Hyperlink"/>
+    <w:basedOn w:val="CaptionChar"/>
+    <w:uiPriority w:val="99"/>
+    <w:rPr>
+      <w:color w:val="4F81BD" w:themeColor="accent1"/>
     </w:rPr>
   </w:style>
   <w:style w:type="paragraph" w:styleId="TOCHeading">
     <w:name w:val="TOC Heading"/>
     <w:basedOn w:val="Heading1"/>
-    <w:next w:val="Normal"/>
+    <w:next w:val="BodyText"/>
     <w:uiPriority w:val="39"/>
     <w:unhideWhenUsed/>
     <w:qFormat/>
-    <w:rsid w:val="00697B2C"/>
     <w:pPr>
+      <w:spacing w:before="240" w:line="259" w:lineRule="auto"/>
       <w:outlineLvl w:val="9"/>
     </w:pPr>
     <w:rPr>
-      <w:lang w:eastAsia="ja-JP"/>
+      <w:b w:val="0"/>
+      <w:bCs w:val="0"/>
+      <w:color w:val="365F91" w:themeColor="accent1" w:themeShade="BF"/>
     </w:rPr>
   </w:style>
-  <w:style w:type="paragraph" w:styleId="ListParagraph">
-    <w:name w:val="List Paragraph"/>
+  <w:style w:type="paragraph" w:customStyle="1" w:styleId="SourceCode">
+    <w:name w:val="Source Code"/>
     <w:basedOn w:val="Normal"/>
-    <w:uiPriority w:val="34"/>
-    <w:qFormat/>
-    <w:rsid w:val="00A72D53"/>
+    <w:link w:val="VerbatimChar"/>
     <w:pPr>
-      <w:ind w:left="720"/>
-      <w:contextualSpacing/>
+      <w:wordWrap w:val="0"/>
     </w:pPr>
   </w:style>
-  <w:style w:type="paragraph" w:styleId="TOC1">
-    <w:name w:val="toc 1"/>
-    <w:basedOn w:val="Normal"/>
-    <w:next w:val="Normal"/>
-    <w:autoRedefine/>
-    <w:uiPriority w:val="39"/>
-    <w:unhideWhenUsed/>
-    <w:rsid w:val="005A08CE"/>
-    <w:pPr>
-      <w:spacing w:after="100"/>
-    </w:pPr>
-  </w:style>
-  <w:style w:type="character" w:styleId="Hyperlink">
-    <w:name w:val="Hyperlink"/>
-    <w:basedOn w:val="DefaultParagraphFont"/>
-    <w:uiPriority w:val="99"/>
-    <w:unhideWhenUsed/>
-    <w:rsid w:val="005A08CE"/>
+  <w:style w:type="character" w:customStyle="1" w:styleId="KeywordTok">
+    <w:name w:val="KeywordTok"/>
+    <w:basedOn w:val="VerbatimChar"/>
     <w:rPr>
-      <w:color w:val="0000FF" w:themeColor="hyperlink"/>
-      <w:u w:val="single"/>
+      <w:rFonts w:ascii="Consolas" w:hAnsi="Consolas"/>
+      <w:b/>
+      <w:color w:val="007020"/>
+      <w:sz w:val="22"/>
     </w:rPr>
   </w:style>
-  <w:style w:type="character" w:customStyle="1" w:styleId="Heading2Char">
-    <w:name w:val="Heading 2 Char"/>
-    <w:basedOn w:val="DefaultParagraphFont"/>
-    <w:link w:val="Heading2"/>
-    <w:uiPriority w:val="9"/>
-    <w:rsid w:val="005A08CE"/>
+  <w:style w:type="character" w:customStyle="1" w:styleId="DataTypeTok">
+    <w:name w:val="DataTypeTok"/>
+    <w:basedOn w:val="VerbatimChar"/>
     <w:rPr>
-      <w:rFonts w:asciiTheme="majorHAnsi" w:eastAsiaTheme="majorEastAsia" w:hAnsiTheme="majorHAnsi" w:cstheme="majorBidi"/>
+      <w:rFonts w:ascii="Consolas" w:hAnsi="Consolas"/>
+      <w:color w:val="902000"/>
+      <w:sz w:val="22"/>
+    </w:rPr>
+  </w:style>
+  <w:style w:type="character" w:customStyle="1" w:styleId="DecValTok">
+    <w:name w:val="DecValTok"/>
+    <w:basedOn w:val="VerbatimChar"/>
+    <w:rPr>
+      <w:rFonts w:ascii="Consolas" w:hAnsi="Consolas"/>
+      <w:color w:val="40A070"/>
+      <w:sz w:val="22"/>
+    </w:rPr>
+  </w:style>
+  <w:style w:type="character" w:customStyle="1" w:styleId="BaseNTok">
+    <w:name w:val="BaseNTok"/>
+    <w:basedOn w:val="VerbatimChar"/>
+    <w:rPr>
+      <w:rFonts w:ascii="Consolas" w:hAnsi="Consolas"/>
+      <w:color w:val="40A070"/>
+      <w:sz w:val="22"/>
+    </w:rPr>
+  </w:style>
+  <w:style w:type="character" w:customStyle="1" w:styleId="FloatTok">
+    <w:name w:val="FloatTok"/>
+    <w:basedOn w:val="VerbatimChar"/>
+    <w:rPr>
+      <w:rFonts w:ascii="Consolas" w:hAnsi="Consolas"/>
+      <w:color w:val="40A070"/>
+      <w:sz w:val="22"/>
+    </w:rPr>
+  </w:style>
+  <w:style w:type="character" w:customStyle="1" w:styleId="ConstantTok">
+    <w:name w:val="ConstantTok"/>
+    <w:basedOn w:val="VerbatimChar"/>
+    <w:rPr>
+      <w:rFonts w:ascii="Consolas" w:hAnsi="Consolas"/>
+      <w:color w:val="880000"/>
+      <w:sz w:val="22"/>
+    </w:rPr>
+  </w:style>
+  <w:style w:type="character" w:customStyle="1" w:styleId="CharTok">
+    <w:name w:val="CharTok"/>
+    <w:basedOn w:val="VerbatimChar"/>
+    <w:rPr>
+      <w:rFonts w:ascii="Consolas" w:hAnsi="Consolas"/>
+      <w:color w:val="4070A0"/>
+      <w:sz w:val="22"/>
+    </w:rPr>
+  </w:style>
+  <w:style w:type="character" w:customStyle="1" w:styleId="SpecialCharTok">
+    <w:name w:val="SpecialCharTok"/>
+    <w:basedOn w:val="VerbatimChar"/>
+    <w:rPr>
+      <w:rFonts w:ascii="Consolas" w:hAnsi="Consolas"/>
+      <w:color w:val="4070A0"/>
+      <w:sz w:val="22"/>
+    </w:rPr>
+  </w:style>
+  <w:style w:type="character" w:customStyle="1" w:styleId="StringTok">
+    <w:name w:val="StringTok"/>
+    <w:basedOn w:val="VerbatimChar"/>
+    <w:rPr>
+      <w:rFonts w:ascii="Consolas" w:hAnsi="Consolas"/>
+      <w:color w:val="4070A0"/>
+      <w:sz w:val="22"/>
+    </w:rPr>
+  </w:style>
+  <w:style w:type="character" w:customStyle="1" w:styleId="VerbatimStringTok">
+    <w:name w:val="VerbatimStringTok"/>
+    <w:basedOn w:val="VerbatimChar"/>
+    <w:rPr>
+      <w:rFonts w:ascii="Consolas" w:hAnsi="Consolas"/>
+      <w:color w:val="4070A0"/>
+      <w:sz w:val="22"/>
+    </w:rPr>
+  </w:style>
+  <w:style w:type="character" w:customStyle="1" w:styleId="SpecialStringTok">
+    <w:name w:val="SpecialStringTok"/>
+    <w:basedOn w:val="VerbatimChar"/>
+    <w:rPr>
+      <w:rFonts w:ascii="Consolas" w:hAnsi="Consolas"/>
+      <w:color w:val="BB6688"/>
+      <w:sz w:val="22"/>
+    </w:rPr>
+  </w:style>
+  <w:style w:type="character" w:customStyle="1" w:styleId="ImportTok">
+    <w:name w:val="ImportTok"/>
+    <w:basedOn w:val="VerbatimChar"/>
+    <w:rPr>
+      <w:rFonts w:ascii="Consolas" w:hAnsi="Consolas"/>
+      <w:sz w:val="22"/>
+    </w:rPr>
+  </w:style>
+  <w:style w:type="character" w:customStyle="1" w:styleId="CommentTok">
+    <w:name w:val="CommentTok"/>
+    <w:basedOn w:val="VerbatimChar"/>
+    <w:rPr>
+      <w:rFonts w:ascii="Consolas" w:hAnsi="Consolas"/>
+      <w:i/>
+      <w:color w:val="60A0B0"/>
+      <w:sz w:val="22"/>
+    </w:rPr>
+  </w:style>
+  <w:style w:type="character" w:customStyle="1" w:styleId="DocumentationTok">
+    <w:name w:val="DocumentationTok"/>
+    <w:basedOn w:val="VerbatimChar"/>
+    <w:rPr>
+      <w:rFonts w:ascii="Consolas" w:hAnsi="Consolas"/>
+      <w:i/>
+      <w:color w:val="BA2121"/>
+      <w:sz w:val="22"/>
+    </w:rPr>
+  </w:style>
+  <w:style w:type="character" w:customStyle="1" w:styleId="AnnotationTok">
+    <w:name w:val="AnnotationTok"/>
+    <w:basedOn w:val="VerbatimChar"/>
+    <w:rPr>
+      <w:rFonts w:ascii="Consolas" w:hAnsi="Consolas"/>
       <w:b/>
-      <w:bCs/>
-      <w:color w:val="4F81BD" w:themeColor="accent1"/>
-      <w:sz w:val="26"/>
-      <w:szCs w:val="26"/>
+      <w:i/>
+      <w:color w:val="60A0B0"/>
+      <w:sz w:val="22"/>
     </w:rPr>
   </w:style>
-  <w:style w:type="character" w:customStyle="1" w:styleId="Heading3Char">
-    <w:name w:val="Heading 3 Char"/>
-    <w:basedOn w:val="DefaultParagraphFont"/>
-    <w:link w:val="Heading3"/>
-    <w:uiPriority w:val="9"/>
-    <w:semiHidden/>
-    <w:rsid w:val="00FA1229"/>
+  <w:style w:type="character" w:customStyle="1" w:styleId="CommentVarTok">
+    <w:name w:val="CommentVarTok"/>
+    <w:basedOn w:val="VerbatimChar"/>
     <w:rPr>
-      <w:rFonts w:asciiTheme="majorHAnsi" w:eastAsiaTheme="majorEastAsia" w:hAnsiTheme="majorHAnsi" w:cstheme="majorBidi"/>
+      <w:rFonts w:ascii="Consolas" w:hAnsi="Consolas"/>
       <w:b/>
-      <w:bCs/>
-      <w:color w:val="4F81BD" w:themeColor="accent1"/>
+      <w:i/>
+      <w:color w:val="60A0B0"/>
+      <w:sz w:val="22"/>
     </w:rPr>
   </w:style>
-  <w:style w:type="paragraph" w:styleId="Header">
-    <w:name w:val="header"/>
-    <w:basedOn w:val="Normal"/>
-    <w:link w:val="HeaderChar"/>
-    <w:uiPriority w:val="99"/>
-    <w:unhideWhenUsed/>
-    <w:rsid w:val="002130FD"/>
-    <w:pPr>
-      <w:tabs>
-        <w:tab w:val="center" w:pos="4680"/>
-        <w:tab w:val="right" w:pos="9360"/>
-      </w:tabs>
-      <w:spacing w:after="0" w:line="240" w:lineRule="auto"/>
-    </w:pPr>
-  </w:style>
-  <w:style w:type="character" w:customStyle="1" w:styleId="HeaderChar">
-    <w:name w:val="Header Char"/>
-    <w:basedOn w:val="DefaultParagraphFont"/>
-    <w:link w:val="Header"/>
-    <w:uiPriority w:val="99"/>
-    <w:rsid w:val="002130FD"/>
-  </w:style>
-  <w:style w:type="paragraph" w:styleId="Footer">
-    <w:name w:val="footer"/>
-    <w:basedOn w:val="Normal"/>
-    <w:link w:val="FooterChar"/>
-    <w:uiPriority w:val="99"/>
-    <w:unhideWhenUsed/>
-    <w:rsid w:val="002130FD"/>
-    <w:pPr>
-      <w:tabs>
-        <w:tab w:val="center" w:pos="4680"/>
-        <w:tab w:val="right" w:pos="9360"/>
-      </w:tabs>
-      <w:spacing w:after="0" w:line="240" w:lineRule="auto"/>
-    </w:pPr>
-  </w:style>
-  <w:style w:type="character" w:customStyle="1" w:styleId="FooterChar">
-    <w:name w:val="Footer Char"/>
-    <w:basedOn w:val="DefaultParagraphFont"/>
-    <w:link w:val="Footer"/>
-    <w:uiPriority w:val="99"/>
-    <w:rsid w:val="002130FD"/>
-  </w:style>
-  <w:style w:type="paragraph" w:styleId="TOC2">
-    <w:name w:val="toc 2"/>
-    <w:basedOn w:val="Normal"/>
-    <w:next w:val="Normal"/>
-    <w:autoRedefine/>
-    <w:uiPriority w:val="39"/>
-    <w:unhideWhenUsed/>
-    <w:rsid w:val="008B2C2A"/>
-    <w:pPr>
-      <w:spacing w:after="100"/>
-      <w:ind w:left="220"/>
-    </w:pPr>
-  </w:style>
-  <w:style w:type="paragraph" w:styleId="TOC3">
-    <w:name w:val="toc 3"/>
-    <w:basedOn w:val="Normal"/>
-    <w:next w:val="Normal"/>
-    <w:autoRedefine/>
-    <w:uiPriority w:val="39"/>
-    <w:unhideWhenUsed/>
-    <w:rsid w:val="008B2C2A"/>
-    <w:pPr>
-      <w:spacing w:after="100"/>
-      <w:ind w:left="440"/>
-    </w:pPr>
+  <w:style w:type="character" w:customStyle="1" w:styleId="OtherTok">
+    <w:name w:val="OtherTok"/>
+    <w:basedOn w:val="VerbatimChar"/>
+    <w:rPr>
+      <w:rFonts w:ascii="Consolas" w:hAnsi="Consolas"/>
+      <w:color w:val="007020"/>
+      <w:sz w:val="22"/>
+    </w:rPr>
+  </w:style>
+  <w:style w:type="character" w:customStyle="1" w:styleId="FunctionTok">
+    <w:name w:val="FunctionTok"/>
+    <w:basedOn w:val="VerbatimChar"/>
+    <w:rPr>
+      <w:rFonts w:ascii="Consolas" w:hAnsi="Consolas"/>
+      <w:color w:val="06287E"/>
+      <w:sz w:val="22"/>
+    </w:rPr>
+  </w:style>
+  <w:style w:type="character" w:customStyle="1" w:styleId="VariableTok">
+    <w:name w:val="VariableTok"/>
+    <w:basedOn w:val="VerbatimChar"/>
+    <w:rPr>
+      <w:rFonts w:ascii="Consolas" w:hAnsi="Consolas"/>
+      <w:color w:val="19177C"/>
+      <w:sz w:val="22"/>
+    </w:rPr>
+  </w:style>
+  <w:style w:type="character" w:customStyle="1" w:styleId="ControlFlowTok">
+    <w:name w:val="ControlFlowTok"/>
+    <w:basedOn w:val="VerbatimChar"/>
+    <w:rPr>
+      <w:rFonts w:ascii="Consolas" w:hAnsi="Consolas"/>
+      <w:b/>
+      <w:color w:val="007020"/>
+      <w:sz w:val="22"/>
+    </w:rPr>
+  </w:style>
+  <w:style w:type="character" w:customStyle="1" w:styleId="OperatorTok">
+    <w:name w:val="OperatorTok"/>
+    <w:basedOn w:val="VerbatimChar"/>
+    <w:rPr>
+      <w:rFonts w:ascii="Consolas" w:hAnsi="Consolas"/>
+      <w:color w:val="666666"/>
+      <w:sz w:val="22"/>
+    </w:rPr>
+  </w:style>
+  <w:style w:type="character" w:customStyle="1" w:styleId="BuiltInTok">
+    <w:name w:val="BuiltInTok"/>
+    <w:basedOn w:val="VerbatimChar"/>
+    <w:rPr>
+      <w:rFonts w:ascii="Consolas" w:hAnsi="Consolas"/>
+      <w:sz w:val="22"/>
+    </w:rPr>
+  </w:style>
+  <w:style w:type="character" w:customStyle="1" w:styleId="ExtensionTok">
+    <w:name w:val="ExtensionTok"/>
+    <w:basedOn w:val="VerbatimChar"/>
+    <w:rPr>
+      <w:rFonts w:ascii="Consolas" w:hAnsi="Consolas"/>
+      <w:sz w:val="22"/>
+    </w:rPr>
+  </w:style>
+  <w:style w:type="character" w:customStyle="1" w:styleId="PreprocessorTok">
+    <w:name w:val="PreprocessorTok"/>
+    <w:basedOn w:val="VerbatimChar"/>
+    <w:rPr>
+      <w:rFonts w:ascii="Consolas" w:hAnsi="Consolas"/>
+      <w:color w:val="BC7A00"/>
+      <w:sz w:val="22"/>
+    </w:rPr>
+  </w:style>
+  <w:style w:type="character" w:customStyle="1" w:styleId="AttributeTok">
+    <w:name w:val="AttributeTok"/>
+    <w:basedOn w:val="VerbatimChar"/>
+    <w:rPr>
+      <w:rFonts w:ascii="Consolas" w:hAnsi="Consolas"/>
+      <w:color w:val="7D9029"/>
+      <w:sz w:val="22"/>
+    </w:rPr>
+  </w:style>
+  <w:style w:type="character" w:customStyle="1" w:styleId="RegionMarkerTok">
+    <w:name w:val="RegionMarkerTok"/>
+    <w:basedOn w:val="VerbatimChar"/>
+    <w:rPr>
+      <w:rFonts w:ascii="Consolas" w:hAnsi="Consolas"/>
+      <w:sz w:val="22"/>
+    </w:rPr>
+  </w:style>
+  <w:style w:type="character" w:customStyle="1" w:styleId="InformationTok">
+    <w:name w:val="InformationTok"/>
+    <w:basedOn w:val="VerbatimChar"/>
+    <w:rPr>
+      <w:rFonts w:ascii="Consolas" w:hAnsi="Consolas"/>
+      <w:b/>
+      <w:i/>
+      <w:color w:val="60A0B0"/>
+      <w:sz w:val="22"/>
+    </w:rPr>
+  </w:style>
+  <w:style w:type="character" w:customStyle="1" w:styleId="WarningTok">
+    <w:name w:val="WarningTok"/>
+    <w:basedOn w:val="VerbatimChar"/>
+    <w:rPr>
+      <w:rFonts w:ascii="Consolas" w:hAnsi="Consolas"/>
+      <w:b/>
+      <w:i/>
+      <w:color w:val="60A0B0"/>
+      <w:sz w:val="22"/>
+    </w:rPr>
+  </w:style>
+  <w:style w:type="character" w:customStyle="1" w:styleId="AlertTok">
+    <w:name w:val="AlertTok"/>
+    <w:basedOn w:val="VerbatimChar"/>
+    <w:rPr>
+      <w:rFonts w:ascii="Consolas" w:hAnsi="Consolas"/>
+      <w:b/>
+      <w:color w:val="FF0000"/>
+      <w:sz w:val="22"/>
+    </w:rPr>
+  </w:style>
+  <w:style w:type="character" w:customStyle="1" w:styleId="ErrorTok">
+    <w:name w:val="ErrorTok"/>
+    <w:basedOn w:val="VerbatimChar"/>
+    <w:rPr>
+      <w:rFonts w:ascii="Consolas" w:hAnsi="Consolas"/>
+      <w:b/>
+      <w:color w:val="FF0000"/>
+      <w:sz w:val="22"/>
+    </w:rPr>
+  </w:style>
+  <w:style w:type="character" w:customStyle="1" w:styleId="NormalTok">
+    <w:name w:val="NormalTok"/>
+    <w:basedOn w:val="VerbatimChar"/>
+    <w:rPr>
+      <w:rFonts w:ascii="Consolas" w:hAnsi="Consolas"/>
+      <w:sz w:val="22"/>
+    </w:rPr>
   </w:style>
   <w:style w:type="table" w:styleId="TableGrid">
     <w:name w:val="Table Grid"/>
     <w:basedOn w:val="TableNormal"/>
     <w:uiPriority w:val="59"/>
-    <w:rsid w:val="00872BD2"/>
+    <w:rsid w:val="00FC4E3E"/>
     <w:pPr>
-      <w:spacing w:after="0" w:line="240" w:lineRule="auto"/>
+      <w:spacing w:after="0"/>
     </w:pPr>
+    <w:rPr>
+      <w:sz w:val="22"/>
+      <w:szCs w:val="22"/>
+    </w:rPr>
     <w:tblPr>
       <w:tblBorders>
         <w:top w:val="single" w:sz="4" w:space="0" w:color="auto"/>
@@ -6385,48 +5421,188 @@
       </w:tblBorders>
     </w:tblPr>
   </w:style>
-  <w:style w:type="paragraph" w:styleId="Caption">
-    <w:name w:val="caption"/>
+  <w:style w:type="paragraph" w:styleId="TOC1">
+    <w:name w:val="toc 1"/>
     <w:basedOn w:val="Normal"/>
     <w:next w:val="Normal"/>
-    <w:uiPriority w:val="35"/>
-    <w:unhideWhenUsed/>
-    <w:qFormat/>
-    <w:rsid w:val="00A85377"/>
+    <w:autoRedefine/>
+    <w:uiPriority w:val="39"/>
+    <w:rsid w:val="00D84BE7"/>
     <w:pPr>
-      <w:spacing w:line="240" w:lineRule="auto"/>
+      <w:spacing w:before="120" w:after="120"/>
     </w:pPr>
     <w:rPr>
       <w:b/>
       <w:bCs/>
-      <w:color w:val="4F81BD" w:themeColor="accent1"/>
+      <w:caps/>
+      <w:sz w:val="20"/>
+      <w:szCs w:val="20"/>
+    </w:rPr>
+  </w:style>
+  <w:style w:type="paragraph" w:styleId="TOC2">
+    <w:name w:val="toc 2"/>
+    <w:basedOn w:val="Normal"/>
+    <w:next w:val="Normal"/>
+    <w:autoRedefine/>
+    <w:uiPriority w:val="39"/>
+    <w:rsid w:val="00D84BE7"/>
+    <w:pPr>
+      <w:spacing w:after="0"/>
+      <w:ind w:left="240"/>
+    </w:pPr>
+    <w:rPr>
+      <w:smallCaps/>
+      <w:sz w:val="20"/>
+      <w:szCs w:val="20"/>
+    </w:rPr>
+  </w:style>
+  <w:style w:type="paragraph" w:styleId="TOC3">
+    <w:name w:val="toc 3"/>
+    <w:basedOn w:val="Normal"/>
+    <w:next w:val="Normal"/>
+    <w:autoRedefine/>
+    <w:uiPriority w:val="39"/>
+    <w:rsid w:val="00D84BE7"/>
+    <w:pPr>
+      <w:spacing w:after="0"/>
+      <w:ind w:left="480"/>
+    </w:pPr>
+    <w:rPr>
+      <w:i/>
+      <w:iCs/>
+      <w:sz w:val="20"/>
+      <w:szCs w:val="20"/>
+    </w:rPr>
+  </w:style>
+  <w:style w:type="paragraph" w:styleId="TOC4">
+    <w:name w:val="toc 4"/>
+    <w:basedOn w:val="Normal"/>
+    <w:next w:val="Normal"/>
+    <w:autoRedefine/>
+    <w:rsid w:val="00D84BE7"/>
+    <w:pPr>
+      <w:spacing w:after="0"/>
+      <w:ind w:left="720"/>
+    </w:pPr>
+    <w:rPr>
       <w:sz w:val="18"/>
       <w:szCs w:val="18"/>
     </w:rPr>
   </w:style>
-  <w:style w:type="character" w:styleId="FollowedHyperlink">
-    <w:name w:val="FollowedHyperlink"/>
+  <w:style w:type="paragraph" w:styleId="TOC5">
+    <w:name w:val="toc 5"/>
+    <w:basedOn w:val="Normal"/>
+    <w:next w:val="Normal"/>
+    <w:autoRedefine/>
+    <w:rsid w:val="00D84BE7"/>
+    <w:pPr>
+      <w:spacing w:after="0"/>
+      <w:ind w:left="960"/>
+    </w:pPr>
+    <w:rPr>
+      <w:sz w:val="18"/>
+      <w:szCs w:val="18"/>
+    </w:rPr>
+  </w:style>
+  <w:style w:type="paragraph" w:styleId="TOC6">
+    <w:name w:val="toc 6"/>
+    <w:basedOn w:val="Normal"/>
+    <w:next w:val="Normal"/>
+    <w:autoRedefine/>
+    <w:rsid w:val="00D84BE7"/>
+    <w:pPr>
+      <w:spacing w:after="0"/>
+      <w:ind w:left="1200"/>
+    </w:pPr>
+    <w:rPr>
+      <w:sz w:val="18"/>
+      <w:szCs w:val="18"/>
+    </w:rPr>
+  </w:style>
+  <w:style w:type="paragraph" w:styleId="TOC7">
+    <w:name w:val="toc 7"/>
+    <w:basedOn w:val="Normal"/>
+    <w:next w:val="Normal"/>
+    <w:autoRedefine/>
+    <w:rsid w:val="00D84BE7"/>
+    <w:pPr>
+      <w:spacing w:after="0"/>
+      <w:ind w:left="1440"/>
+    </w:pPr>
+    <w:rPr>
+      <w:sz w:val="18"/>
+      <w:szCs w:val="18"/>
+    </w:rPr>
+  </w:style>
+  <w:style w:type="paragraph" w:styleId="TOC8">
+    <w:name w:val="toc 8"/>
+    <w:basedOn w:val="Normal"/>
+    <w:next w:val="Normal"/>
+    <w:autoRedefine/>
+    <w:rsid w:val="00D84BE7"/>
+    <w:pPr>
+      <w:spacing w:after="0"/>
+      <w:ind w:left="1680"/>
+    </w:pPr>
+    <w:rPr>
+      <w:sz w:val="18"/>
+      <w:szCs w:val="18"/>
+    </w:rPr>
+  </w:style>
+  <w:style w:type="paragraph" w:styleId="TOC9">
+    <w:name w:val="toc 9"/>
+    <w:basedOn w:val="Normal"/>
+    <w:next w:val="Normal"/>
+    <w:autoRedefine/>
+    <w:rsid w:val="00D84BE7"/>
+    <w:pPr>
+      <w:spacing w:after="0"/>
+      <w:ind w:left="1920"/>
+    </w:pPr>
+    <w:rPr>
+      <w:sz w:val="18"/>
+      <w:szCs w:val="18"/>
+    </w:rPr>
+  </w:style>
+  <w:style w:type="paragraph" w:styleId="Header">
+    <w:name w:val="header"/>
+    <w:basedOn w:val="Normal"/>
+    <w:link w:val="HeaderChar"/>
+    <w:rsid w:val="00321346"/>
+    <w:pPr>
+      <w:tabs>
+        <w:tab w:val="center" w:pos="4680"/>
+        <w:tab w:val="right" w:pos="9360"/>
+      </w:tabs>
+      <w:spacing w:after="0"/>
+    </w:pPr>
+  </w:style>
+  <w:style w:type="character" w:customStyle="1" w:styleId="HeaderChar">
+    <w:name w:val="Header Char"/>
     <w:basedOn w:val="DefaultParagraphFont"/>
+    <w:link w:val="Header"/>
+    <w:rsid w:val="00321346"/>
+  </w:style>
+  <w:style w:type="paragraph" w:styleId="Footer">
+    <w:name w:val="footer"/>
+    <w:basedOn w:val="Normal"/>
+    <w:link w:val="FooterChar"/>
     <w:uiPriority w:val="99"/>
-    <w:semiHidden/>
-    <w:unhideWhenUsed/>
-    <w:rsid w:val="002C15D2"/>
-    <w:rPr>
-      <w:color w:val="800080" w:themeColor="followedHyperlink"/>
-      <w:u w:val="single"/>
-    </w:rPr>
-  </w:style>
-  <w:style w:type="character" w:styleId="UnresolvedMention">
-    <w:name w:val="Unresolved Mention"/>
+    <w:rsid w:val="00321346"/>
+    <w:pPr>
+      <w:tabs>
+        <w:tab w:val="center" w:pos="4680"/>
+        <w:tab w:val="right" w:pos="9360"/>
+      </w:tabs>
+      <w:spacing w:after="0"/>
+    </w:pPr>
+  </w:style>
+  <w:style w:type="character" w:customStyle="1" w:styleId="FooterChar">
+    <w:name w:val="Footer Char"/>
     <w:basedOn w:val="DefaultParagraphFont"/>
+    <w:link w:val="Footer"/>
     <w:uiPriority w:val="99"/>
-    <w:semiHidden/>
-    <w:unhideWhenUsed/>
-    <w:rsid w:val="002C15D2"/>
-    <w:rPr>
-      <w:color w:val="605E5C"/>
-      <w:shd w:val="clear" w:color="auto" w:fill="E1DFDD"/>
-    </w:rPr>
+    <w:rsid w:val="00321346"/>
   </w:style>
 </w:styles>
 </file>
@@ -6474,7 +5650,7 @@
     </a:clrScheme>
     <a:fontScheme name="Office">
       <a:majorFont>
-        <a:latin typeface="Cambria"/>
+        <a:latin typeface="Calibri"/>
         <a:ea typeface=""/>
         <a:cs typeface=""/>
         <a:font script="Jpan" typeface="ＭＳ ゴシック"/>
@@ -6506,10 +5682,9 @@
         <a:font script="Mong" typeface="Mongolian Baiti"/>
         <a:font script="Viet" typeface="Times New Roman"/>
         <a:font script="Uigh" typeface="Microsoft Uighur"/>
-        <a:font script="Geor" typeface="Sylfaen"/>
       </a:majorFont>
       <a:minorFont>
-        <a:latin typeface="Calibri"/>
+        <a:latin typeface="Cambria"/>
         <a:ea typeface=""/>
         <a:cs typeface=""/>
         <a:font script="Jpan" typeface="ＭＳ 明朝"/>
@@ -6541,7 +5716,6 @@
         <a:font script="Mong" typeface="Mongolian Baiti"/>
         <a:font script="Viet" typeface="Arial"/>
         <a:font script="Uigh" typeface="Microsoft Uighur"/>
-        <a:font script="Geor" typeface="Sylfaen"/>
       </a:minorFont>
     </a:fontScheme>
     <a:fmtScheme name="Office">
@@ -6576,20 +5750,16 @@
           <a:gsLst>
             <a:gs pos="0">
               <a:schemeClr val="phClr">
-                <a:shade val="51000"/>
-                <a:satMod val="130000"/>
-              </a:schemeClr>
-            </a:gs>
-            <a:gs pos="80000">
-              <a:schemeClr val="phClr">
-                <a:shade val="93000"/>
+                <a:tint val="100000"/>
+                <a:shade val="100000"/>
                 <a:satMod val="130000"/>
               </a:schemeClr>
             </a:gs>
             <a:gs pos="100000">
               <a:schemeClr val="phClr">
-                <a:shade val="94000"/>
-                <a:satMod val="135000"/>
+                <a:tint val="50000"/>
+                <a:shade val="100000"/>
+                <a:satMod val="350000"/>
               </a:schemeClr>
             </a:gs>
           </a:gsLst>
@@ -6711,36 +5881,56 @@
       </a:bgFillStyleLst>
     </a:fmtScheme>
   </a:themeElements>
-  <a:objectDefaults/>
+  <a:objectDefaults>
+    <a:spDef>
+      <a:spPr/>
+      <a:bodyPr/>
+      <a:lstStyle/>
+      <a:style>
+        <a:lnRef idx="1">
+          <a:schemeClr val="accent1"/>
+        </a:lnRef>
+        <a:fillRef idx="3">
+          <a:schemeClr val="accent1"/>
+        </a:fillRef>
+        <a:effectRef idx="2">
+          <a:schemeClr val="accent1"/>
+        </a:effectRef>
+        <a:fontRef idx="minor">
+          <a:schemeClr val="lt1"/>
+        </a:fontRef>
+      </a:style>
+    </a:spDef>
+    <a:lnDef>
+      <a:spPr/>
+      <a:bodyPr/>
+      <a:lstStyle/>
+      <a:style>
+        <a:lnRef idx="2">
+          <a:schemeClr val="accent1"/>
+        </a:lnRef>
+        <a:fillRef idx="0">
+          <a:schemeClr val="accent1"/>
+        </a:fillRef>
+        <a:effectRef idx="1">
+          <a:schemeClr val="accent1"/>
+        </a:effectRef>
+        <a:fontRef idx="minor">
+          <a:schemeClr val="tx1"/>
+        </a:fontRef>
+      </a:style>
+    </a:lnDef>
+  </a:objectDefaults>
   <a:extraClrSchemeLst/>
 </a:theme>
 </file>
 
 <file path=customXml/item1.xml><?xml version="1.0" encoding="utf-8"?>
-<CoverPageProperties xmlns="http://schemas.microsoft.com/office/2006/coverPageProps">
-  <PublishDate/>
-  <Abstract>[Provide a descriptive abstract here—a short summary of this document and the project that it documents.]</Abstract>
-  <CompanyAddress/>
-  <CompanyPhone/>
-  <CompanyFax/>
-  <CompanyEmail/>
-</CoverPageProperties>
-</file>
-
-<file path=customXml/item2.xml><?xml version="1.0" encoding="utf-8"?>
-<b:Sources xmlns:b="http://schemas.openxmlformats.org/officeDocument/2006/bibliography" xmlns="http://schemas.openxmlformats.org/officeDocument/2006/bibliography" SelectedStyle="\APA.XSL" StyleName="APA"/>
+<b:Sources xmlns:b="http://schemas.openxmlformats.org/officeDocument/2006/bibliography" xmlns="http://schemas.openxmlformats.org/officeDocument/2006/bibliography" SelectedStyle="/APASixthEditionOfficeOnline.xsl" StyleName="APA" Version="6"/>
 </file>
 
 <file path=customXml/itemProps1.xml><?xml version="1.0" encoding="utf-8"?>
-<ds:datastoreItem xmlns:ds="http://schemas.openxmlformats.org/officeDocument/2006/customXml" ds:itemID="{55AF091B-3C7A-41E3-B477-F2FDAA23CFDA}">
-  <ds:schemaRefs>
-    <ds:schemaRef ds:uri="http://schemas.microsoft.com/office/2006/coverPageProps"/>
-  </ds:schemaRefs>
-</ds:datastoreItem>
-</file>
-
-<file path=customXml/itemProps2.xml><?xml version="1.0" encoding="utf-8"?>
-<ds:datastoreItem xmlns:ds="http://schemas.openxmlformats.org/officeDocument/2006/customXml" ds:itemID="{92E1A9EB-3650-8A47-9B25-57CC9F091BCD}">
+<ds:datastoreItem xmlns:ds="http://schemas.openxmlformats.org/officeDocument/2006/customXml" ds:itemID="{0DC44B17-683B-5F44-ACA0-A370753A0290}">
   <ds:schemaRefs>
     <ds:schemaRef ds:uri="http://schemas.openxmlformats.org/officeDocument/2006/bibliography"/>
   </ds:schemaRefs>

--- a/assignments/designDoc/designDocument-Template.docx
+++ b/assignments/designDoc/designDocument-Template.docx
@@ -2552,14 +2552,27 @@
       <w:r>
         <w:t xml:space="preserve">Figure </w:t>
       </w:r>
-      <w:fldSimple w:instr=" SEQ Figure \* ARABIC ">
-        <w:r>
-          <w:rPr>
-            <w:noProof/>
-          </w:rPr>
-          <w:t>1</w:t>
-        </w:r>
-      </w:fldSimple>
+      <w:r>
+        <w:fldChar w:fldCharType="begin"/>
+      </w:r>
+      <w:r>
+        <w:instrText xml:space="preserve"> SEQ Figure \* ARABIC </w:instrText>
+      </w:r>
+      <w:r>
+        <w:fldChar w:fldCharType="separate"/>
+      </w:r>
+      <w:r>
+        <w:rPr>
+          <w:noProof/>
+        </w:rPr>
+        <w:t>1</w:t>
+      </w:r>
+      <w:r>
+        <w:rPr>
+          <w:noProof/>
+        </w:rPr>
+        <w:fldChar w:fldCharType="end"/>
+      </w:r>
       <w:r>
         <w:t>: A UAV (Unmanned Aerial Vehicle) soars above Memorial Stadium. Figures should be numbered and properly captioned. This is just an example of how to properly include a figure.</w:t>
       </w:r>
@@ -2646,14 +2659,27 @@
       <w:r>
         <w:t xml:space="preserve">Table </w:t>
       </w:r>
-      <w:fldSimple w:instr=" SEQ Table \* ARABIC ">
-        <w:r>
-          <w:rPr>
-            <w:noProof/>
-          </w:rPr>
-          <w:t>1</w:t>
-        </w:r>
-      </w:fldSimple>
+      <w:r>
+        <w:fldChar w:fldCharType="begin"/>
+      </w:r>
+      <w:r>
+        <w:instrText xml:space="preserve"> SEQ Table \* ARABIC </w:instrText>
+      </w:r>
+      <w:r>
+        <w:fldChar w:fldCharType="separate"/>
+      </w:r>
+      <w:r>
+        <w:rPr>
+          <w:noProof/>
+        </w:rPr>
+        <w:t>1</w:t>
+      </w:r>
+      <w:r>
+        <w:rPr>
+          <w:noProof/>
+        </w:rPr>
+        <w:fldChar w:fldCharType="end"/>
+      </w:r>
       <w:r>
         <w:t xml:space="preserve">: </w:t>
       </w:r>
@@ -4118,6 +4144,25 @@
       </w:r>
       <w:r>
         <w:t>.</w:t>
+      </w:r>
+    </w:p>
+    <w:p>
+      <w:r>
+        <w:t xml:space="preserve">[3] </w:t>
+      </w:r>
+      <w:r>
+        <w:t xml:space="preserve">Internet Goons. Do I cast the result of malloc? </w:t>
+      </w:r>
+      <w:hyperlink r:id="rId12" w:history="1">
+        <w:r>
+          <w:rPr>
+            <w:rStyle w:val="Hyperlink"/>
+          </w:rPr>
+          <w:t>http://stackoverflow.com/questions/605845/do-i-cast-the-result-of-malloc</w:t>
+        </w:r>
+      </w:hyperlink>
+      <w:r>
+        <w:t>. [Online; accessed September 27, 2015].</w:t>
       </w:r>
     </w:p>
     <w:p>
@@ -5603,6 +5648,18 @@
     <w:link w:val="Footer"/>
     <w:uiPriority w:val="99"/>
     <w:rsid w:val="00321346"/>
+  </w:style>
+  <w:style w:type="character" w:styleId="UnresolvedMention">
+    <w:name w:val="Unresolved Mention"/>
+    <w:basedOn w:val="DefaultParagraphFont"/>
+    <w:uiPriority w:val="99"/>
+    <w:semiHidden/>
+    <w:unhideWhenUsed/>
+    <w:rsid w:val="00AC2AEC"/>
+    <w:rPr>
+      <w:color w:val="605E5C"/>
+      <w:shd w:val="clear" w:color="auto" w:fill="E1DFDD"/>
+    </w:rPr>
   </w:style>
 </w:styles>
 </file>

--- a/assignments/designDoc/designDocument-Template.docx
+++ b/assignments/designDoc/designDocument-Template.docx
@@ -1,6 +1,6 @@
 
 <file path=word/document.xml><?xml version="1.0" encoding="utf-8"?>
-<w:document xmlns:wpc="http://schemas.microsoft.com/office/word/2010/wordprocessingCanvas" xmlns:cx="http://schemas.microsoft.com/office/drawing/2014/chartex" xmlns:cx1="http://schemas.microsoft.com/office/drawing/2015/9/8/chartex" xmlns:cx2="http://schemas.microsoft.com/office/drawing/2015/10/21/chartex" xmlns:cx3="http://schemas.microsoft.com/office/drawing/2016/5/9/chartex" xmlns:cx4="http://schemas.microsoft.com/office/drawing/2016/5/10/chartex" xmlns:cx5="http://schemas.microsoft.com/office/drawing/2016/5/11/chartex" xmlns:cx6="http://schemas.microsoft.com/office/drawing/2016/5/12/chartex" xmlns:cx7="http://schemas.microsoft.com/office/drawing/2016/5/13/chartex" xmlns:cx8="http://schemas.microsoft.com/office/drawing/2016/5/14/chartex" xmlns:mc="http://schemas.openxmlformats.org/markup-compatibility/2006" xmlns:aink="http://schemas.microsoft.com/office/drawing/2016/ink" xmlns:am3d="http://schemas.microsoft.com/office/drawing/2017/model3d" xmlns:o="urn:schemas-microsoft-com:office:office" xmlns:oel="http://schemas.microsoft.com/office/2019/extlst" xmlns:r="http://schemas.openxmlformats.org/officeDocument/2006/relationships" xmlns:m="http://schemas.openxmlformats.org/officeDocument/2006/math" xmlns:v="urn:schemas-microsoft-com:vml" xmlns:wp14="http://schemas.microsoft.com/office/word/2010/wordprocessingDrawing" xmlns:wp="http://schemas.openxmlformats.org/drawingml/2006/wordprocessingDrawing" xmlns:w10="urn:schemas-microsoft-com:office:word" xmlns:w="http://schemas.openxmlformats.org/wordprocessingml/2006/main" xmlns:w14="http://schemas.microsoft.com/office/word/2010/wordml" xmlns:w15="http://schemas.microsoft.com/office/word/2012/wordml" xmlns:w16cex="http://schemas.microsoft.com/office/word/2018/wordml/cex" xmlns:w16cid="http://schemas.microsoft.com/office/word/2016/wordml/cid" xmlns:w16="http://schemas.microsoft.com/office/word/2018/wordml" xmlns:w16sdtdh="http://schemas.microsoft.com/office/word/2020/wordml/sdtdatahash" xmlns:w16se="http://schemas.microsoft.com/office/word/2015/wordml/symex" xmlns:wpg="http://schemas.microsoft.com/office/word/2010/wordprocessingGroup" xmlns:wpi="http://schemas.microsoft.com/office/word/2010/wordprocessingInk" xmlns:wne="http://schemas.microsoft.com/office/word/2006/wordml" xmlns:wps="http://schemas.microsoft.com/office/word/2010/wordprocessingShape" mc:Ignorable="w14 w15 w16se w16cid w16 w16cex w16sdtdh wp14">
+<w:document xmlns:wpc="http://schemas.microsoft.com/office/word/2010/wordprocessingCanvas" xmlns:cx="http://schemas.microsoft.com/office/drawing/2014/chartex" xmlns:cx1="http://schemas.microsoft.com/office/drawing/2015/9/8/chartex" xmlns:cx2="http://schemas.microsoft.com/office/drawing/2015/10/21/chartex" xmlns:cx3="http://schemas.microsoft.com/office/drawing/2016/5/9/chartex" xmlns:cx4="http://schemas.microsoft.com/office/drawing/2016/5/10/chartex" xmlns:cx5="http://schemas.microsoft.com/office/drawing/2016/5/11/chartex" xmlns:cx6="http://schemas.microsoft.com/office/drawing/2016/5/12/chartex" xmlns:cx7="http://schemas.microsoft.com/office/drawing/2016/5/13/chartex" xmlns:cx8="http://schemas.microsoft.com/office/drawing/2016/5/14/chartex" xmlns:mc="http://schemas.openxmlformats.org/markup-compatibility/2006" xmlns:aink="http://schemas.microsoft.com/office/drawing/2016/ink" xmlns:am3d="http://schemas.microsoft.com/office/drawing/2017/model3d" xmlns:o="urn:schemas-microsoft-com:office:office" xmlns:oel="http://schemas.microsoft.com/office/2019/extlst" xmlns:r="http://schemas.openxmlformats.org/officeDocument/2006/relationships" xmlns:m="http://schemas.openxmlformats.org/officeDocument/2006/math" xmlns:v="urn:schemas-microsoft-com:vml" xmlns:wp14="http://schemas.microsoft.com/office/word/2010/wordprocessingDrawing" xmlns:wp="http://schemas.openxmlformats.org/drawingml/2006/wordprocessingDrawing" xmlns:w10="urn:schemas-microsoft-com:office:word" xmlns:w="http://schemas.openxmlformats.org/wordprocessingml/2006/main" xmlns:w14="http://schemas.microsoft.com/office/word/2010/wordml" xmlns:w15="http://schemas.microsoft.com/office/word/2012/wordml" xmlns:w16cex="http://schemas.microsoft.com/office/word/2018/wordml/cex" xmlns:w16cid="http://schemas.microsoft.com/office/word/2016/wordml/cid" xmlns:w16="http://schemas.microsoft.com/office/word/2018/wordml" xmlns:w16du="http://schemas.microsoft.com/office/word/2023/wordml/word16du" xmlns:w16sdtdh="http://schemas.microsoft.com/office/word/2020/wordml/sdtdatahash" xmlns:w16sdtfl="http://schemas.microsoft.com/office/word/2024/wordml/sdtformatlock" xmlns:w16se="http://schemas.microsoft.com/office/word/2015/wordml/symex" xmlns:wpg="http://schemas.microsoft.com/office/word/2010/wordprocessingGroup" xmlns:wpi="http://schemas.microsoft.com/office/word/2010/wordprocessingInk" xmlns:wne="http://schemas.microsoft.com/office/word/2006/wordml" xmlns:wps="http://schemas.microsoft.com/office/word/2010/wordprocessingShape" mc:Ignorable="w14 w15 w16se w16cid w16 w16cex w16sdtdh w16sdtfl w16du wp14">
   <w:body>
     <w:p>
       <w:pPr>
@@ -2552,27 +2552,14 @@
       <w:r>
         <w:t xml:space="preserve">Figure </w:t>
       </w:r>
-      <w:r>
-        <w:fldChar w:fldCharType="begin"/>
-      </w:r>
-      <w:r>
-        <w:instrText xml:space="preserve"> SEQ Figure \* ARABIC </w:instrText>
-      </w:r>
-      <w:r>
-        <w:fldChar w:fldCharType="separate"/>
-      </w:r>
-      <w:r>
-        <w:rPr>
-          <w:noProof/>
-        </w:rPr>
-        <w:t>1</w:t>
-      </w:r>
-      <w:r>
-        <w:rPr>
-          <w:noProof/>
-        </w:rPr>
-        <w:fldChar w:fldCharType="end"/>
-      </w:r>
+      <w:fldSimple w:instr=" SEQ Figure \* ARABIC ">
+        <w:r>
+          <w:rPr>
+            <w:noProof/>
+          </w:rPr>
+          <w:t>1</w:t>
+        </w:r>
+      </w:fldSimple>
       <w:r>
         <w:t>: A UAV (Unmanned Aerial Vehicle) soars above Memorial Stadium. Figures should be numbered and properly captioned. This is just an example of how to properly include a figure.</w:t>
       </w:r>
@@ -2659,32 +2646,22 @@
       <w:r>
         <w:t xml:space="preserve">Table </w:t>
       </w:r>
-      <w:r>
-        <w:fldChar w:fldCharType="begin"/>
-      </w:r>
-      <w:r>
-        <w:instrText xml:space="preserve"> SEQ Table \* ARABIC </w:instrText>
-      </w:r>
-      <w:r>
-        <w:fldChar w:fldCharType="separate"/>
-      </w:r>
-      <w:r>
-        <w:rPr>
-          <w:noProof/>
-        </w:rPr>
-        <w:t>1</w:t>
-      </w:r>
-      <w:r>
-        <w:rPr>
-          <w:noProof/>
-        </w:rPr>
-        <w:fldChar w:fldCharType="end"/>
-      </w:r>
+      <w:fldSimple w:instr=" SEQ Table \* ARABIC ">
+        <w:r>
+          <w:rPr>
+            <w:noProof/>
+          </w:rPr>
+          <w:t>1</w:t>
+        </w:r>
+      </w:fldSimple>
       <w:r>
         <w:t xml:space="preserve">: </w:t>
       </w:r>
       <w:r>
         <w:t>Average Performance on Assignments; on-time vs. late and individual vs partners. In general, captions for Tables should appear above the table.</w:t>
+      </w:r>
+      <w:r>
+        <w:t xml:space="preserve">  This is an example of how to format and present a table in a document.</w:t>
       </w:r>
     </w:p>
     <w:tbl>
@@ -2708,6 +2685,7 @@
         <w:tc>
           <w:tcPr>
             <w:tcW w:w="1089" w:type="dxa"/>
+            <w:shd w:val="clear" w:color="auto" w:fill="95B3D7" w:themeFill="accent1" w:themeFillTint="99"/>
           </w:tcPr>
           <w:p>
             <w:pPr>
@@ -2721,6 +2699,7 @@
         <w:tc>
           <w:tcPr>
             <w:tcW w:w="1031" w:type="dxa"/>
+            <w:shd w:val="clear" w:color="auto" w:fill="95B3D7" w:themeFill="accent1" w:themeFillTint="99"/>
           </w:tcPr>
           <w:p>
             <w:pPr>
@@ -2741,6 +2720,7 @@
         <w:tc>
           <w:tcPr>
             <w:tcW w:w="1080" w:type="dxa"/>
+            <w:shd w:val="clear" w:color="auto" w:fill="95B3D7" w:themeFill="accent1" w:themeFillTint="99"/>
           </w:tcPr>
           <w:p>
             <w:pPr>
@@ -2761,6 +2741,7 @@
         <w:tc>
           <w:tcPr>
             <w:tcW w:w="1080" w:type="dxa"/>
+            <w:shd w:val="clear" w:color="auto" w:fill="95B3D7" w:themeFill="accent1" w:themeFillTint="99"/>
           </w:tcPr>
           <w:p>
             <w:pPr>
@@ -2781,6 +2762,7 @@
         <w:tc>
           <w:tcPr>
             <w:tcW w:w="1031" w:type="dxa"/>
+            <w:shd w:val="clear" w:color="auto" w:fill="95B3D7" w:themeFill="accent1" w:themeFillTint="99"/>
           </w:tcPr>
           <w:p>
             <w:pPr>
@@ -2801,6 +2783,7 @@
         <w:tc>
           <w:tcPr>
             <w:tcW w:w="1031" w:type="dxa"/>
+            <w:shd w:val="clear" w:color="auto" w:fill="95B3D7" w:themeFill="accent1" w:themeFillTint="99"/>
           </w:tcPr>
           <w:p>
             <w:pPr>
@@ -2821,6 +2804,7 @@
         <w:tc>
           <w:tcPr>
             <w:tcW w:w="1031" w:type="dxa"/>
+            <w:shd w:val="clear" w:color="auto" w:fill="95B3D7" w:themeFill="accent1" w:themeFillTint="99"/>
           </w:tcPr>
           <w:p>
             <w:pPr>
@@ -2841,6 +2825,7 @@
         <w:tc>
           <w:tcPr>
             <w:tcW w:w="1031" w:type="dxa"/>
+            <w:shd w:val="clear" w:color="auto" w:fill="95B3D7" w:themeFill="accent1" w:themeFillTint="99"/>
           </w:tcPr>
           <w:p>
             <w:pPr>
@@ -3055,6 +3040,7 @@
         <w:tc>
           <w:tcPr>
             <w:tcW w:w="1089" w:type="dxa"/>
+            <w:shd w:val="clear" w:color="auto" w:fill="DBE5F1" w:themeFill="accent1" w:themeFillTint="33"/>
           </w:tcPr>
           <w:p>
             <w:pPr>
@@ -3075,6 +3061,7 @@
         <w:tc>
           <w:tcPr>
             <w:tcW w:w="1031" w:type="dxa"/>
+            <w:shd w:val="clear" w:color="auto" w:fill="DBE5F1" w:themeFill="accent1" w:themeFillTint="33"/>
           </w:tcPr>
           <w:p>
             <w:pPr>
@@ -3095,6 +3082,7 @@
         <w:tc>
           <w:tcPr>
             <w:tcW w:w="1080" w:type="dxa"/>
+            <w:shd w:val="clear" w:color="auto" w:fill="DBE5F1" w:themeFill="accent1" w:themeFillTint="33"/>
           </w:tcPr>
           <w:p>
             <w:pPr>
@@ -3115,6 +3103,7 @@
         <w:tc>
           <w:tcPr>
             <w:tcW w:w="1080" w:type="dxa"/>
+            <w:shd w:val="clear" w:color="auto" w:fill="DBE5F1" w:themeFill="accent1" w:themeFillTint="33"/>
           </w:tcPr>
           <w:p>
             <w:pPr>
@@ -3135,6 +3124,7 @@
         <w:tc>
           <w:tcPr>
             <w:tcW w:w="1031" w:type="dxa"/>
+            <w:shd w:val="clear" w:color="auto" w:fill="DBE5F1" w:themeFill="accent1" w:themeFillTint="33"/>
           </w:tcPr>
           <w:p>
             <w:pPr>
@@ -3155,6 +3145,7 @@
         <w:tc>
           <w:tcPr>
             <w:tcW w:w="1031" w:type="dxa"/>
+            <w:shd w:val="clear" w:color="auto" w:fill="DBE5F1" w:themeFill="accent1" w:themeFillTint="33"/>
           </w:tcPr>
           <w:p>
             <w:pPr>
@@ -3175,6 +3166,7 @@
         <w:tc>
           <w:tcPr>
             <w:tcW w:w="1031" w:type="dxa"/>
+            <w:shd w:val="clear" w:color="auto" w:fill="DBE5F1" w:themeFill="accent1" w:themeFillTint="33"/>
           </w:tcPr>
           <w:p>
             <w:pPr>
@@ -3210,6 +3202,7 @@
         <w:tc>
           <w:tcPr>
             <w:tcW w:w="1031" w:type="dxa"/>
+            <w:shd w:val="clear" w:color="auto" w:fill="DBE5F1" w:themeFill="accent1" w:themeFillTint="33"/>
           </w:tcPr>
           <w:p>
             <w:pPr>
@@ -3404,6 +3397,7 @@
         <w:tc>
           <w:tcPr>
             <w:tcW w:w="1089" w:type="dxa"/>
+            <w:shd w:val="clear" w:color="auto" w:fill="DBE5F1" w:themeFill="accent1" w:themeFillTint="33"/>
           </w:tcPr>
           <w:p>
             <w:pPr>
@@ -3424,6 +3418,7 @@
         <w:tc>
           <w:tcPr>
             <w:tcW w:w="1031" w:type="dxa"/>
+            <w:shd w:val="clear" w:color="auto" w:fill="DBE5F1" w:themeFill="accent1" w:themeFillTint="33"/>
           </w:tcPr>
           <w:p>
             <w:pPr>
@@ -3444,6 +3439,7 @@
         <w:tc>
           <w:tcPr>
             <w:tcW w:w="1080" w:type="dxa"/>
+            <w:shd w:val="clear" w:color="auto" w:fill="DBE5F1" w:themeFill="accent1" w:themeFillTint="33"/>
           </w:tcPr>
           <w:p>
             <w:pPr>
@@ -3464,6 +3460,7 @@
         <w:tc>
           <w:tcPr>
             <w:tcW w:w="1080" w:type="dxa"/>
+            <w:shd w:val="clear" w:color="auto" w:fill="DBE5F1" w:themeFill="accent1" w:themeFillTint="33"/>
           </w:tcPr>
           <w:p>
             <w:pPr>
@@ -3484,6 +3481,7 @@
         <w:tc>
           <w:tcPr>
             <w:tcW w:w="1031" w:type="dxa"/>
+            <w:shd w:val="clear" w:color="auto" w:fill="DBE5F1" w:themeFill="accent1" w:themeFillTint="33"/>
           </w:tcPr>
           <w:p>
             <w:pPr>
@@ -3504,6 +3502,7 @@
         <w:tc>
           <w:tcPr>
             <w:tcW w:w="1031" w:type="dxa"/>
+            <w:shd w:val="clear" w:color="auto" w:fill="DBE5F1" w:themeFill="accent1" w:themeFillTint="33"/>
           </w:tcPr>
           <w:p>
             <w:pPr>
@@ -3524,6 +3523,7 @@
         <w:tc>
           <w:tcPr>
             <w:tcW w:w="1031" w:type="dxa"/>
+            <w:shd w:val="clear" w:color="auto" w:fill="DBE5F1" w:themeFill="accent1" w:themeFillTint="33"/>
           </w:tcPr>
           <w:p>
             <w:pPr>
@@ -3552,6 +3552,7 @@
         <w:tc>
           <w:tcPr>
             <w:tcW w:w="1031" w:type="dxa"/>
+            <w:shd w:val="clear" w:color="auto" w:fill="DBE5F1" w:themeFill="accent1" w:themeFillTint="33"/>
           </w:tcPr>
           <w:p>
             <w:pPr>
@@ -3737,6 +3738,7 @@
         <w:tc>
           <w:tcPr>
             <w:tcW w:w="1089" w:type="dxa"/>
+            <w:shd w:val="clear" w:color="auto" w:fill="DBE5F1" w:themeFill="accent1" w:themeFillTint="33"/>
           </w:tcPr>
           <w:p>
             <w:pPr>
@@ -3757,6 +3759,7 @@
         <w:tc>
           <w:tcPr>
             <w:tcW w:w="1031" w:type="dxa"/>
+            <w:shd w:val="clear" w:color="auto" w:fill="DBE5F1" w:themeFill="accent1" w:themeFillTint="33"/>
           </w:tcPr>
           <w:p>
             <w:pPr>
@@ -3777,6 +3780,7 @@
         <w:tc>
           <w:tcPr>
             <w:tcW w:w="1080" w:type="dxa"/>
+            <w:shd w:val="clear" w:color="auto" w:fill="DBE5F1" w:themeFill="accent1" w:themeFillTint="33"/>
           </w:tcPr>
           <w:p>
             <w:pPr>
@@ -3799,6 +3803,7 @@
         <w:tc>
           <w:tcPr>
             <w:tcW w:w="1080" w:type="dxa"/>
+            <w:shd w:val="clear" w:color="auto" w:fill="DBE5F1" w:themeFill="accent1" w:themeFillTint="33"/>
           </w:tcPr>
           <w:p>
             <w:pPr>
@@ -3821,6 +3826,7 @@
         <w:tc>
           <w:tcPr>
             <w:tcW w:w="1031" w:type="dxa"/>
+            <w:shd w:val="clear" w:color="auto" w:fill="DBE5F1" w:themeFill="accent1" w:themeFillTint="33"/>
           </w:tcPr>
           <w:p>
             <w:pPr>
@@ -3843,6 +3849,7 @@
         <w:tc>
           <w:tcPr>
             <w:tcW w:w="1031" w:type="dxa"/>
+            <w:shd w:val="clear" w:color="auto" w:fill="DBE5F1" w:themeFill="accent1" w:themeFillTint="33"/>
           </w:tcPr>
           <w:p>
             <w:pPr>
@@ -3865,6 +3872,7 @@
         <w:tc>
           <w:tcPr>
             <w:tcW w:w="1031" w:type="dxa"/>
+            <w:shd w:val="clear" w:color="auto" w:fill="DBE5F1" w:themeFill="accent1" w:themeFillTint="33"/>
           </w:tcPr>
           <w:p>
             <w:pPr>
@@ -3887,6 +3895,7 @@
         <w:tc>
           <w:tcPr>
             <w:tcW w:w="1031" w:type="dxa"/>
+            <w:shd w:val="clear" w:color="auto" w:fill="DBE5F1" w:themeFill="accent1" w:themeFillTint="33"/>
           </w:tcPr>
           <w:p>
             <w:pPr>
@@ -4007,6 +4016,7 @@
         <w:pStyle w:val="BodyText"/>
       </w:pPr>
       <w:r>
+        <w:lastRenderedPageBreak/>
         <w:t>You may refer to the course grader system as an external testing environment “provided by the client” or “another QA/testing team”.]</w:t>
       </w:r>
     </w:p>
@@ -4020,7 +4030,6 @@
       <w:bookmarkEnd w:id="35"/>
       <w:bookmarkEnd w:id="37"/>
       <w:r>
-        <w:lastRenderedPageBreak/>
         <w:t>4. Changes &amp; Refactoring</w:t>
       </w:r>
       <w:bookmarkEnd w:id="38"/>
@@ -4180,7 +4189,7 @@
 </file>
 
 <file path=word/endnotes.xml><?xml version="1.0" encoding="utf-8"?>
-<w:endnotes xmlns:wpc="http://schemas.microsoft.com/office/word/2010/wordprocessingCanvas" xmlns:cx="http://schemas.microsoft.com/office/drawing/2014/chartex" xmlns:cx1="http://schemas.microsoft.com/office/drawing/2015/9/8/chartex" xmlns:cx2="http://schemas.microsoft.com/office/drawing/2015/10/21/chartex" xmlns:cx3="http://schemas.microsoft.com/office/drawing/2016/5/9/chartex" xmlns:cx4="http://schemas.microsoft.com/office/drawing/2016/5/10/chartex" xmlns:cx5="http://schemas.microsoft.com/office/drawing/2016/5/11/chartex" xmlns:cx6="http://schemas.microsoft.com/office/drawing/2016/5/12/chartex" xmlns:cx7="http://schemas.microsoft.com/office/drawing/2016/5/13/chartex" xmlns:cx8="http://schemas.microsoft.com/office/drawing/2016/5/14/chartex" xmlns:mc="http://schemas.openxmlformats.org/markup-compatibility/2006" xmlns:aink="http://schemas.microsoft.com/office/drawing/2016/ink" xmlns:am3d="http://schemas.microsoft.com/office/drawing/2017/model3d" xmlns:o="urn:schemas-microsoft-com:office:office" xmlns:oel="http://schemas.microsoft.com/office/2019/extlst" xmlns:r="http://schemas.openxmlformats.org/officeDocument/2006/relationships" xmlns:m="http://schemas.openxmlformats.org/officeDocument/2006/math" xmlns:v="urn:schemas-microsoft-com:vml" xmlns:wp14="http://schemas.microsoft.com/office/word/2010/wordprocessingDrawing" xmlns:wp="http://schemas.openxmlformats.org/drawingml/2006/wordprocessingDrawing" xmlns:w10="urn:schemas-microsoft-com:office:word" xmlns:w="http://schemas.openxmlformats.org/wordprocessingml/2006/main" xmlns:w14="http://schemas.microsoft.com/office/word/2010/wordml" xmlns:w15="http://schemas.microsoft.com/office/word/2012/wordml" xmlns:w16cex="http://schemas.microsoft.com/office/word/2018/wordml/cex" xmlns:w16cid="http://schemas.microsoft.com/office/word/2016/wordml/cid" xmlns:w16="http://schemas.microsoft.com/office/word/2018/wordml" xmlns:w16sdtdh="http://schemas.microsoft.com/office/word/2020/wordml/sdtdatahash" xmlns:w16se="http://schemas.microsoft.com/office/word/2015/wordml/symex" xmlns:wpg="http://schemas.microsoft.com/office/word/2010/wordprocessingGroup" xmlns:wpi="http://schemas.microsoft.com/office/word/2010/wordprocessingInk" xmlns:wne="http://schemas.microsoft.com/office/word/2006/wordml" xmlns:wps="http://schemas.microsoft.com/office/word/2010/wordprocessingShape" mc:Ignorable="w14 w15 w16se w16cid w16 w16cex w16sdtdh wp14">
+<w:endnotes xmlns:wpc="http://schemas.microsoft.com/office/word/2010/wordprocessingCanvas" xmlns:cx="http://schemas.microsoft.com/office/drawing/2014/chartex" xmlns:cx1="http://schemas.microsoft.com/office/drawing/2015/9/8/chartex" xmlns:cx2="http://schemas.microsoft.com/office/drawing/2015/10/21/chartex" xmlns:cx3="http://schemas.microsoft.com/office/drawing/2016/5/9/chartex" xmlns:cx4="http://schemas.microsoft.com/office/drawing/2016/5/10/chartex" xmlns:cx5="http://schemas.microsoft.com/office/drawing/2016/5/11/chartex" xmlns:cx6="http://schemas.microsoft.com/office/drawing/2016/5/12/chartex" xmlns:cx7="http://schemas.microsoft.com/office/drawing/2016/5/13/chartex" xmlns:cx8="http://schemas.microsoft.com/office/drawing/2016/5/14/chartex" xmlns:mc="http://schemas.openxmlformats.org/markup-compatibility/2006" xmlns:aink="http://schemas.microsoft.com/office/drawing/2016/ink" xmlns:am3d="http://schemas.microsoft.com/office/drawing/2017/model3d" xmlns:o="urn:schemas-microsoft-com:office:office" xmlns:oel="http://schemas.microsoft.com/office/2019/extlst" xmlns:r="http://schemas.openxmlformats.org/officeDocument/2006/relationships" xmlns:m="http://schemas.openxmlformats.org/officeDocument/2006/math" xmlns:v="urn:schemas-microsoft-com:vml" xmlns:wp14="http://schemas.microsoft.com/office/word/2010/wordprocessingDrawing" xmlns:wp="http://schemas.openxmlformats.org/drawingml/2006/wordprocessingDrawing" xmlns:w10="urn:schemas-microsoft-com:office:word" xmlns:w="http://schemas.openxmlformats.org/wordprocessingml/2006/main" xmlns:w14="http://schemas.microsoft.com/office/word/2010/wordml" xmlns:w15="http://schemas.microsoft.com/office/word/2012/wordml" xmlns:w16cex="http://schemas.microsoft.com/office/word/2018/wordml/cex" xmlns:w16cid="http://schemas.microsoft.com/office/word/2016/wordml/cid" xmlns:w16="http://schemas.microsoft.com/office/word/2018/wordml" xmlns:w16du="http://schemas.microsoft.com/office/word/2023/wordml/word16du" xmlns:w16sdtdh="http://schemas.microsoft.com/office/word/2020/wordml/sdtdatahash" xmlns:w16sdtfl="http://schemas.microsoft.com/office/word/2024/wordml/sdtformatlock" xmlns:w16se="http://schemas.microsoft.com/office/word/2015/wordml/symex" xmlns:wpg="http://schemas.microsoft.com/office/word/2010/wordprocessingGroup" xmlns:wpi="http://schemas.microsoft.com/office/word/2010/wordprocessingInk" xmlns:wne="http://schemas.microsoft.com/office/word/2006/wordml" xmlns:wps="http://schemas.microsoft.com/office/word/2010/wordprocessingShape" mc:Ignorable="w14 w15 w16se w16cid w16 w16cex w16sdtdh w16sdtfl w16du wp14">
   <w:endnote w:type="separator" w:id="-1">
     <w:p>
       <w:pPr>
@@ -4205,7 +4214,7 @@
 </file>
 
 <file path=word/footnotes.xml><?xml version="1.0" encoding="utf-8"?>
-<w:footnotes xmlns:wpc="http://schemas.microsoft.com/office/word/2010/wordprocessingCanvas" xmlns:cx="http://schemas.microsoft.com/office/drawing/2014/chartex" xmlns:cx1="http://schemas.microsoft.com/office/drawing/2015/9/8/chartex" xmlns:cx2="http://schemas.microsoft.com/office/drawing/2015/10/21/chartex" xmlns:cx3="http://schemas.microsoft.com/office/drawing/2016/5/9/chartex" xmlns:cx4="http://schemas.microsoft.com/office/drawing/2016/5/10/chartex" xmlns:cx5="http://schemas.microsoft.com/office/drawing/2016/5/11/chartex" xmlns:cx6="http://schemas.microsoft.com/office/drawing/2016/5/12/chartex" xmlns:cx7="http://schemas.microsoft.com/office/drawing/2016/5/13/chartex" xmlns:cx8="http://schemas.microsoft.com/office/drawing/2016/5/14/chartex" xmlns:mc="http://schemas.openxmlformats.org/markup-compatibility/2006" xmlns:aink="http://schemas.microsoft.com/office/drawing/2016/ink" xmlns:am3d="http://schemas.microsoft.com/office/drawing/2017/model3d" xmlns:o="urn:schemas-microsoft-com:office:office" xmlns:oel="http://schemas.microsoft.com/office/2019/extlst" xmlns:r="http://schemas.openxmlformats.org/officeDocument/2006/relationships" xmlns:m="http://schemas.openxmlformats.org/officeDocument/2006/math" xmlns:v="urn:schemas-microsoft-com:vml" xmlns:wp14="http://schemas.microsoft.com/office/word/2010/wordprocessingDrawing" xmlns:wp="http://schemas.openxmlformats.org/drawingml/2006/wordprocessingDrawing" xmlns:w10="urn:schemas-microsoft-com:office:word" xmlns:w="http://schemas.openxmlformats.org/wordprocessingml/2006/main" xmlns:w14="http://schemas.microsoft.com/office/word/2010/wordml" xmlns:w15="http://schemas.microsoft.com/office/word/2012/wordml" xmlns:w16cex="http://schemas.microsoft.com/office/word/2018/wordml/cex" xmlns:w16cid="http://schemas.microsoft.com/office/word/2016/wordml/cid" xmlns:w16="http://schemas.microsoft.com/office/word/2018/wordml" xmlns:w16sdtdh="http://schemas.microsoft.com/office/word/2020/wordml/sdtdatahash" xmlns:w16se="http://schemas.microsoft.com/office/word/2015/wordml/symex" xmlns:wpg="http://schemas.microsoft.com/office/word/2010/wordprocessingGroup" xmlns:wpi="http://schemas.microsoft.com/office/word/2010/wordprocessingInk" xmlns:wne="http://schemas.microsoft.com/office/word/2006/wordml" xmlns:wps="http://schemas.microsoft.com/office/word/2010/wordprocessingShape" mc:Ignorable="w14 w15 w16se w16cid w16 w16cex w16sdtdh wp14">
+<w:footnotes xmlns:wpc="http://schemas.microsoft.com/office/word/2010/wordprocessingCanvas" xmlns:cx="http://schemas.microsoft.com/office/drawing/2014/chartex" xmlns:cx1="http://schemas.microsoft.com/office/drawing/2015/9/8/chartex" xmlns:cx2="http://schemas.microsoft.com/office/drawing/2015/10/21/chartex" xmlns:cx3="http://schemas.microsoft.com/office/drawing/2016/5/9/chartex" xmlns:cx4="http://schemas.microsoft.com/office/drawing/2016/5/10/chartex" xmlns:cx5="http://schemas.microsoft.com/office/drawing/2016/5/11/chartex" xmlns:cx6="http://schemas.microsoft.com/office/drawing/2016/5/12/chartex" xmlns:cx7="http://schemas.microsoft.com/office/drawing/2016/5/13/chartex" xmlns:cx8="http://schemas.microsoft.com/office/drawing/2016/5/14/chartex" xmlns:mc="http://schemas.openxmlformats.org/markup-compatibility/2006" xmlns:aink="http://schemas.microsoft.com/office/drawing/2016/ink" xmlns:am3d="http://schemas.microsoft.com/office/drawing/2017/model3d" xmlns:o="urn:schemas-microsoft-com:office:office" xmlns:oel="http://schemas.microsoft.com/office/2019/extlst" xmlns:r="http://schemas.openxmlformats.org/officeDocument/2006/relationships" xmlns:m="http://schemas.openxmlformats.org/officeDocument/2006/math" xmlns:v="urn:schemas-microsoft-com:vml" xmlns:wp14="http://schemas.microsoft.com/office/word/2010/wordprocessingDrawing" xmlns:wp="http://schemas.openxmlformats.org/drawingml/2006/wordprocessingDrawing" xmlns:w10="urn:schemas-microsoft-com:office:word" xmlns:w="http://schemas.openxmlformats.org/wordprocessingml/2006/main" xmlns:w14="http://schemas.microsoft.com/office/word/2010/wordml" xmlns:w15="http://schemas.microsoft.com/office/word/2012/wordml" xmlns:w16cex="http://schemas.microsoft.com/office/word/2018/wordml/cex" xmlns:w16cid="http://schemas.microsoft.com/office/word/2016/wordml/cid" xmlns:w16="http://schemas.microsoft.com/office/word/2018/wordml" xmlns:w16du="http://schemas.microsoft.com/office/word/2023/wordml/word16du" xmlns:w16sdtdh="http://schemas.microsoft.com/office/word/2020/wordml/sdtdatahash" xmlns:w16sdtfl="http://schemas.microsoft.com/office/word/2024/wordml/sdtformatlock" xmlns:w16se="http://schemas.microsoft.com/office/word/2015/wordml/symex" xmlns:wpg="http://schemas.microsoft.com/office/word/2010/wordprocessingGroup" xmlns:wpi="http://schemas.microsoft.com/office/word/2010/wordprocessingInk" xmlns:wne="http://schemas.microsoft.com/office/word/2006/wordml" xmlns:wps="http://schemas.microsoft.com/office/word/2010/wordprocessingShape" mc:Ignorable="w14 w15 w16se w16cid w16 w16cex w16sdtdh w16sdtfl w16du wp14">
   <w:footnote w:type="separator" w:id="-1">
     <w:p>
       <w:r>
@@ -4224,7 +4233,7 @@
 </file>
 
 <file path=word/numbering.xml><?xml version="1.0" encoding="utf-8"?>
-<w:numbering xmlns:wpc="http://schemas.microsoft.com/office/word/2010/wordprocessingCanvas" xmlns:cx="http://schemas.microsoft.com/office/drawing/2014/chartex" xmlns:cx1="http://schemas.microsoft.com/office/drawing/2015/9/8/chartex" xmlns:cx2="http://schemas.microsoft.com/office/drawing/2015/10/21/chartex" xmlns:cx3="http://schemas.microsoft.com/office/drawing/2016/5/9/chartex" xmlns:cx4="http://schemas.microsoft.com/office/drawing/2016/5/10/chartex" xmlns:cx5="http://schemas.microsoft.com/office/drawing/2016/5/11/chartex" xmlns:cx6="http://schemas.microsoft.com/office/drawing/2016/5/12/chartex" xmlns:cx7="http://schemas.microsoft.com/office/drawing/2016/5/13/chartex" xmlns:cx8="http://schemas.microsoft.com/office/drawing/2016/5/14/chartex" xmlns:mc="http://schemas.openxmlformats.org/markup-compatibility/2006" xmlns:aink="http://schemas.microsoft.com/office/drawing/2016/ink" xmlns:am3d="http://schemas.microsoft.com/office/drawing/2017/model3d" xmlns:o="urn:schemas-microsoft-com:office:office" xmlns:oel="http://schemas.microsoft.com/office/2019/extlst" xmlns:r="http://schemas.openxmlformats.org/officeDocument/2006/relationships" xmlns:m="http://schemas.openxmlformats.org/officeDocument/2006/math" xmlns:v="urn:schemas-microsoft-com:vml" xmlns:wp14="http://schemas.microsoft.com/office/word/2010/wordprocessingDrawing" xmlns:wp="http://schemas.openxmlformats.org/drawingml/2006/wordprocessingDrawing" xmlns:w10="urn:schemas-microsoft-com:office:word" xmlns:w="http://schemas.openxmlformats.org/wordprocessingml/2006/main" xmlns:w14="http://schemas.microsoft.com/office/word/2010/wordml" xmlns:w15="http://schemas.microsoft.com/office/word/2012/wordml" xmlns:w16cex="http://schemas.microsoft.com/office/word/2018/wordml/cex" xmlns:w16cid="http://schemas.microsoft.com/office/word/2016/wordml/cid" xmlns:w16="http://schemas.microsoft.com/office/word/2018/wordml" xmlns:w16sdtdh="http://schemas.microsoft.com/office/word/2020/wordml/sdtdatahash" xmlns:w16se="http://schemas.microsoft.com/office/word/2015/wordml/symex" xmlns:wpg="http://schemas.microsoft.com/office/word/2010/wordprocessingGroup" xmlns:wpi="http://schemas.microsoft.com/office/word/2010/wordprocessingInk" xmlns:wne="http://schemas.microsoft.com/office/word/2006/wordml" xmlns:wps="http://schemas.microsoft.com/office/word/2010/wordprocessingShape" mc:Ignorable="w14 w15 w16se w16cid w16 w16cex w16sdtdh wp14">
+<w:numbering xmlns:wpc="http://schemas.microsoft.com/office/word/2010/wordprocessingCanvas" xmlns:cx="http://schemas.microsoft.com/office/drawing/2014/chartex" xmlns:cx1="http://schemas.microsoft.com/office/drawing/2015/9/8/chartex" xmlns:cx2="http://schemas.microsoft.com/office/drawing/2015/10/21/chartex" xmlns:cx3="http://schemas.microsoft.com/office/drawing/2016/5/9/chartex" xmlns:cx4="http://schemas.microsoft.com/office/drawing/2016/5/10/chartex" xmlns:cx5="http://schemas.microsoft.com/office/drawing/2016/5/11/chartex" xmlns:cx6="http://schemas.microsoft.com/office/drawing/2016/5/12/chartex" xmlns:cx7="http://schemas.microsoft.com/office/drawing/2016/5/13/chartex" xmlns:cx8="http://schemas.microsoft.com/office/drawing/2016/5/14/chartex" xmlns:mc="http://schemas.openxmlformats.org/markup-compatibility/2006" xmlns:aink="http://schemas.microsoft.com/office/drawing/2016/ink" xmlns:am3d="http://schemas.microsoft.com/office/drawing/2017/model3d" xmlns:o="urn:schemas-microsoft-com:office:office" xmlns:oel="http://schemas.microsoft.com/office/2019/extlst" xmlns:r="http://schemas.openxmlformats.org/officeDocument/2006/relationships" xmlns:m="http://schemas.openxmlformats.org/officeDocument/2006/math" xmlns:v="urn:schemas-microsoft-com:vml" xmlns:wp14="http://schemas.microsoft.com/office/word/2010/wordprocessingDrawing" xmlns:wp="http://schemas.openxmlformats.org/drawingml/2006/wordprocessingDrawing" xmlns:w10="urn:schemas-microsoft-com:office:word" xmlns:w="http://schemas.openxmlformats.org/wordprocessingml/2006/main" xmlns:w14="http://schemas.microsoft.com/office/word/2010/wordml" xmlns:w15="http://schemas.microsoft.com/office/word/2012/wordml" xmlns:w16cex="http://schemas.microsoft.com/office/word/2018/wordml/cex" xmlns:w16cid="http://schemas.microsoft.com/office/word/2016/wordml/cid" xmlns:w16="http://schemas.microsoft.com/office/word/2018/wordml" xmlns:w16du="http://schemas.microsoft.com/office/word/2023/wordml/word16du" xmlns:w16sdtdh="http://schemas.microsoft.com/office/word/2020/wordml/sdtdatahash" xmlns:w16sdtfl="http://schemas.microsoft.com/office/word/2024/wordml/sdtformatlock" xmlns:w16se="http://schemas.microsoft.com/office/word/2015/wordml/symex" xmlns:wpg="http://schemas.microsoft.com/office/word/2010/wordprocessingGroup" xmlns:wpi="http://schemas.microsoft.com/office/word/2010/wordprocessingInk" xmlns:wne="http://schemas.microsoft.com/office/word/2006/wordml" xmlns:wps="http://schemas.microsoft.com/office/word/2010/wordprocessingShape" mc:Ignorable="w14 w15 w16se w16cid w16 w16cex w16sdtdh w16sdtfl w16du wp14">
   <w:abstractNum w:abstractNumId="0" w15:restartNumberingAfterBreak="0">
     <w:nsid w:val="0000A990"/>
     <w:multiLevelType w:val="multilevel"/>
@@ -4433,7 +4442,7 @@
 </file>
 
 <file path=word/styles.xml><?xml version="1.0" encoding="utf-8"?>
-<w:styles xmlns:mc="http://schemas.openxmlformats.org/markup-compatibility/2006" xmlns:r="http://schemas.openxmlformats.org/officeDocument/2006/relationships" xmlns:w="http://schemas.openxmlformats.org/wordprocessingml/2006/main" xmlns:w14="http://schemas.microsoft.com/office/word/2010/wordml" xmlns:w15="http://schemas.microsoft.com/office/word/2012/wordml" xmlns:w16cex="http://schemas.microsoft.com/office/word/2018/wordml/cex" xmlns:w16cid="http://schemas.microsoft.com/office/word/2016/wordml/cid" xmlns:w16="http://schemas.microsoft.com/office/word/2018/wordml" xmlns:w16sdtdh="http://schemas.microsoft.com/office/word/2020/wordml/sdtdatahash" xmlns:w16se="http://schemas.microsoft.com/office/word/2015/wordml/symex" mc:Ignorable="w14 w15 w16se w16cid w16 w16cex w16sdtdh">
+<w:styles xmlns:mc="http://schemas.openxmlformats.org/markup-compatibility/2006" xmlns:r="http://schemas.openxmlformats.org/officeDocument/2006/relationships" xmlns:w="http://schemas.openxmlformats.org/wordprocessingml/2006/main" xmlns:w14="http://schemas.microsoft.com/office/word/2010/wordml" xmlns:w15="http://schemas.microsoft.com/office/word/2012/wordml" xmlns:w16cex="http://schemas.microsoft.com/office/word/2018/wordml/cex" xmlns:w16cid="http://schemas.microsoft.com/office/word/2016/wordml/cid" xmlns:w16="http://schemas.microsoft.com/office/word/2018/wordml" xmlns:w16du="http://schemas.microsoft.com/office/word/2023/wordml/word16du" xmlns:w16sdtdh="http://schemas.microsoft.com/office/word/2020/wordml/sdtdatahash" xmlns:w16sdtfl="http://schemas.microsoft.com/office/word/2024/wordml/sdtformatlock" xmlns:w16se="http://schemas.microsoft.com/office/word/2015/wordml/symex" mc:Ignorable="w14 w15 w16se w16cid w16 w16cex w16sdtdh w16sdtfl w16du">
   <w:docDefaults>
     <w:rPrDefault>
       <w:rPr>

--- a/assignments/designDoc/designDocument-Template.docx
+++ b/assignments/designDoc/designDocument-Template.docx
@@ -2028,7 +2028,7 @@
         <w:t>project,</w:t>
       </w:r>
       <w:r>
-        <w:t xml:space="preserve"> and the context in which it is being developed. This document needs to conform to the IEEE 1016 standard  (this is how you use citations in LaTeX and BibTex). Do not include citations just to include them. Only include them if they are relevant </w:t>
+        <w:t xml:space="preserve"> and the context in which it is being developed. This document needs to conform to the IEEE 1016 standard. Do not include citations just to include them. Only include them if they are relevant </w:t>
       </w:r>
       <w:r>
         <w:rPr>
